--- a/Relazione.docx
+++ b/Relazione.docx
@@ -36,7 +36,15 @@
     </w:p>
     <w:p>
       <w:r>
-        <w:t>Per garantire l’anonimato, ci rivolgeremo al titolare con l’appellativo di  Sig. X.</w:t>
+        <w:t xml:space="preserve">Per garantire l’anonimato, ci rivolgeremo al titolare con l’appellativo </w:t>
+      </w:r>
+      <w:proofErr w:type="gramStart"/>
+      <w:r>
+        <w:t>di  Sig.</w:t>
+      </w:r>
+      <w:proofErr w:type="gramEnd"/>
+      <w:r>
+        <w:t xml:space="preserve"> X.</w:t>
       </w:r>
     </w:p>
     <w:p>
@@ -228,7 +236,15 @@
     </w:p>
     <w:p>
       <w:r>
-        <w:t>Per garantire l’anonimato, ci rivolgeremo al titolare con l’appellativo di  Sig. Y.</w:t>
+        <w:t xml:space="preserve">Per garantire l’anonimato, ci rivolgeremo al titolare con l’appellativo </w:t>
+      </w:r>
+      <w:proofErr w:type="gramStart"/>
+      <w:r>
+        <w:t>di  Sig.</w:t>
+      </w:r>
+      <w:proofErr w:type="gramEnd"/>
+      <w:r>
+        <w:t xml:space="preserve"> Y.</w:t>
       </w:r>
     </w:p>
     <w:p>
@@ -362,7 +378,15 @@
         <w:t>e di conseguenza stanno aumentando i dati di cui dobbiamo tener traccia</w:t>
       </w:r>
       <w:r>
-        <w:t>. Inoltre, a causa dell’emergenza sanitaria, dobbiamo garantire a tutti gli atleti il pieno rispetto delle norme Covid-19 per potersi allenare in un ambiente sicuro e protetto. Inoltre spesso e volentieri siamo soggetti a controlli da parte delle autorità e risulta quindi fondamentale garantire trasparenza e reperibilità di accesso ai nostri dati.”</w:t>
+        <w:t xml:space="preserve">. Inoltre, a causa dell’emergenza sanitaria, dobbiamo garantire a tutti gli atleti il pieno rispetto delle norme Covid-19 per potersi allenare in un ambiente sicuro e protetto. </w:t>
+      </w:r>
+      <w:proofErr w:type="gramStart"/>
+      <w:r>
+        <w:t>Inoltre</w:t>
+      </w:r>
+      <w:proofErr w:type="gramEnd"/>
+      <w:r>
+        <w:t xml:space="preserve"> spesso e volentieri siamo soggetti a controlli da parte delle autorità e risulta quindi fondamentale garantire trasparenza e reperibilità di accesso ai nostri dati.”</w:t>
       </w:r>
     </w:p>
     <w:p/>
@@ -2955,7 +2979,15 @@
         <w:t xml:space="preserve">(caratterizzato dal capitale sociale, liquidità immediate, liquidità differite, immobilizzazioni e anno di esercizio) </w:t>
       </w:r>
       <w:r>
-        <w:t xml:space="preserve">della società e di conseguenza dovrà essere in grado di registrare tutti i dati e tutte le transazioni necessarie alla sua compilazione. Inoltre </w:t>
+        <w:t xml:space="preserve">della società e di conseguenza dovrà essere in grado di registrare tutti i dati e tutte le transazioni necessarie alla sua compilazione. </w:t>
+      </w:r>
+      <w:proofErr w:type="gramStart"/>
+      <w:r>
+        <w:t>Inoltre</w:t>
+      </w:r>
+      <w:proofErr w:type="gramEnd"/>
+      <w:r>
+        <w:t xml:space="preserve"> </w:t>
       </w:r>
       <w:r>
         <w:lastRenderedPageBreak/>
@@ -3088,7 +3120,15 @@
         <w:t xml:space="preserve">La transazione relativa alle buste paga </w:t>
       </w:r>
       <w:r>
-        <w:t>permetterà ad ogni singolo dipendente di riscuotere una certa somma la quale sarà caratterizzata dalla mensilità, dall’anno e da un codice identificativo.</w:t>
+        <w:t xml:space="preserve">permetterà ad ogni singolo dipendente di riscuotere una certa </w:t>
+      </w:r>
+      <w:proofErr w:type="gramStart"/>
+      <w:r>
+        <w:t>somma</w:t>
+      </w:r>
+      <w:proofErr w:type="gramEnd"/>
+      <w:r>
+        <w:t xml:space="preserve"> la quale sarà caratterizzata dalla mensilità, dall’anno e da un codice identificativo.</w:t>
       </w:r>
     </w:p>
     <w:p/>
@@ -3649,13 +3689,3251 @@
     <w:p/>
     <w:p/>
     <w:p/>
+    <w:p>
+      <w:r>
+        <w:t>Di sotto è riportato il dizionario dei dati per le entità:</w:t>
+      </w:r>
+    </w:p>
+    <w:tbl>
+      <w:tblPr>
+        <w:tblStyle w:val="Tabellagriglia5scura-colore3"/>
+        <w:tblW w:w="10065" w:type="dxa"/>
+        <w:tblInd w:w="-147" w:type="dxa"/>
+        <w:tblLook w:val="04A0" w:firstRow="1" w:lastRow="0" w:firstColumn="1" w:lastColumn="0" w:noHBand="0" w:noVBand="1"/>
+      </w:tblPr>
+      <w:tblGrid>
+        <w:gridCol w:w="1533"/>
+        <w:gridCol w:w="1828"/>
+        <w:gridCol w:w="2746"/>
+        <w:gridCol w:w="1417"/>
+        <w:gridCol w:w="2541"/>
+      </w:tblGrid>
+      <w:tr>
+        <w:trPr>
+          <w:cnfStyle w:val="100000000000" w:firstRow="1" w:lastRow="0" w:firstColumn="0" w:lastColumn="0" w:oddVBand="0" w:evenVBand="0" w:oddHBand="0" w:evenHBand="0" w:firstRowFirstColumn="0" w:firstRowLastColumn="0" w:lastRowFirstColumn="0" w:lastRowLastColumn="0"/>
+        </w:trPr>
+        <w:tc>
+          <w:tcPr>
+            <w:cnfStyle w:val="001000000000" w:firstRow="0" w:lastRow="0" w:firstColumn="1" w:lastColumn="0" w:oddVBand="0" w:evenVBand="0" w:oddHBand="0" w:evenHBand="0" w:firstRowFirstColumn="0" w:firstRowLastColumn="0" w:lastRowFirstColumn="0" w:lastRowLastColumn="0"/>
+            <w:tcW w:w="1533" w:type="dxa"/>
+          </w:tcPr>
+          <w:p>
+            <w:r>
+              <w:lastRenderedPageBreak/>
+              <w:t>Nome Entità</w:t>
+            </w:r>
+          </w:p>
+        </w:tc>
+        <w:tc>
+          <w:tcPr>
+            <w:tcW w:w="1828" w:type="dxa"/>
+          </w:tcPr>
+          <w:p>
+            <w:pPr>
+              <w:cnfStyle w:val="100000000000" w:firstRow="1" w:lastRow="0" w:firstColumn="0" w:lastColumn="0" w:oddVBand="0" w:evenVBand="0" w:oddHBand="0" w:evenHBand="0" w:firstRowFirstColumn="0" w:firstRowLastColumn="0" w:lastRowFirstColumn="0" w:lastRowLastColumn="0"/>
+            </w:pPr>
+            <w:r>
+              <w:t>Descrizione</w:t>
+            </w:r>
+          </w:p>
+        </w:tc>
+        <w:tc>
+          <w:tcPr>
+            <w:tcW w:w="4163" w:type="dxa"/>
+            <w:gridSpan w:val="2"/>
+          </w:tcPr>
+          <w:p>
+            <w:pPr>
+              <w:cnfStyle w:val="100000000000" w:firstRow="1" w:lastRow="0" w:firstColumn="0" w:lastColumn="0" w:oddVBand="0" w:evenVBand="0" w:oddHBand="0" w:evenHBand="0" w:firstRowFirstColumn="0" w:firstRowLastColumn="0" w:lastRowFirstColumn="0" w:lastRowLastColumn="0"/>
+            </w:pPr>
+            <w:r>
+              <w:t>Attributi</w:t>
+            </w:r>
+          </w:p>
+        </w:tc>
+        <w:tc>
+          <w:tcPr>
+            <w:tcW w:w="2541" w:type="dxa"/>
+          </w:tcPr>
+          <w:p>
+            <w:pPr>
+              <w:cnfStyle w:val="100000000000" w:firstRow="1" w:lastRow="0" w:firstColumn="0" w:lastColumn="0" w:oddVBand="0" w:evenVBand="0" w:oddHBand="0" w:evenHBand="0" w:firstRowFirstColumn="0" w:firstRowLastColumn="0" w:lastRowFirstColumn="0" w:lastRowLastColumn="0"/>
+            </w:pPr>
+            <w:r>
+              <w:t>Identificatore</w:t>
+            </w:r>
+          </w:p>
+        </w:tc>
+      </w:tr>
+      <w:tr>
+        <w:trPr>
+          <w:cnfStyle w:val="000000100000" w:firstRow="0" w:lastRow="0" w:firstColumn="0" w:lastColumn="0" w:oddVBand="0" w:evenVBand="0" w:oddHBand="1" w:evenHBand="0" w:firstRowFirstColumn="0" w:firstRowLastColumn="0" w:lastRowFirstColumn="0" w:lastRowLastColumn="0"/>
+        </w:trPr>
+        <w:tc>
+          <w:tcPr>
+            <w:cnfStyle w:val="001000000000" w:firstRow="0" w:lastRow="0" w:firstColumn="1" w:lastColumn="0" w:oddVBand="0" w:evenVBand="0" w:oddHBand="0" w:evenHBand="0" w:firstRowFirstColumn="0" w:firstRowLastColumn="0" w:lastRowFirstColumn="0" w:lastRowLastColumn="0"/>
+            <w:tcW w:w="1533" w:type="dxa"/>
+          </w:tcPr>
+          <w:p>
+            <w:r>
+              <w:t>Iscritto</w:t>
+            </w:r>
+          </w:p>
+        </w:tc>
+        <w:tc>
+          <w:tcPr>
+            <w:tcW w:w="1828" w:type="dxa"/>
+          </w:tcPr>
+          <w:p>
+            <w:pPr>
+              <w:cnfStyle w:val="000000100000" w:firstRow="0" w:lastRow="0" w:firstColumn="0" w:lastColumn="0" w:oddVBand="0" w:evenVBand="0" w:oddHBand="1" w:evenHBand="0" w:firstRowFirstColumn="0" w:firstRowLastColumn="0" w:lastRowFirstColumn="0" w:lastRowLastColumn="0"/>
+            </w:pPr>
+            <w:r>
+              <w:t>Utente della palestra regolarmente registrato e che può usufruire dei suoi servizi</w:t>
+            </w:r>
+          </w:p>
+        </w:tc>
+        <w:tc>
+          <w:tcPr>
+            <w:tcW w:w="2746" w:type="dxa"/>
+          </w:tcPr>
+          <w:p>
+            <w:pPr>
+              <w:cnfStyle w:val="000000100000" w:firstRow="0" w:lastRow="0" w:firstColumn="0" w:lastColumn="0" w:oddVBand="0" w:evenVBand="0" w:oddHBand="1" w:evenHBand="0" w:firstRowFirstColumn="0" w:firstRowLastColumn="0" w:lastRowFirstColumn="0" w:lastRowLastColumn="0"/>
+            </w:pPr>
+            <w:r>
+              <w:t xml:space="preserve">Dati </w:t>
+            </w:r>
+            <w:proofErr w:type="gramStart"/>
+            <w:r>
+              <w:t>Anagrafici( nome</w:t>
+            </w:r>
+            <w:proofErr w:type="gramEnd"/>
+            <w:r>
+              <w:t>(stringa), cognome(stringa), data di nascita(data)e Codice Fiscale(stringa)), Credenziali(username e password), e-mail(stringa)</w:t>
+            </w:r>
+          </w:p>
+        </w:tc>
+        <w:tc>
+          <w:tcPr>
+            <w:tcW w:w="1417" w:type="dxa"/>
+          </w:tcPr>
+          <w:p>
+            <w:pPr>
+              <w:cnfStyle w:val="000000100000" w:firstRow="0" w:lastRow="0" w:firstColumn="0" w:lastColumn="0" w:oddVBand="0" w:evenVBand="0" w:oddHBand="1" w:evenHBand="0" w:firstRowFirstColumn="0" w:firstRowLastColumn="0" w:lastRowFirstColumn="0" w:lastRowLastColumn="0"/>
+            </w:pPr>
+            <w:r>
+              <w:t>“</w:t>
+            </w:r>
+            <w:proofErr w:type="gramStart"/>
+            <w:r>
+              <w:t>password”  non</w:t>
+            </w:r>
+            <w:proofErr w:type="gramEnd"/>
+            <w:r>
+              <w:t xml:space="preserve"> si riferisce alla password in chiaro ma criptata secondo una qualche logica lato client</w:t>
+            </w:r>
+          </w:p>
+        </w:tc>
+        <w:tc>
+          <w:tcPr>
+            <w:tcW w:w="2541" w:type="dxa"/>
+          </w:tcPr>
+          <w:p>
+            <w:pPr>
+              <w:cnfStyle w:val="000000100000" w:firstRow="0" w:lastRow="0" w:firstColumn="0" w:lastColumn="0" w:oddVBand="0" w:evenVBand="0" w:oddHBand="1" w:evenHBand="0" w:firstRowFirstColumn="0" w:firstRowLastColumn="0" w:lastRowFirstColumn="0" w:lastRowLastColumn="0"/>
+            </w:pPr>
+            <w:r>
+              <w:t>Codice Fiscale</w:t>
+            </w:r>
+          </w:p>
+        </w:tc>
+      </w:tr>
+      <w:tr>
+        <w:tc>
+          <w:tcPr>
+            <w:cnfStyle w:val="001000000000" w:firstRow="0" w:lastRow="0" w:firstColumn="1" w:lastColumn="0" w:oddVBand="0" w:evenVBand="0" w:oddHBand="0" w:evenHBand="0" w:firstRowFirstColumn="0" w:firstRowLastColumn="0" w:lastRowFirstColumn="0" w:lastRowLastColumn="0"/>
+            <w:tcW w:w="1533" w:type="dxa"/>
+          </w:tcPr>
+          <w:p>
+            <w:r>
+              <w:t>Prenotazione</w:t>
+            </w:r>
+          </w:p>
+        </w:tc>
+        <w:tc>
+          <w:tcPr>
+            <w:tcW w:w="1828" w:type="dxa"/>
+          </w:tcPr>
+          <w:p>
+            <w:pPr>
+              <w:cnfStyle w:val="000000000000" w:firstRow="0" w:lastRow="0" w:firstColumn="0" w:lastColumn="0" w:oddVBand="0" w:evenVBand="0" w:oddHBand="0" w:evenHBand="0" w:firstRowFirstColumn="0" w:firstRowLastColumn="0" w:lastRowFirstColumn="0" w:lastRowLastColumn="0"/>
+            </w:pPr>
+            <w:r>
+              <w:t>Appuntamento prenotato da un iscritto che gli riserva un posto per una sessione di allenamento in palestra</w:t>
+            </w:r>
+          </w:p>
+        </w:tc>
+        <w:tc>
+          <w:tcPr>
+            <w:tcW w:w="2746" w:type="dxa"/>
+          </w:tcPr>
+          <w:p>
+            <w:pPr>
+              <w:cnfStyle w:val="000000000000" w:firstRow="0" w:lastRow="0" w:firstColumn="0" w:lastColumn="0" w:oddVBand="0" w:evenVBand="0" w:oddHBand="0" w:evenHBand="0" w:firstRowFirstColumn="0" w:firstRowLastColumn="0" w:lastRowFirstColumn="0" w:lastRowLastColumn="0"/>
+            </w:pPr>
+            <w:r>
+              <w:t>Data effettuazione(data)</w:t>
+            </w:r>
+          </w:p>
+        </w:tc>
+        <w:tc>
+          <w:tcPr>
+            <w:tcW w:w="1417" w:type="dxa"/>
+          </w:tcPr>
+          <w:p>
+            <w:pPr>
+              <w:cnfStyle w:val="000000000000" w:firstRow="0" w:lastRow="0" w:firstColumn="0" w:lastColumn="0" w:oddVBand="0" w:evenVBand="0" w:oddHBand="0" w:evenHBand="0" w:firstRowFirstColumn="0" w:firstRowLastColumn="0" w:lastRowFirstColumn="0" w:lastRowLastColumn="0"/>
+            </w:pPr>
+            <w:r>
+              <w:t xml:space="preserve">Data effettuazione si riferisce al giorno in cui </w:t>
+            </w:r>
+            <w:proofErr w:type="gramStart"/>
+            <w:r>
+              <w:t>l’ utente</w:t>
+            </w:r>
+            <w:proofErr w:type="gramEnd"/>
+            <w:r>
+              <w:t xml:space="preserve"> ha effettato la prenotazione</w:t>
+            </w:r>
+          </w:p>
+        </w:tc>
+        <w:tc>
+          <w:tcPr>
+            <w:tcW w:w="2541" w:type="dxa"/>
+          </w:tcPr>
+          <w:p>
+            <w:pPr>
+              <w:cnfStyle w:val="000000000000" w:firstRow="0" w:lastRow="0" w:firstColumn="0" w:lastColumn="0" w:oddVBand="0" w:evenVBand="0" w:oddHBand="0" w:evenHBand="0" w:firstRowFirstColumn="0" w:firstRowLastColumn="0" w:lastRowFirstColumn="0" w:lastRowLastColumn="0"/>
+            </w:pPr>
+            <w:r>
+              <w:t xml:space="preserve">Data </w:t>
+            </w:r>
+            <w:proofErr w:type="spellStart"/>
+            <w:proofErr w:type="gramStart"/>
+            <w:r>
+              <w:t>effettuazione,Codice</w:t>
+            </w:r>
+            <w:proofErr w:type="spellEnd"/>
+            <w:proofErr w:type="gramEnd"/>
+            <w:r>
+              <w:t xml:space="preserve"> Fiscale(iscritto)</w:t>
+            </w:r>
+          </w:p>
+        </w:tc>
+      </w:tr>
+      <w:tr>
+        <w:trPr>
+          <w:cnfStyle w:val="000000100000" w:firstRow="0" w:lastRow="0" w:firstColumn="0" w:lastColumn="0" w:oddVBand="0" w:evenVBand="0" w:oddHBand="1" w:evenHBand="0" w:firstRowFirstColumn="0" w:firstRowLastColumn="0" w:lastRowFirstColumn="0" w:lastRowLastColumn="0"/>
+        </w:trPr>
+        <w:tc>
+          <w:tcPr>
+            <w:cnfStyle w:val="001000000000" w:firstRow="0" w:lastRow="0" w:firstColumn="1" w:lastColumn="0" w:oddVBand="0" w:evenVBand="0" w:oddHBand="0" w:evenHBand="0" w:firstRowFirstColumn="0" w:firstRowLastColumn="0" w:lastRowFirstColumn="0" w:lastRowLastColumn="0"/>
+            <w:tcW w:w="1533" w:type="dxa"/>
+          </w:tcPr>
+          <w:p>
+            <w:r>
+              <w:t>Sessione</w:t>
+            </w:r>
+          </w:p>
+        </w:tc>
+        <w:tc>
+          <w:tcPr>
+            <w:tcW w:w="1828" w:type="dxa"/>
+          </w:tcPr>
+          <w:p>
+            <w:pPr>
+              <w:cnfStyle w:val="000000100000" w:firstRow="0" w:lastRow="0" w:firstColumn="0" w:lastColumn="0" w:oddVBand="0" w:evenVBand="0" w:oddHBand="1" w:evenHBand="0" w:firstRowFirstColumn="0" w:firstRowLastColumn="0" w:lastRowFirstColumn="0" w:lastRowLastColumn="0"/>
+            </w:pPr>
+            <w:r>
+              <w:t>Periodo di tempo in cui la palestra è disponibile all’ accesso ed è possibile frequentare corsi</w:t>
+            </w:r>
+          </w:p>
+        </w:tc>
+        <w:tc>
+          <w:tcPr>
+            <w:tcW w:w="2746" w:type="dxa"/>
+          </w:tcPr>
+          <w:p>
+            <w:pPr>
+              <w:cnfStyle w:val="000000100000" w:firstRow="0" w:lastRow="0" w:firstColumn="0" w:lastColumn="0" w:oddVBand="0" w:evenVBand="0" w:oddHBand="1" w:evenHBand="0" w:firstRowFirstColumn="0" w:firstRowLastColumn="0" w:lastRowFirstColumn="0" w:lastRowLastColumn="0"/>
+            </w:pPr>
+            <w:r>
+              <w:t>Data(data</w:t>
+            </w:r>
+            <w:proofErr w:type="gramStart"/>
+            <w:r>
+              <w:t>),ora</w:t>
+            </w:r>
+            <w:proofErr w:type="gramEnd"/>
+            <w:r>
+              <w:t xml:space="preserve"> inizio(numerico),ora fine(numerico)</w:t>
+            </w:r>
+          </w:p>
+        </w:tc>
+        <w:tc>
+          <w:tcPr>
+            <w:tcW w:w="1417" w:type="dxa"/>
+          </w:tcPr>
+          <w:p>
+            <w:pPr>
+              <w:cnfStyle w:val="000000100000" w:firstRow="0" w:lastRow="0" w:firstColumn="0" w:lastColumn="0" w:oddVBand="0" w:evenVBand="0" w:oddHBand="1" w:evenHBand="0" w:firstRowFirstColumn="0" w:firstRowLastColumn="0" w:lastRowFirstColumn="0" w:lastRowLastColumn="0"/>
+            </w:pPr>
+            <w:r>
+              <w:t>Ora inizio e fine seguono le regole per il formato previste per gli orari</w:t>
+            </w:r>
+          </w:p>
+        </w:tc>
+        <w:tc>
+          <w:tcPr>
+            <w:tcW w:w="2541" w:type="dxa"/>
+          </w:tcPr>
+          <w:p>
+            <w:pPr>
+              <w:cnfStyle w:val="000000100000" w:firstRow="0" w:lastRow="0" w:firstColumn="0" w:lastColumn="0" w:oddVBand="0" w:evenVBand="0" w:oddHBand="1" w:evenHBand="0" w:firstRowFirstColumn="0" w:firstRowLastColumn="0" w:lastRowFirstColumn="0" w:lastRowLastColumn="0"/>
+            </w:pPr>
+            <w:r>
+              <w:t>Data, ora inizio</w:t>
+            </w:r>
+          </w:p>
+        </w:tc>
+      </w:tr>
+      <w:tr>
+        <w:tc>
+          <w:tcPr>
+            <w:cnfStyle w:val="001000000000" w:firstRow="0" w:lastRow="0" w:firstColumn="1" w:lastColumn="0" w:oddVBand="0" w:evenVBand="0" w:oddHBand="0" w:evenHBand="0" w:firstRowFirstColumn="0" w:firstRowLastColumn="0" w:lastRowFirstColumn="0" w:lastRowLastColumn="0"/>
+            <w:tcW w:w="1533" w:type="dxa"/>
+          </w:tcPr>
+          <w:p>
+            <w:r>
+              <w:t>Corso</w:t>
+            </w:r>
+          </w:p>
+        </w:tc>
+        <w:tc>
+          <w:tcPr>
+            <w:tcW w:w="1828" w:type="dxa"/>
+          </w:tcPr>
+          <w:p>
+            <w:pPr>
+              <w:cnfStyle w:val="000000000000" w:firstRow="0" w:lastRow="0" w:firstColumn="0" w:lastColumn="0" w:oddVBand="0" w:evenVBand="0" w:oddHBand="0" w:evenHBand="0" w:firstRowFirstColumn="0" w:firstRowLastColumn="0" w:lastRowFirstColumn="0" w:lastRowLastColumn="0"/>
+            </w:pPr>
+            <w:r>
+              <w:t>Corso di una disciplina di arrampicata sportiva o altro genere di allenamento</w:t>
+            </w:r>
+          </w:p>
+        </w:tc>
+        <w:tc>
+          <w:tcPr>
+            <w:tcW w:w="2746" w:type="dxa"/>
+          </w:tcPr>
+          <w:p>
+            <w:pPr>
+              <w:cnfStyle w:val="000000000000" w:firstRow="0" w:lastRow="0" w:firstColumn="0" w:lastColumn="0" w:oddVBand="0" w:evenVBand="0" w:oddHBand="0" w:evenHBand="0" w:firstRowFirstColumn="0" w:firstRowLastColumn="0" w:lastRowFirstColumn="0" w:lastRowLastColumn="0"/>
+            </w:pPr>
+            <w:r>
+              <w:t>Nome(stringa), luogo(stringa)</w:t>
+            </w:r>
+          </w:p>
+        </w:tc>
+        <w:tc>
+          <w:tcPr>
+            <w:tcW w:w="1417" w:type="dxa"/>
+          </w:tcPr>
+          <w:p>
+            <w:pPr>
+              <w:cnfStyle w:val="000000000000" w:firstRow="0" w:lastRow="0" w:firstColumn="0" w:lastColumn="0" w:oddVBand="0" w:evenVBand="0" w:oddHBand="0" w:evenHBand="0" w:firstRowFirstColumn="0" w:firstRowLastColumn="0" w:lastRowFirstColumn="0" w:lastRowLastColumn="0"/>
+            </w:pPr>
+          </w:p>
+        </w:tc>
+        <w:tc>
+          <w:tcPr>
+            <w:tcW w:w="2541" w:type="dxa"/>
+          </w:tcPr>
+          <w:p>
+            <w:pPr>
+              <w:cnfStyle w:val="000000000000" w:firstRow="0" w:lastRow="0" w:firstColumn="0" w:lastColumn="0" w:oddVBand="0" w:evenVBand="0" w:oddHBand="0" w:evenHBand="0" w:firstRowFirstColumn="0" w:firstRowLastColumn="0" w:lastRowFirstColumn="0" w:lastRowLastColumn="0"/>
+            </w:pPr>
+            <w:r>
+              <w:t>Nome</w:t>
+            </w:r>
+          </w:p>
+        </w:tc>
+      </w:tr>
+      <w:tr>
+        <w:trPr>
+          <w:cnfStyle w:val="000000100000" w:firstRow="0" w:lastRow="0" w:firstColumn="0" w:lastColumn="0" w:oddVBand="0" w:evenVBand="0" w:oddHBand="1" w:evenHBand="0" w:firstRowFirstColumn="0" w:firstRowLastColumn="0" w:lastRowFirstColumn="0" w:lastRowLastColumn="0"/>
+        </w:trPr>
+        <w:tc>
+          <w:tcPr>
+            <w:cnfStyle w:val="001000000000" w:firstRow="0" w:lastRow="0" w:firstColumn="1" w:lastColumn="0" w:oddVBand="0" w:evenVBand="0" w:oddHBand="0" w:evenHBand="0" w:firstRowFirstColumn="0" w:firstRowLastColumn="0" w:lastRowFirstColumn="0" w:lastRowLastColumn="0"/>
+            <w:tcW w:w="1533" w:type="dxa"/>
+          </w:tcPr>
+          <w:p>
+            <w:r>
+              <w:t>Dipendente</w:t>
+            </w:r>
+          </w:p>
+        </w:tc>
+        <w:tc>
+          <w:tcPr>
+            <w:tcW w:w="1828" w:type="dxa"/>
+          </w:tcPr>
+          <w:p>
+            <w:pPr>
+              <w:cnfStyle w:val="000000100000" w:firstRow="0" w:lastRow="0" w:firstColumn="0" w:lastColumn="0" w:oddVBand="0" w:evenVBand="0" w:oddHBand="1" w:evenHBand="0" w:firstRowFirstColumn="0" w:firstRowLastColumn="0" w:lastRowFirstColumn="0" w:lastRowLastColumn="0"/>
+            </w:pPr>
+            <w:r>
+              <w:t xml:space="preserve">Persona che lavora per </w:t>
+            </w:r>
+            <w:proofErr w:type="spellStart"/>
+            <w:r>
+              <w:t>AnconaRockClimb</w:t>
+            </w:r>
+            <w:proofErr w:type="spellEnd"/>
+          </w:p>
+        </w:tc>
+        <w:tc>
+          <w:tcPr>
+            <w:tcW w:w="2746" w:type="dxa"/>
+          </w:tcPr>
+          <w:p>
+            <w:pPr>
+              <w:cnfStyle w:val="000000100000" w:firstRow="0" w:lastRow="0" w:firstColumn="0" w:lastColumn="0" w:oddVBand="0" w:evenVBand="0" w:oddHBand="1" w:evenHBand="0" w:firstRowFirstColumn="0" w:firstRowLastColumn="0" w:lastRowFirstColumn="0" w:lastRowLastColumn="0"/>
+            </w:pPr>
+            <w:r>
+              <w:t xml:space="preserve">Dati </w:t>
+            </w:r>
+            <w:proofErr w:type="gramStart"/>
+            <w:r>
+              <w:t>Anagrafici( nome</w:t>
+            </w:r>
+            <w:proofErr w:type="gramEnd"/>
+            <w:r>
+              <w:t>(stringa), cognome(stringa), data di nascita(data)e Codice Fiscale(stringa)), Recapito telefonico(stringa)</w:t>
+            </w:r>
+          </w:p>
+        </w:tc>
+        <w:tc>
+          <w:tcPr>
+            <w:tcW w:w="1417" w:type="dxa"/>
+          </w:tcPr>
+          <w:p>
+            <w:pPr>
+              <w:cnfStyle w:val="000000100000" w:firstRow="0" w:lastRow="0" w:firstColumn="0" w:lastColumn="0" w:oddVBand="0" w:evenVBand="0" w:oddHBand="1" w:evenHBand="0" w:firstRowFirstColumn="0" w:firstRowLastColumn="0" w:lastRowFirstColumn="0" w:lastRowLastColumn="0"/>
+            </w:pPr>
+          </w:p>
+        </w:tc>
+        <w:tc>
+          <w:tcPr>
+            <w:tcW w:w="2541" w:type="dxa"/>
+          </w:tcPr>
+          <w:p>
+            <w:pPr>
+              <w:cnfStyle w:val="000000100000" w:firstRow="0" w:lastRow="0" w:firstColumn="0" w:lastColumn="0" w:oddVBand="0" w:evenVBand="0" w:oddHBand="1" w:evenHBand="0" w:firstRowFirstColumn="0" w:firstRowLastColumn="0" w:lastRowFirstColumn="0" w:lastRowLastColumn="0"/>
+            </w:pPr>
+            <w:r>
+              <w:t>Codice Fiscale</w:t>
+            </w:r>
+          </w:p>
+        </w:tc>
+      </w:tr>
+      <w:tr>
+        <w:tc>
+          <w:tcPr>
+            <w:cnfStyle w:val="001000000000" w:firstRow="0" w:lastRow="0" w:firstColumn="1" w:lastColumn="0" w:oddVBand="0" w:evenVBand="0" w:oddHBand="0" w:evenHBand="0" w:firstRowFirstColumn="0" w:firstRowLastColumn="0" w:lastRowFirstColumn="0" w:lastRowLastColumn="0"/>
+            <w:tcW w:w="1533" w:type="dxa"/>
+          </w:tcPr>
+          <w:p>
+            <w:r>
+              <w:t>Istruttore</w:t>
+            </w:r>
+          </w:p>
+        </w:tc>
+        <w:tc>
+          <w:tcPr>
+            <w:tcW w:w="1828" w:type="dxa"/>
+          </w:tcPr>
+          <w:p>
+            <w:pPr>
+              <w:cnfStyle w:val="000000000000" w:firstRow="0" w:lastRow="0" w:firstColumn="0" w:lastColumn="0" w:oddVBand="0" w:evenVBand="0" w:oddHBand="0" w:evenHBand="0" w:firstRowFirstColumn="0" w:firstRowLastColumn="0" w:lastRowFirstColumn="0" w:lastRowLastColumn="0"/>
+            </w:pPr>
+            <w:r>
+              <w:t>Dipendente che svolge la mansione di insegnamento di corsi durante le sessioni di allenamento</w:t>
+            </w:r>
+          </w:p>
+        </w:tc>
+        <w:tc>
+          <w:tcPr>
+            <w:tcW w:w="2746" w:type="dxa"/>
+          </w:tcPr>
+          <w:p>
+            <w:pPr>
+              <w:cnfStyle w:val="000000000000" w:firstRow="0" w:lastRow="0" w:firstColumn="0" w:lastColumn="0" w:oddVBand="0" w:evenVBand="0" w:oddHBand="0" w:evenHBand="0" w:firstRowFirstColumn="0" w:firstRowLastColumn="0" w:lastRowFirstColumn="0" w:lastRowLastColumn="0"/>
+            </w:pPr>
+            <w:r>
+              <w:t>“</w:t>
+            </w:r>
+          </w:p>
+          <w:p>
+            <w:pPr>
+              <w:cnfStyle w:val="000000000000" w:firstRow="0" w:lastRow="0" w:firstColumn="0" w:lastColumn="0" w:oddVBand="0" w:evenVBand="0" w:oddHBand="0" w:evenHBand="0" w:firstRowFirstColumn="0" w:firstRowLastColumn="0" w:lastRowFirstColumn="0" w:lastRowLastColumn="0"/>
+            </w:pPr>
+            <w:r>
+              <w:t>Certificazione(stringa)</w:t>
+            </w:r>
+          </w:p>
+        </w:tc>
+        <w:tc>
+          <w:tcPr>
+            <w:tcW w:w="1417" w:type="dxa"/>
+          </w:tcPr>
+          <w:p>
+            <w:pPr>
+              <w:cnfStyle w:val="000000000000" w:firstRow="0" w:lastRow="0" w:firstColumn="0" w:lastColumn="0" w:oddVBand="0" w:evenVBand="0" w:oddHBand="0" w:evenHBand="0" w:firstRowFirstColumn="0" w:firstRowLastColumn="0" w:lastRowFirstColumn="0" w:lastRowLastColumn="0"/>
+            </w:pPr>
+          </w:p>
+        </w:tc>
+        <w:tc>
+          <w:tcPr>
+            <w:tcW w:w="2541" w:type="dxa"/>
+          </w:tcPr>
+          <w:p>
+            <w:pPr>
+              <w:cnfStyle w:val="000000000000" w:firstRow="0" w:lastRow="0" w:firstColumn="0" w:lastColumn="0" w:oddVBand="0" w:evenVBand="0" w:oddHBand="0" w:evenHBand="0" w:firstRowFirstColumn="0" w:firstRowLastColumn="0" w:lastRowFirstColumn="0" w:lastRowLastColumn="0"/>
+            </w:pPr>
+            <w:r>
+              <w:t>Codice Fiscale</w:t>
+            </w:r>
+          </w:p>
+        </w:tc>
+      </w:tr>
+      <w:tr>
+        <w:trPr>
+          <w:cnfStyle w:val="000000100000" w:firstRow="0" w:lastRow="0" w:firstColumn="0" w:lastColumn="0" w:oddVBand="0" w:evenVBand="0" w:oddHBand="1" w:evenHBand="0" w:firstRowFirstColumn="0" w:firstRowLastColumn="0" w:lastRowFirstColumn="0" w:lastRowLastColumn="0"/>
+        </w:trPr>
+        <w:tc>
+          <w:tcPr>
+            <w:cnfStyle w:val="001000000000" w:firstRow="0" w:lastRow="0" w:firstColumn="1" w:lastColumn="0" w:oddVBand="0" w:evenVBand="0" w:oddHBand="0" w:evenHBand="0" w:firstRowFirstColumn="0" w:firstRowLastColumn="0" w:lastRowFirstColumn="0" w:lastRowLastColumn="0"/>
+            <w:tcW w:w="1533" w:type="dxa"/>
+          </w:tcPr>
+          <w:p>
+            <w:r>
+              <w:t>Segretario</w:t>
+            </w:r>
+          </w:p>
+        </w:tc>
+        <w:tc>
+          <w:tcPr>
+            <w:tcW w:w="1828" w:type="dxa"/>
+          </w:tcPr>
+          <w:p>
+            <w:pPr>
+              <w:cnfStyle w:val="000000100000" w:firstRow="0" w:lastRow="0" w:firstColumn="0" w:lastColumn="0" w:oddVBand="0" w:evenVBand="0" w:oddHBand="1" w:evenHBand="0" w:firstRowFirstColumn="0" w:firstRowLastColumn="0" w:lastRowFirstColumn="0" w:lastRowLastColumn="0"/>
+            </w:pPr>
+            <w:r>
+              <w:t xml:space="preserve">Dipendente che svolge mansioni di segreteria, raccolta dati, e gestione informatica </w:t>
+            </w:r>
+          </w:p>
+        </w:tc>
+        <w:tc>
+          <w:tcPr>
+            <w:tcW w:w="2746" w:type="dxa"/>
+          </w:tcPr>
+          <w:p>
+            <w:pPr>
+              <w:cnfStyle w:val="000000100000" w:firstRow="0" w:lastRow="0" w:firstColumn="0" w:lastColumn="0" w:oddVBand="0" w:evenVBand="0" w:oddHBand="1" w:evenHBand="0" w:firstRowFirstColumn="0" w:firstRowLastColumn="0" w:lastRowFirstColumn="0" w:lastRowLastColumn="0"/>
+            </w:pPr>
+            <w:r>
+              <w:t>“</w:t>
+            </w:r>
+          </w:p>
+          <w:p>
+            <w:pPr>
+              <w:cnfStyle w:val="000000100000" w:firstRow="0" w:lastRow="0" w:firstColumn="0" w:lastColumn="0" w:oddVBand="0" w:evenVBand="0" w:oddHBand="1" w:evenHBand="0" w:firstRowFirstColumn="0" w:firstRowLastColumn="0" w:lastRowFirstColumn="0" w:lastRowLastColumn="0"/>
+            </w:pPr>
+            <w:r>
+              <w:t>e-mail(stringa)</w:t>
+            </w:r>
+          </w:p>
+        </w:tc>
+        <w:tc>
+          <w:tcPr>
+            <w:tcW w:w="1417" w:type="dxa"/>
+          </w:tcPr>
+          <w:p>
+            <w:pPr>
+              <w:cnfStyle w:val="000000100000" w:firstRow="0" w:lastRow="0" w:firstColumn="0" w:lastColumn="0" w:oddVBand="0" w:evenVBand="0" w:oddHBand="1" w:evenHBand="0" w:firstRowFirstColumn="0" w:firstRowLastColumn="0" w:lastRowFirstColumn="0" w:lastRowLastColumn="0"/>
+            </w:pPr>
+          </w:p>
+        </w:tc>
+        <w:tc>
+          <w:tcPr>
+            <w:tcW w:w="2541" w:type="dxa"/>
+          </w:tcPr>
+          <w:p>
+            <w:pPr>
+              <w:cnfStyle w:val="000000100000" w:firstRow="0" w:lastRow="0" w:firstColumn="0" w:lastColumn="0" w:oddVBand="0" w:evenVBand="0" w:oddHBand="1" w:evenHBand="0" w:firstRowFirstColumn="0" w:firstRowLastColumn="0" w:lastRowFirstColumn="0" w:lastRowLastColumn="0"/>
+            </w:pPr>
+            <w:r>
+              <w:t>Codice Fiscale</w:t>
+            </w:r>
+          </w:p>
+        </w:tc>
+      </w:tr>
+      <w:tr>
+        <w:tc>
+          <w:tcPr>
+            <w:cnfStyle w:val="001000000000" w:firstRow="0" w:lastRow="0" w:firstColumn="1" w:lastColumn="0" w:oddVBand="0" w:evenVBand="0" w:oddHBand="0" w:evenHBand="0" w:firstRowFirstColumn="0" w:firstRowLastColumn="0" w:lastRowFirstColumn="0" w:lastRowLastColumn="0"/>
+            <w:tcW w:w="1533" w:type="dxa"/>
+          </w:tcPr>
+          <w:p>
+            <w:r>
+              <w:t>Bilancio</w:t>
+            </w:r>
+          </w:p>
+        </w:tc>
+        <w:tc>
+          <w:tcPr>
+            <w:tcW w:w="1828" w:type="dxa"/>
+          </w:tcPr>
+          <w:p>
+            <w:pPr>
+              <w:cnfStyle w:val="000000000000" w:firstRow="0" w:lastRow="0" w:firstColumn="0" w:lastColumn="0" w:oddVBand="0" w:evenVBand="0" w:oddHBand="0" w:evenHBand="0" w:firstRowFirstColumn="0" w:firstRowLastColumn="0" w:lastRowFirstColumn="0" w:lastRowLastColumn="0"/>
+            </w:pPr>
+            <w:r>
+              <w:t>Rappresentazione del bilancio d’ impresa</w:t>
+            </w:r>
+          </w:p>
+        </w:tc>
+        <w:tc>
+          <w:tcPr>
+            <w:tcW w:w="2746" w:type="dxa"/>
+          </w:tcPr>
+          <w:p>
+            <w:pPr>
+              <w:cnfStyle w:val="000000000000" w:firstRow="0" w:lastRow="0" w:firstColumn="0" w:lastColumn="0" w:oddVBand="0" w:evenVBand="0" w:oddHBand="0" w:evenHBand="0" w:firstRowFirstColumn="0" w:firstRowLastColumn="0" w:lastRowFirstColumn="0" w:lastRowLastColumn="0"/>
+            </w:pPr>
+            <w:r>
+              <w:t xml:space="preserve">Capitale sociale(numerico), Liquidità immediate(numerico), </w:t>
+            </w:r>
+            <w:r>
+              <w:lastRenderedPageBreak/>
+              <w:t xml:space="preserve">Liquidità differite, Immobilizzazioni(numerico), </w:t>
+            </w:r>
+            <w:proofErr w:type="gramStart"/>
+            <w:r>
+              <w:t>Anno(</w:t>
+            </w:r>
+            <w:proofErr w:type="gramEnd"/>
+            <w:r>
+              <w:t>Numerico)</w:t>
+            </w:r>
+          </w:p>
+          <w:p>
+            <w:pPr>
+              <w:cnfStyle w:val="000000000000" w:firstRow="0" w:lastRow="0" w:firstColumn="0" w:lastColumn="0" w:oddVBand="0" w:evenVBand="0" w:oddHBand="0" w:evenHBand="0" w:firstRowFirstColumn="0" w:firstRowLastColumn="0" w:lastRowFirstColumn="0" w:lastRowLastColumn="0"/>
+            </w:pPr>
+          </w:p>
+        </w:tc>
+        <w:tc>
+          <w:tcPr>
+            <w:tcW w:w="1417" w:type="dxa"/>
+          </w:tcPr>
+          <w:p>
+            <w:pPr>
+              <w:cnfStyle w:val="000000000000" w:firstRow="0" w:lastRow="0" w:firstColumn="0" w:lastColumn="0" w:oddVBand="0" w:evenVBand="0" w:oddHBand="0" w:evenHBand="0" w:firstRowFirstColumn="0" w:firstRowLastColumn="0" w:lastRowFirstColumn="0" w:lastRowLastColumn="0"/>
+            </w:pPr>
+          </w:p>
+        </w:tc>
+        <w:tc>
+          <w:tcPr>
+            <w:tcW w:w="2541" w:type="dxa"/>
+          </w:tcPr>
+          <w:p>
+            <w:pPr>
+              <w:cnfStyle w:val="000000000000" w:firstRow="0" w:lastRow="0" w:firstColumn="0" w:lastColumn="0" w:oddVBand="0" w:evenVBand="0" w:oddHBand="0" w:evenHBand="0" w:firstRowFirstColumn="0" w:firstRowLastColumn="0" w:lastRowFirstColumn="0" w:lastRowLastColumn="0"/>
+            </w:pPr>
+            <w:r>
+              <w:t>Anno</w:t>
+            </w:r>
+          </w:p>
+        </w:tc>
+      </w:tr>
+      <w:tr>
+        <w:trPr>
+          <w:cnfStyle w:val="000000100000" w:firstRow="0" w:lastRow="0" w:firstColumn="0" w:lastColumn="0" w:oddVBand="0" w:evenVBand="0" w:oddHBand="1" w:evenHBand="0" w:firstRowFirstColumn="0" w:firstRowLastColumn="0" w:lastRowFirstColumn="0" w:lastRowLastColumn="0"/>
+        </w:trPr>
+        <w:tc>
+          <w:tcPr>
+            <w:cnfStyle w:val="001000000000" w:firstRow="0" w:lastRow="0" w:firstColumn="1" w:lastColumn="0" w:oddVBand="0" w:evenVBand="0" w:oddHBand="0" w:evenHBand="0" w:firstRowFirstColumn="0" w:firstRowLastColumn="0" w:lastRowFirstColumn="0" w:lastRowLastColumn="0"/>
+            <w:tcW w:w="1533" w:type="dxa"/>
+          </w:tcPr>
+          <w:p>
+            <w:r>
+              <w:t>Orario dipendente</w:t>
+            </w:r>
+          </w:p>
+        </w:tc>
+        <w:tc>
+          <w:tcPr>
+            <w:tcW w:w="1828" w:type="dxa"/>
+          </w:tcPr>
+          <w:p>
+            <w:pPr>
+              <w:cnfStyle w:val="000000100000" w:firstRow="0" w:lastRow="0" w:firstColumn="0" w:lastColumn="0" w:oddVBand="0" w:evenVBand="0" w:oddHBand="1" w:evenHBand="0" w:firstRowFirstColumn="0" w:firstRowLastColumn="0" w:lastRowFirstColumn="0" w:lastRowLastColumn="0"/>
+            </w:pPr>
+            <w:r>
+              <w:t>Rappresentazione dei turni di lavoro settimanali a cui è soggetto un dipendente</w:t>
+            </w:r>
+          </w:p>
+        </w:tc>
+        <w:tc>
+          <w:tcPr>
+            <w:tcW w:w="2746" w:type="dxa"/>
+          </w:tcPr>
+          <w:p>
+            <w:pPr>
+              <w:cnfStyle w:val="000000100000" w:firstRow="0" w:lastRow="0" w:firstColumn="0" w:lastColumn="0" w:oddVBand="0" w:evenVBand="0" w:oddHBand="1" w:evenHBand="0" w:firstRowFirstColumn="0" w:firstRowLastColumn="0" w:lastRowFirstColumn="0" w:lastRowLastColumn="0"/>
+            </w:pPr>
+            <w:r>
+              <w:t>Ora inizio(numerico), ora fine(numerico), Data(data),</w:t>
+            </w:r>
+          </w:p>
+        </w:tc>
+        <w:tc>
+          <w:tcPr>
+            <w:tcW w:w="1417" w:type="dxa"/>
+          </w:tcPr>
+          <w:p>
+            <w:pPr>
+              <w:cnfStyle w:val="000000100000" w:firstRow="0" w:lastRow="0" w:firstColumn="0" w:lastColumn="0" w:oddVBand="0" w:evenVBand="0" w:oddHBand="1" w:evenHBand="0" w:firstRowFirstColumn="0" w:firstRowLastColumn="0" w:lastRowFirstColumn="0" w:lastRowLastColumn="0"/>
+            </w:pPr>
+            <w:r>
+              <w:t>Ora inizio e fine seguono le regole per il formato previste per gli orari</w:t>
+            </w:r>
+          </w:p>
+        </w:tc>
+        <w:tc>
+          <w:tcPr>
+            <w:tcW w:w="2541" w:type="dxa"/>
+          </w:tcPr>
+          <w:p>
+            <w:pPr>
+              <w:cnfStyle w:val="000000100000" w:firstRow="0" w:lastRow="0" w:firstColumn="0" w:lastColumn="0" w:oddVBand="0" w:evenVBand="0" w:oddHBand="1" w:evenHBand="0" w:firstRowFirstColumn="0" w:firstRowLastColumn="0" w:lastRowFirstColumn="0" w:lastRowLastColumn="0"/>
+            </w:pPr>
+            <w:r>
+              <w:t>Data, Codice Fiscale (di Dipendente)</w:t>
+            </w:r>
+          </w:p>
+        </w:tc>
+      </w:tr>
+      <w:tr>
+        <w:tc>
+          <w:tcPr>
+            <w:cnfStyle w:val="001000000000" w:firstRow="0" w:lastRow="0" w:firstColumn="1" w:lastColumn="0" w:oddVBand="0" w:evenVBand="0" w:oddHBand="0" w:evenHBand="0" w:firstRowFirstColumn="0" w:firstRowLastColumn="0" w:lastRowFirstColumn="0" w:lastRowLastColumn="0"/>
+            <w:tcW w:w="1533" w:type="dxa"/>
+          </w:tcPr>
+          <w:p>
+            <w:r>
+              <w:t xml:space="preserve">Transazione </w:t>
+            </w:r>
+          </w:p>
+        </w:tc>
+        <w:tc>
+          <w:tcPr>
+            <w:tcW w:w="1828" w:type="dxa"/>
+          </w:tcPr>
+          <w:p>
+            <w:pPr>
+              <w:cnfStyle w:val="000000000000" w:firstRow="0" w:lastRow="0" w:firstColumn="0" w:lastColumn="0" w:oddVBand="0" w:evenVBand="0" w:oddHBand="0" w:evenHBand="0" w:firstRowFirstColumn="0" w:firstRowLastColumn="0" w:lastRowFirstColumn="0" w:lastRowLastColumn="0"/>
+            </w:pPr>
+            <w:r>
+              <w:t xml:space="preserve">Spostamento monetario che coinvolge </w:t>
+            </w:r>
+            <w:proofErr w:type="gramStart"/>
+            <w:r>
+              <w:t>l’ azienda</w:t>
+            </w:r>
+            <w:proofErr w:type="gramEnd"/>
+          </w:p>
+        </w:tc>
+        <w:tc>
+          <w:tcPr>
+            <w:tcW w:w="2746" w:type="dxa"/>
+          </w:tcPr>
+          <w:p>
+            <w:pPr>
+              <w:cnfStyle w:val="000000000000" w:firstRow="0" w:lastRow="0" w:firstColumn="0" w:lastColumn="0" w:oddVBand="0" w:evenVBand="0" w:oddHBand="0" w:evenHBand="0" w:firstRowFirstColumn="0" w:firstRowLastColumn="0" w:lastRowFirstColumn="0" w:lastRowLastColumn="0"/>
+            </w:pPr>
+            <w:proofErr w:type="gramStart"/>
+            <w:r>
+              <w:t>ID(</w:t>
+            </w:r>
+            <w:proofErr w:type="gramEnd"/>
+            <w:r>
+              <w:t>numerico), importo(numerico), data(data)</w:t>
+            </w:r>
+          </w:p>
+        </w:tc>
+        <w:tc>
+          <w:tcPr>
+            <w:tcW w:w="1417" w:type="dxa"/>
+          </w:tcPr>
+          <w:p>
+            <w:pPr>
+              <w:cnfStyle w:val="000000000000" w:firstRow="0" w:lastRow="0" w:firstColumn="0" w:lastColumn="0" w:oddVBand="0" w:evenVBand="0" w:oddHBand="0" w:evenHBand="0" w:firstRowFirstColumn="0" w:firstRowLastColumn="0" w:lastRowFirstColumn="0" w:lastRowLastColumn="0"/>
+            </w:pPr>
+            <w:r>
+              <w:t>Data si riferisce alla data in cui è stata registrata la transazione</w:t>
+            </w:r>
+          </w:p>
+        </w:tc>
+        <w:tc>
+          <w:tcPr>
+            <w:tcW w:w="2541" w:type="dxa"/>
+          </w:tcPr>
+          <w:p>
+            <w:pPr>
+              <w:cnfStyle w:val="000000000000" w:firstRow="0" w:lastRow="0" w:firstColumn="0" w:lastColumn="0" w:oddVBand="0" w:evenVBand="0" w:oddHBand="0" w:evenHBand="0" w:firstRowFirstColumn="0" w:firstRowLastColumn="0" w:lastRowFirstColumn="0" w:lastRowLastColumn="0"/>
+            </w:pPr>
+            <w:r>
+              <w:t>ID</w:t>
+            </w:r>
+          </w:p>
+        </w:tc>
+      </w:tr>
+      <w:tr>
+        <w:trPr>
+          <w:cnfStyle w:val="000000100000" w:firstRow="0" w:lastRow="0" w:firstColumn="0" w:lastColumn="0" w:oddVBand="0" w:evenVBand="0" w:oddHBand="1" w:evenHBand="0" w:firstRowFirstColumn="0" w:firstRowLastColumn="0" w:lastRowFirstColumn="0" w:lastRowLastColumn="0"/>
+        </w:trPr>
+        <w:tc>
+          <w:tcPr>
+            <w:cnfStyle w:val="001000000000" w:firstRow="0" w:lastRow="0" w:firstColumn="1" w:lastColumn="0" w:oddVBand="0" w:evenVBand="0" w:oddHBand="0" w:evenHBand="0" w:firstRowFirstColumn="0" w:firstRowLastColumn="0" w:lastRowFirstColumn="0" w:lastRowLastColumn="0"/>
+            <w:tcW w:w="1533" w:type="dxa"/>
+          </w:tcPr>
+          <w:p>
+            <w:r>
+              <w:t>Transazione Abbonamento</w:t>
+            </w:r>
+          </w:p>
+        </w:tc>
+        <w:tc>
+          <w:tcPr>
+            <w:tcW w:w="1828" w:type="dxa"/>
+          </w:tcPr>
+          <w:p>
+            <w:pPr>
+              <w:cnfStyle w:val="000000100000" w:firstRow="0" w:lastRow="0" w:firstColumn="0" w:lastColumn="0" w:oddVBand="0" w:evenVBand="0" w:oddHBand="1" w:evenHBand="0" w:firstRowFirstColumn="0" w:firstRowLastColumn="0" w:lastRowFirstColumn="0" w:lastRowLastColumn="0"/>
+            </w:pPr>
+            <w:r>
+              <w:t>Transazione associata alla compravendita di un abbonamento</w:t>
+            </w:r>
+          </w:p>
+        </w:tc>
+        <w:tc>
+          <w:tcPr>
+            <w:tcW w:w="2746" w:type="dxa"/>
+          </w:tcPr>
+          <w:p>
+            <w:pPr>
+              <w:cnfStyle w:val="000000100000" w:firstRow="0" w:lastRow="0" w:firstColumn="0" w:lastColumn="0" w:oddVBand="0" w:evenVBand="0" w:oddHBand="1" w:evenHBand="0" w:firstRowFirstColumn="0" w:firstRowLastColumn="0" w:lastRowFirstColumn="0" w:lastRowLastColumn="0"/>
+            </w:pPr>
+            <w:r>
+              <w:t>“</w:t>
+            </w:r>
+          </w:p>
+        </w:tc>
+        <w:tc>
+          <w:tcPr>
+            <w:tcW w:w="1417" w:type="dxa"/>
+          </w:tcPr>
+          <w:p>
+            <w:pPr>
+              <w:cnfStyle w:val="000000100000" w:firstRow="0" w:lastRow="0" w:firstColumn="0" w:lastColumn="0" w:oddVBand="0" w:evenVBand="0" w:oddHBand="1" w:evenHBand="0" w:firstRowFirstColumn="0" w:firstRowLastColumn="0" w:lastRowFirstColumn="0" w:lastRowLastColumn="0"/>
+            </w:pPr>
+          </w:p>
+        </w:tc>
+        <w:tc>
+          <w:tcPr>
+            <w:tcW w:w="2541" w:type="dxa"/>
+          </w:tcPr>
+          <w:p>
+            <w:pPr>
+              <w:cnfStyle w:val="000000100000" w:firstRow="0" w:lastRow="0" w:firstColumn="0" w:lastColumn="0" w:oddVBand="0" w:evenVBand="0" w:oddHBand="1" w:evenHBand="0" w:firstRowFirstColumn="0" w:firstRowLastColumn="0" w:lastRowFirstColumn="0" w:lastRowLastColumn="0"/>
+            </w:pPr>
+            <w:r>
+              <w:t>ID</w:t>
+            </w:r>
+          </w:p>
+        </w:tc>
+      </w:tr>
+      <w:tr>
+        <w:tc>
+          <w:tcPr>
+            <w:cnfStyle w:val="001000000000" w:firstRow="0" w:lastRow="0" w:firstColumn="1" w:lastColumn="0" w:oddVBand="0" w:evenVBand="0" w:oddHBand="0" w:evenHBand="0" w:firstRowFirstColumn="0" w:firstRowLastColumn="0" w:lastRowFirstColumn="0" w:lastRowLastColumn="0"/>
+            <w:tcW w:w="1533" w:type="dxa"/>
+          </w:tcPr>
+          <w:p>
+            <w:r>
+              <w:t>Transazione acquisto</w:t>
+            </w:r>
+          </w:p>
+        </w:tc>
+        <w:tc>
+          <w:tcPr>
+            <w:tcW w:w="1828" w:type="dxa"/>
+          </w:tcPr>
+          <w:p>
+            <w:pPr>
+              <w:cnfStyle w:val="000000000000" w:firstRow="0" w:lastRow="0" w:firstColumn="0" w:lastColumn="0" w:oddVBand="0" w:evenVBand="0" w:oddHBand="0" w:evenHBand="0" w:firstRowFirstColumn="0" w:firstRowLastColumn="0" w:lastRowFirstColumn="0" w:lastRowLastColumn="0"/>
+            </w:pPr>
+            <w:r>
+              <w:t>Transazione associata alla compravendita di un prodotto fisico</w:t>
+            </w:r>
+          </w:p>
+        </w:tc>
+        <w:tc>
+          <w:tcPr>
+            <w:tcW w:w="2746" w:type="dxa"/>
+          </w:tcPr>
+          <w:p>
+            <w:pPr>
+              <w:cnfStyle w:val="000000000000" w:firstRow="0" w:lastRow="0" w:firstColumn="0" w:lastColumn="0" w:oddVBand="0" w:evenVBand="0" w:oddHBand="0" w:evenHBand="0" w:firstRowFirstColumn="0" w:firstRowLastColumn="0" w:lastRowFirstColumn="0" w:lastRowLastColumn="0"/>
+            </w:pPr>
+            <w:r>
+              <w:t>“</w:t>
+            </w:r>
+          </w:p>
+        </w:tc>
+        <w:tc>
+          <w:tcPr>
+            <w:tcW w:w="1417" w:type="dxa"/>
+          </w:tcPr>
+          <w:p>
+            <w:pPr>
+              <w:cnfStyle w:val="000000000000" w:firstRow="0" w:lastRow="0" w:firstColumn="0" w:lastColumn="0" w:oddVBand="0" w:evenVBand="0" w:oddHBand="0" w:evenHBand="0" w:firstRowFirstColumn="0" w:firstRowLastColumn="0" w:lastRowFirstColumn="0" w:lastRowLastColumn="0"/>
+            </w:pPr>
+          </w:p>
+        </w:tc>
+        <w:tc>
+          <w:tcPr>
+            <w:tcW w:w="2541" w:type="dxa"/>
+          </w:tcPr>
+          <w:p>
+            <w:pPr>
+              <w:cnfStyle w:val="000000000000" w:firstRow="0" w:lastRow="0" w:firstColumn="0" w:lastColumn="0" w:oddVBand="0" w:evenVBand="0" w:oddHBand="0" w:evenHBand="0" w:firstRowFirstColumn="0" w:firstRowLastColumn="0" w:lastRowFirstColumn="0" w:lastRowLastColumn="0"/>
+            </w:pPr>
+            <w:r>
+              <w:t>ID</w:t>
+            </w:r>
+          </w:p>
+        </w:tc>
+      </w:tr>
+      <w:tr>
+        <w:trPr>
+          <w:cnfStyle w:val="000000100000" w:firstRow="0" w:lastRow="0" w:firstColumn="0" w:lastColumn="0" w:oddVBand="0" w:evenVBand="0" w:oddHBand="1" w:evenHBand="0" w:firstRowFirstColumn="0" w:firstRowLastColumn="0" w:lastRowFirstColumn="0" w:lastRowLastColumn="0"/>
+        </w:trPr>
+        <w:tc>
+          <w:tcPr>
+            <w:cnfStyle w:val="001000000000" w:firstRow="0" w:lastRow="0" w:firstColumn="1" w:lastColumn="0" w:oddVBand="0" w:evenVBand="0" w:oddHBand="0" w:evenHBand="0" w:firstRowFirstColumn="0" w:firstRowLastColumn="0" w:lastRowFirstColumn="0" w:lastRowLastColumn="0"/>
+            <w:tcW w:w="1533" w:type="dxa"/>
+          </w:tcPr>
+          <w:p>
+            <w:r>
+              <w:t>Transazione busta paga</w:t>
+            </w:r>
+          </w:p>
+        </w:tc>
+        <w:tc>
+          <w:tcPr>
+            <w:tcW w:w="1828" w:type="dxa"/>
+          </w:tcPr>
+          <w:p>
+            <w:pPr>
+              <w:cnfStyle w:val="000000100000" w:firstRow="0" w:lastRow="0" w:firstColumn="0" w:lastColumn="0" w:oddVBand="0" w:evenVBand="0" w:oddHBand="1" w:evenHBand="0" w:firstRowFirstColumn="0" w:firstRowLastColumn="0" w:lastRowFirstColumn="0" w:lastRowLastColumn="0"/>
+            </w:pPr>
+            <w:r>
+              <w:t>Transazione associata al pagamento di una busta paga di un dipendente</w:t>
+            </w:r>
+          </w:p>
+        </w:tc>
+        <w:tc>
+          <w:tcPr>
+            <w:tcW w:w="2746" w:type="dxa"/>
+          </w:tcPr>
+          <w:p>
+            <w:pPr>
+              <w:cnfStyle w:val="000000100000" w:firstRow="0" w:lastRow="0" w:firstColumn="0" w:lastColumn="0" w:oddVBand="0" w:evenVBand="0" w:oddHBand="1" w:evenHBand="0" w:firstRowFirstColumn="0" w:firstRowLastColumn="0" w:lastRowFirstColumn="0" w:lastRowLastColumn="0"/>
+            </w:pPr>
+            <w:r>
+              <w:t>“</w:t>
+            </w:r>
+          </w:p>
+        </w:tc>
+        <w:tc>
+          <w:tcPr>
+            <w:tcW w:w="1417" w:type="dxa"/>
+          </w:tcPr>
+          <w:p>
+            <w:pPr>
+              <w:cnfStyle w:val="000000100000" w:firstRow="0" w:lastRow="0" w:firstColumn="0" w:lastColumn="0" w:oddVBand="0" w:evenVBand="0" w:oddHBand="1" w:evenHBand="0" w:firstRowFirstColumn="0" w:firstRowLastColumn="0" w:lastRowFirstColumn="0" w:lastRowLastColumn="0"/>
+            </w:pPr>
+          </w:p>
+        </w:tc>
+        <w:tc>
+          <w:tcPr>
+            <w:tcW w:w="2541" w:type="dxa"/>
+          </w:tcPr>
+          <w:p>
+            <w:pPr>
+              <w:cnfStyle w:val="000000100000" w:firstRow="0" w:lastRow="0" w:firstColumn="0" w:lastColumn="0" w:oddVBand="0" w:evenVBand="0" w:oddHBand="1" w:evenHBand="0" w:firstRowFirstColumn="0" w:firstRowLastColumn="0" w:lastRowFirstColumn="0" w:lastRowLastColumn="0"/>
+            </w:pPr>
+            <w:r>
+              <w:t>ID</w:t>
+            </w:r>
+          </w:p>
+        </w:tc>
+      </w:tr>
+      <w:tr>
+        <w:tc>
+          <w:tcPr>
+            <w:cnfStyle w:val="001000000000" w:firstRow="0" w:lastRow="0" w:firstColumn="1" w:lastColumn="0" w:oddVBand="0" w:evenVBand="0" w:oddHBand="0" w:evenHBand="0" w:firstRowFirstColumn="0" w:firstRowLastColumn="0" w:lastRowFirstColumn="0" w:lastRowLastColumn="0"/>
+            <w:tcW w:w="1533" w:type="dxa"/>
+          </w:tcPr>
+          <w:p>
+            <w:r>
+              <w:t xml:space="preserve">Transazione Assicurazione </w:t>
+            </w:r>
+          </w:p>
+        </w:tc>
+        <w:tc>
+          <w:tcPr>
+            <w:tcW w:w="1828" w:type="dxa"/>
+          </w:tcPr>
+          <w:p>
+            <w:pPr>
+              <w:cnfStyle w:val="000000000000" w:firstRow="0" w:lastRow="0" w:firstColumn="0" w:lastColumn="0" w:oddVBand="0" w:evenVBand="0" w:oddHBand="0" w:evenHBand="0" w:firstRowFirstColumn="0" w:firstRowLastColumn="0" w:lastRowFirstColumn="0" w:lastRowLastColumn="0"/>
+            </w:pPr>
+            <w:r>
+              <w:t xml:space="preserve">Transazione associata al pagamento </w:t>
+            </w:r>
+            <w:proofErr w:type="spellStart"/>
+            <w:r>
+              <w:t>unantantum</w:t>
+            </w:r>
+            <w:proofErr w:type="spellEnd"/>
+            <w:r>
+              <w:t xml:space="preserve"> di </w:t>
+            </w:r>
+            <w:proofErr w:type="gramStart"/>
+            <w:r>
+              <w:t>un assicurazione</w:t>
+            </w:r>
+            <w:proofErr w:type="gramEnd"/>
+            <w:r>
+              <w:t xml:space="preserve"> da parte di un iscritto </w:t>
+            </w:r>
+          </w:p>
+        </w:tc>
+        <w:tc>
+          <w:tcPr>
+            <w:tcW w:w="2746" w:type="dxa"/>
+          </w:tcPr>
+          <w:p>
+            <w:pPr>
+              <w:cnfStyle w:val="000000000000" w:firstRow="0" w:lastRow="0" w:firstColumn="0" w:lastColumn="0" w:oddVBand="0" w:evenVBand="0" w:oddHBand="0" w:evenHBand="0" w:firstRowFirstColumn="0" w:firstRowLastColumn="0" w:lastRowFirstColumn="0" w:lastRowLastColumn="0"/>
+            </w:pPr>
+            <w:r>
+              <w:t>“</w:t>
+            </w:r>
+          </w:p>
+        </w:tc>
+        <w:tc>
+          <w:tcPr>
+            <w:tcW w:w="1417" w:type="dxa"/>
+          </w:tcPr>
+          <w:p>
+            <w:pPr>
+              <w:cnfStyle w:val="000000000000" w:firstRow="0" w:lastRow="0" w:firstColumn="0" w:lastColumn="0" w:oddVBand="0" w:evenVBand="0" w:oddHBand="0" w:evenHBand="0" w:firstRowFirstColumn="0" w:firstRowLastColumn="0" w:lastRowFirstColumn="0" w:lastRowLastColumn="0"/>
+            </w:pPr>
+          </w:p>
+        </w:tc>
+        <w:tc>
+          <w:tcPr>
+            <w:tcW w:w="2541" w:type="dxa"/>
+          </w:tcPr>
+          <w:p>
+            <w:pPr>
+              <w:cnfStyle w:val="000000000000" w:firstRow="0" w:lastRow="0" w:firstColumn="0" w:lastColumn="0" w:oddVBand="0" w:evenVBand="0" w:oddHBand="0" w:evenHBand="0" w:firstRowFirstColumn="0" w:firstRowLastColumn="0" w:lastRowFirstColumn="0" w:lastRowLastColumn="0"/>
+            </w:pPr>
+            <w:r>
+              <w:t>ID</w:t>
+            </w:r>
+          </w:p>
+        </w:tc>
+      </w:tr>
+      <w:tr>
+        <w:trPr>
+          <w:cnfStyle w:val="000000100000" w:firstRow="0" w:lastRow="0" w:firstColumn="0" w:lastColumn="0" w:oddVBand="0" w:evenVBand="0" w:oddHBand="1" w:evenHBand="0" w:firstRowFirstColumn="0" w:firstRowLastColumn="0" w:lastRowFirstColumn="0" w:lastRowLastColumn="0"/>
+        </w:trPr>
+        <w:tc>
+          <w:tcPr>
+            <w:cnfStyle w:val="001000000000" w:firstRow="0" w:lastRow="0" w:firstColumn="1" w:lastColumn="0" w:oddVBand="0" w:evenVBand="0" w:oddHBand="0" w:evenHBand="0" w:firstRowFirstColumn="0" w:firstRowLastColumn="0" w:lastRowFirstColumn="0" w:lastRowLastColumn="0"/>
+            <w:tcW w:w="1533" w:type="dxa"/>
+          </w:tcPr>
+          <w:p>
+            <w:r>
+              <w:t xml:space="preserve">Abbonamento </w:t>
+            </w:r>
+          </w:p>
+        </w:tc>
+        <w:tc>
+          <w:tcPr>
+            <w:tcW w:w="1828" w:type="dxa"/>
+          </w:tcPr>
+          <w:p>
+            <w:pPr>
+              <w:cnfStyle w:val="000000100000" w:firstRow="0" w:lastRow="0" w:firstColumn="0" w:lastColumn="0" w:oddVBand="0" w:evenVBand="0" w:oddHBand="1" w:evenHBand="0" w:firstRowFirstColumn="0" w:firstRowLastColumn="0" w:lastRowFirstColumn="0" w:lastRowLastColumn="0"/>
+            </w:pPr>
+            <w:r>
+              <w:t xml:space="preserve">Contratto che dietro pagamento di una somma dà all’ iscritto possibilità di accesso in palestra </w:t>
+            </w:r>
+          </w:p>
+        </w:tc>
+        <w:tc>
+          <w:tcPr>
+            <w:tcW w:w="2746" w:type="dxa"/>
+          </w:tcPr>
+          <w:p>
+            <w:pPr>
+              <w:cnfStyle w:val="000000100000" w:firstRow="0" w:lastRow="0" w:firstColumn="0" w:lastColumn="0" w:oddVBand="0" w:evenVBand="0" w:oddHBand="1" w:evenHBand="0" w:firstRowFirstColumn="0" w:firstRowLastColumn="0" w:lastRowFirstColumn="0" w:lastRowLastColumn="0"/>
+            </w:pPr>
+            <w:r>
+              <w:t>ingressi(numerico), Durata(stringa)</w:t>
+            </w:r>
+          </w:p>
+        </w:tc>
+        <w:tc>
+          <w:tcPr>
+            <w:tcW w:w="1417" w:type="dxa"/>
+          </w:tcPr>
+          <w:p>
+            <w:pPr>
+              <w:cnfStyle w:val="000000100000" w:firstRow="0" w:lastRow="0" w:firstColumn="0" w:lastColumn="0" w:oddVBand="0" w:evenVBand="0" w:oddHBand="1" w:evenHBand="0" w:firstRowFirstColumn="0" w:firstRowLastColumn="0" w:lastRowFirstColumn="0" w:lastRowLastColumn="0"/>
+            </w:pPr>
+          </w:p>
+        </w:tc>
+        <w:tc>
+          <w:tcPr>
+            <w:tcW w:w="2541" w:type="dxa"/>
+          </w:tcPr>
+          <w:p>
+            <w:pPr>
+              <w:cnfStyle w:val="000000100000" w:firstRow="0" w:lastRow="0" w:firstColumn="0" w:lastColumn="0" w:oddVBand="0" w:evenVBand="0" w:oddHBand="1" w:evenHBand="0" w:firstRowFirstColumn="0" w:firstRowLastColumn="0" w:lastRowFirstColumn="0" w:lastRowLastColumn="0"/>
+            </w:pPr>
+            <w:proofErr w:type="gramStart"/>
+            <w:r>
+              <w:t>ID(</w:t>
+            </w:r>
+            <w:proofErr w:type="gramEnd"/>
+            <w:r>
+              <w:t>transazione abbonamento)</w:t>
+            </w:r>
+          </w:p>
+        </w:tc>
+      </w:tr>
+      <w:tr>
+        <w:tc>
+          <w:tcPr>
+            <w:cnfStyle w:val="001000000000" w:firstRow="0" w:lastRow="0" w:firstColumn="1" w:lastColumn="0" w:oddVBand="0" w:evenVBand="0" w:oddHBand="0" w:evenHBand="0" w:firstRowFirstColumn="0" w:firstRowLastColumn="0" w:lastRowFirstColumn="0" w:lastRowLastColumn="0"/>
+            <w:tcW w:w="1533" w:type="dxa"/>
+          </w:tcPr>
+          <w:p>
+            <w:r>
+              <w:t>Abbonamento standard</w:t>
+            </w:r>
+          </w:p>
+        </w:tc>
+        <w:tc>
+          <w:tcPr>
+            <w:tcW w:w="1828" w:type="dxa"/>
+          </w:tcPr>
+          <w:p>
+            <w:pPr>
+              <w:cnfStyle w:val="000000000000" w:firstRow="0" w:lastRow="0" w:firstColumn="0" w:lastColumn="0" w:oddVBand="0" w:evenVBand="0" w:oddHBand="0" w:evenHBand="0" w:firstRowFirstColumn="0" w:firstRowLastColumn="0" w:lastRowFirstColumn="0" w:lastRowLastColumn="0"/>
+            </w:pPr>
+            <w:r>
+              <w:t>Abbonamento che permette di accedere al corso di arrampicata standard</w:t>
+            </w:r>
+          </w:p>
+        </w:tc>
+        <w:tc>
+          <w:tcPr>
+            <w:tcW w:w="2746" w:type="dxa"/>
+          </w:tcPr>
+          <w:p>
+            <w:pPr>
+              <w:cnfStyle w:val="000000000000" w:firstRow="0" w:lastRow="0" w:firstColumn="0" w:lastColumn="0" w:oddVBand="0" w:evenVBand="0" w:oddHBand="0" w:evenHBand="0" w:firstRowFirstColumn="0" w:firstRowLastColumn="0" w:lastRowFirstColumn="0" w:lastRowLastColumn="0"/>
+            </w:pPr>
+            <w:r>
+              <w:t>“</w:t>
+            </w:r>
+          </w:p>
+        </w:tc>
+        <w:tc>
+          <w:tcPr>
+            <w:tcW w:w="1417" w:type="dxa"/>
+          </w:tcPr>
+          <w:p>
+            <w:pPr>
+              <w:cnfStyle w:val="000000000000" w:firstRow="0" w:lastRow="0" w:firstColumn="0" w:lastColumn="0" w:oddVBand="0" w:evenVBand="0" w:oddHBand="0" w:evenHBand="0" w:firstRowFirstColumn="0" w:firstRowLastColumn="0" w:lastRowFirstColumn="0" w:lastRowLastColumn="0"/>
+            </w:pPr>
+          </w:p>
+        </w:tc>
+        <w:tc>
+          <w:tcPr>
+            <w:tcW w:w="2541" w:type="dxa"/>
+          </w:tcPr>
+          <w:p>
+            <w:pPr>
+              <w:cnfStyle w:val="000000000000" w:firstRow="0" w:lastRow="0" w:firstColumn="0" w:lastColumn="0" w:oddVBand="0" w:evenVBand="0" w:oddHBand="0" w:evenHBand="0" w:firstRowFirstColumn="0" w:firstRowLastColumn="0" w:lastRowFirstColumn="0" w:lastRowLastColumn="0"/>
+            </w:pPr>
+            <w:proofErr w:type="gramStart"/>
+            <w:r>
+              <w:t>ID(</w:t>
+            </w:r>
+            <w:proofErr w:type="gramEnd"/>
+            <w:r>
+              <w:t>transazione abbonamento)</w:t>
+            </w:r>
+          </w:p>
+        </w:tc>
+      </w:tr>
+      <w:tr>
+        <w:trPr>
+          <w:cnfStyle w:val="000000100000" w:firstRow="0" w:lastRow="0" w:firstColumn="0" w:lastColumn="0" w:oddVBand="0" w:evenVBand="0" w:oddHBand="1" w:evenHBand="0" w:firstRowFirstColumn="0" w:firstRowLastColumn="0" w:lastRowFirstColumn="0" w:lastRowLastColumn="0"/>
+        </w:trPr>
+        <w:tc>
+          <w:tcPr>
+            <w:cnfStyle w:val="001000000000" w:firstRow="0" w:lastRow="0" w:firstColumn="1" w:lastColumn="0" w:oddVBand="0" w:evenVBand="0" w:oddHBand="0" w:evenHBand="0" w:firstRowFirstColumn="0" w:firstRowLastColumn="0" w:lastRowFirstColumn="0" w:lastRowLastColumn="0"/>
+            <w:tcW w:w="1533" w:type="dxa"/>
+          </w:tcPr>
+          <w:p>
+            <w:r>
+              <w:t>Abbonamento specializzato</w:t>
+            </w:r>
+          </w:p>
+        </w:tc>
+        <w:tc>
+          <w:tcPr>
+            <w:tcW w:w="1828" w:type="dxa"/>
+          </w:tcPr>
+          <w:p>
+            <w:pPr>
+              <w:cnfStyle w:val="000000100000" w:firstRow="0" w:lastRow="0" w:firstColumn="0" w:lastColumn="0" w:oddVBand="0" w:evenVBand="0" w:oddHBand="1" w:evenHBand="0" w:firstRowFirstColumn="0" w:firstRowLastColumn="0" w:lastRowFirstColumn="0" w:lastRowLastColumn="0"/>
+            </w:pPr>
+            <w:r>
+              <w:t xml:space="preserve">Abbonamento che permette di </w:t>
+            </w:r>
+            <w:r>
+              <w:lastRenderedPageBreak/>
+              <w:t>accedere a un corso specifico</w:t>
+            </w:r>
+          </w:p>
+        </w:tc>
+        <w:tc>
+          <w:tcPr>
+            <w:tcW w:w="2746" w:type="dxa"/>
+          </w:tcPr>
+          <w:p>
+            <w:pPr>
+              <w:cnfStyle w:val="000000100000" w:firstRow="0" w:lastRow="0" w:firstColumn="0" w:lastColumn="0" w:oddVBand="0" w:evenVBand="0" w:oddHBand="1" w:evenHBand="0" w:firstRowFirstColumn="0" w:firstRowLastColumn="0" w:lastRowFirstColumn="0" w:lastRowLastColumn="0"/>
+            </w:pPr>
+            <w:r>
+              <w:lastRenderedPageBreak/>
+              <w:t>“</w:t>
+            </w:r>
+          </w:p>
+          <w:p>
+            <w:pPr>
+              <w:cnfStyle w:val="000000100000" w:firstRow="0" w:lastRow="0" w:firstColumn="0" w:lastColumn="0" w:oddVBand="0" w:evenVBand="0" w:oddHBand="1" w:evenHBand="0" w:firstRowFirstColumn="0" w:firstRowLastColumn="0" w:lastRowFirstColumn="0" w:lastRowLastColumn="0"/>
+            </w:pPr>
+            <w:r>
+              <w:t>Nome(stringa)</w:t>
+            </w:r>
+          </w:p>
+        </w:tc>
+        <w:tc>
+          <w:tcPr>
+            <w:tcW w:w="1417" w:type="dxa"/>
+          </w:tcPr>
+          <w:p>
+            <w:pPr>
+              <w:cnfStyle w:val="000000100000" w:firstRow="0" w:lastRow="0" w:firstColumn="0" w:lastColumn="0" w:oddVBand="0" w:evenVBand="0" w:oddHBand="1" w:evenHBand="0" w:firstRowFirstColumn="0" w:firstRowLastColumn="0" w:lastRowFirstColumn="0" w:lastRowLastColumn="0"/>
+            </w:pPr>
+          </w:p>
+        </w:tc>
+        <w:tc>
+          <w:tcPr>
+            <w:tcW w:w="2541" w:type="dxa"/>
+          </w:tcPr>
+          <w:p>
+            <w:pPr>
+              <w:cnfStyle w:val="000000100000" w:firstRow="0" w:lastRow="0" w:firstColumn="0" w:lastColumn="0" w:oddVBand="0" w:evenVBand="0" w:oddHBand="1" w:evenHBand="0" w:firstRowFirstColumn="0" w:firstRowLastColumn="0" w:lastRowFirstColumn="0" w:lastRowLastColumn="0"/>
+            </w:pPr>
+            <w:proofErr w:type="gramStart"/>
+            <w:r>
+              <w:t>ID(</w:t>
+            </w:r>
+            <w:proofErr w:type="gramEnd"/>
+            <w:r>
+              <w:t>transazione abbonamento)</w:t>
+            </w:r>
+          </w:p>
+        </w:tc>
+      </w:tr>
+      <w:tr>
+        <w:tc>
+          <w:tcPr>
+            <w:cnfStyle w:val="001000000000" w:firstRow="0" w:lastRow="0" w:firstColumn="1" w:lastColumn="0" w:oddVBand="0" w:evenVBand="0" w:oddHBand="0" w:evenHBand="0" w:firstRowFirstColumn="0" w:firstRowLastColumn="0" w:lastRowFirstColumn="0" w:lastRowLastColumn="0"/>
+            <w:tcW w:w="1533" w:type="dxa"/>
+          </w:tcPr>
+          <w:p>
+            <w:r>
+              <w:t>Assicurazione</w:t>
+            </w:r>
+          </w:p>
+        </w:tc>
+        <w:tc>
+          <w:tcPr>
+            <w:tcW w:w="1828" w:type="dxa"/>
+          </w:tcPr>
+          <w:p>
+            <w:pPr>
+              <w:jc w:val="center"/>
+              <w:cnfStyle w:val="000000000000" w:firstRow="0" w:lastRow="0" w:firstColumn="0" w:lastColumn="0" w:oddVBand="0" w:evenVBand="0" w:oddHBand="0" w:evenHBand="0" w:firstRowFirstColumn="0" w:firstRowLastColumn="0" w:lastRowFirstColumn="0" w:lastRowLastColumn="0"/>
+            </w:pPr>
+            <w:r>
+              <w:t xml:space="preserve">Contratto che tutela </w:t>
+            </w:r>
+            <w:proofErr w:type="gramStart"/>
+            <w:r>
+              <w:t>l’ iscritto</w:t>
+            </w:r>
+            <w:proofErr w:type="gramEnd"/>
+            <w:r>
+              <w:t xml:space="preserve"> in caso di infortunio durante una sessione di allenamento presso la palestra</w:t>
+            </w:r>
+          </w:p>
+        </w:tc>
+        <w:tc>
+          <w:tcPr>
+            <w:tcW w:w="2746" w:type="dxa"/>
+          </w:tcPr>
+          <w:p>
+            <w:pPr>
+              <w:cnfStyle w:val="000000000000" w:firstRow="0" w:lastRow="0" w:firstColumn="0" w:lastColumn="0" w:oddVBand="0" w:evenVBand="0" w:oddHBand="0" w:evenHBand="0" w:firstRowFirstColumn="0" w:firstRowLastColumn="0" w:lastRowFirstColumn="0" w:lastRowLastColumn="0"/>
+            </w:pPr>
+            <w:r>
+              <w:t>Massimale(numerico), Condizioni(stringa), Periodo validità(data)</w:t>
+            </w:r>
+          </w:p>
+        </w:tc>
+        <w:tc>
+          <w:tcPr>
+            <w:tcW w:w="1417" w:type="dxa"/>
+          </w:tcPr>
+          <w:p>
+            <w:pPr>
+              <w:cnfStyle w:val="000000000000" w:firstRow="0" w:lastRow="0" w:firstColumn="0" w:lastColumn="0" w:oddVBand="0" w:evenVBand="0" w:oddHBand="0" w:evenHBand="0" w:firstRowFirstColumn="0" w:firstRowLastColumn="0" w:lastRowFirstColumn="0" w:lastRowLastColumn="0"/>
+            </w:pPr>
+            <w:r>
+              <w:t xml:space="preserve">Condizioni è la stringa che contiene il testo del contratto in cui si fa riferimento alle condizioni in cui si applica </w:t>
+            </w:r>
+            <w:proofErr w:type="gramStart"/>
+            <w:r>
+              <w:t>l’ assicurazione</w:t>
+            </w:r>
+            <w:proofErr w:type="gramEnd"/>
+          </w:p>
+        </w:tc>
+        <w:tc>
+          <w:tcPr>
+            <w:tcW w:w="2541" w:type="dxa"/>
+          </w:tcPr>
+          <w:p>
+            <w:pPr>
+              <w:cnfStyle w:val="000000000000" w:firstRow="0" w:lastRow="0" w:firstColumn="0" w:lastColumn="0" w:oddVBand="0" w:evenVBand="0" w:oddHBand="0" w:evenHBand="0" w:firstRowFirstColumn="0" w:firstRowLastColumn="0" w:lastRowFirstColumn="0" w:lastRowLastColumn="0"/>
+            </w:pPr>
+            <w:proofErr w:type="gramStart"/>
+            <w:r>
+              <w:t>ID(</w:t>
+            </w:r>
+            <w:proofErr w:type="gramEnd"/>
+            <w:r>
+              <w:t>transazione assicurazione)</w:t>
+            </w:r>
+          </w:p>
+        </w:tc>
+      </w:tr>
+      <w:tr>
+        <w:trPr>
+          <w:cnfStyle w:val="000000100000" w:firstRow="0" w:lastRow="0" w:firstColumn="0" w:lastColumn="0" w:oddVBand="0" w:evenVBand="0" w:oddHBand="1" w:evenHBand="0" w:firstRowFirstColumn="0" w:firstRowLastColumn="0" w:lastRowFirstColumn="0" w:lastRowLastColumn="0"/>
+        </w:trPr>
+        <w:tc>
+          <w:tcPr>
+            <w:cnfStyle w:val="001000000000" w:firstRow="0" w:lastRow="0" w:firstColumn="1" w:lastColumn="0" w:oddVBand="0" w:evenVBand="0" w:oddHBand="0" w:evenHBand="0" w:firstRowFirstColumn="0" w:firstRowLastColumn="0" w:lastRowFirstColumn="0" w:lastRowLastColumn="0"/>
+            <w:tcW w:w="1533" w:type="dxa"/>
+          </w:tcPr>
+          <w:p>
+            <w:r>
+              <w:t xml:space="preserve">Prodotto </w:t>
+            </w:r>
+          </w:p>
+        </w:tc>
+        <w:tc>
+          <w:tcPr>
+            <w:tcW w:w="1828" w:type="dxa"/>
+          </w:tcPr>
+          <w:p>
+            <w:pPr>
+              <w:cnfStyle w:val="000000100000" w:firstRow="0" w:lastRow="0" w:firstColumn="0" w:lastColumn="0" w:oddVBand="0" w:evenVBand="0" w:oddHBand="1" w:evenHBand="0" w:firstRowFirstColumn="0" w:firstRowLastColumn="0" w:lastRowFirstColumn="0" w:lastRowLastColumn="0"/>
+            </w:pPr>
+            <w:r>
+              <w:t xml:space="preserve">Strumento per </w:t>
+            </w:r>
+            <w:proofErr w:type="gramStart"/>
+            <w:r>
+              <w:t>l’ arrampicata</w:t>
+            </w:r>
+            <w:proofErr w:type="gramEnd"/>
+            <w:r>
+              <w:t xml:space="preserve"> venduto dalla società</w:t>
+            </w:r>
+          </w:p>
+        </w:tc>
+        <w:tc>
+          <w:tcPr>
+            <w:tcW w:w="2746" w:type="dxa"/>
+          </w:tcPr>
+          <w:p>
+            <w:pPr>
+              <w:cnfStyle w:val="000000100000" w:firstRow="0" w:lastRow="0" w:firstColumn="0" w:lastColumn="0" w:oddVBand="0" w:evenVBand="0" w:oddHBand="1" w:evenHBand="0" w:firstRowFirstColumn="0" w:firstRowLastColumn="0" w:lastRowFirstColumn="0" w:lastRowLastColumn="0"/>
+            </w:pPr>
+            <w:r>
+              <w:t>Nome(stringa), tipologia(stringa)</w:t>
+            </w:r>
+          </w:p>
+        </w:tc>
+        <w:tc>
+          <w:tcPr>
+            <w:tcW w:w="1417" w:type="dxa"/>
+          </w:tcPr>
+          <w:p>
+            <w:pPr>
+              <w:cnfStyle w:val="000000100000" w:firstRow="0" w:lastRow="0" w:firstColumn="0" w:lastColumn="0" w:oddVBand="0" w:evenVBand="0" w:oddHBand="1" w:evenHBand="0" w:firstRowFirstColumn="0" w:firstRowLastColumn="0" w:lastRowFirstColumn="0" w:lastRowLastColumn="0"/>
+            </w:pPr>
+            <w:r>
+              <w:t xml:space="preserve">Tipologia è la categoria di prodotti per </w:t>
+            </w:r>
+            <w:proofErr w:type="gramStart"/>
+            <w:r>
+              <w:t>l’ arrampicata</w:t>
+            </w:r>
+            <w:proofErr w:type="gramEnd"/>
+            <w:r>
+              <w:t xml:space="preserve"> di cui il prodotto fa parte(scarpe, flacone di magnesite…)</w:t>
+            </w:r>
+          </w:p>
+        </w:tc>
+        <w:tc>
+          <w:tcPr>
+            <w:tcW w:w="2541" w:type="dxa"/>
+          </w:tcPr>
+          <w:p>
+            <w:pPr>
+              <w:cnfStyle w:val="000000100000" w:firstRow="0" w:lastRow="0" w:firstColumn="0" w:lastColumn="0" w:oddVBand="0" w:evenVBand="0" w:oddHBand="1" w:evenHBand="0" w:firstRowFirstColumn="0" w:firstRowLastColumn="0" w:lastRowFirstColumn="0" w:lastRowLastColumn="0"/>
+            </w:pPr>
+            <w:r>
+              <w:t>Nome</w:t>
+            </w:r>
+          </w:p>
+        </w:tc>
+      </w:tr>
+      <w:tr>
+        <w:tc>
+          <w:tcPr>
+            <w:cnfStyle w:val="001000000000" w:firstRow="0" w:lastRow="0" w:firstColumn="1" w:lastColumn="0" w:oddVBand="0" w:evenVBand="0" w:oddHBand="0" w:evenHBand="0" w:firstRowFirstColumn="0" w:firstRowLastColumn="0" w:lastRowFirstColumn="0" w:lastRowLastColumn="0"/>
+            <w:tcW w:w="1533" w:type="dxa"/>
+          </w:tcPr>
+          <w:p>
+            <w:r>
+              <w:t>Busta paga</w:t>
+            </w:r>
+          </w:p>
+        </w:tc>
+        <w:tc>
+          <w:tcPr>
+            <w:tcW w:w="1828" w:type="dxa"/>
+          </w:tcPr>
+          <w:p>
+            <w:pPr>
+              <w:cnfStyle w:val="000000000000" w:firstRow="0" w:lastRow="0" w:firstColumn="0" w:lastColumn="0" w:oddVBand="0" w:evenVBand="0" w:oddHBand="0" w:evenHBand="0" w:firstRowFirstColumn="0" w:firstRowLastColumn="0" w:lastRowFirstColumn="0" w:lastRowLastColumn="0"/>
+            </w:pPr>
+            <w:r>
+              <w:t xml:space="preserve">Documento fornito ai dipendenti </w:t>
+            </w:r>
+            <w:proofErr w:type="spellStart"/>
+            <w:r>
+              <w:t>reletivo</w:t>
+            </w:r>
+            <w:proofErr w:type="spellEnd"/>
+            <w:r>
+              <w:t xml:space="preserve"> all’ importo della retribuzione recepita per un mese di lavoro</w:t>
+            </w:r>
+          </w:p>
+        </w:tc>
+        <w:tc>
+          <w:tcPr>
+            <w:tcW w:w="2746" w:type="dxa"/>
+          </w:tcPr>
+          <w:p>
+            <w:pPr>
+              <w:cnfStyle w:val="000000000000" w:firstRow="0" w:lastRow="0" w:firstColumn="0" w:lastColumn="0" w:oddVBand="0" w:evenVBand="0" w:oddHBand="0" w:evenHBand="0" w:firstRowFirstColumn="0" w:firstRowLastColumn="0" w:lastRowFirstColumn="0" w:lastRowLastColumn="0"/>
+            </w:pPr>
+            <w:r>
+              <w:t>Mensilità(numerico), Anno(numerico)</w:t>
+            </w:r>
+          </w:p>
+        </w:tc>
+        <w:tc>
+          <w:tcPr>
+            <w:tcW w:w="1417" w:type="dxa"/>
+          </w:tcPr>
+          <w:p>
+            <w:pPr>
+              <w:cnfStyle w:val="000000000000" w:firstRow="0" w:lastRow="0" w:firstColumn="0" w:lastColumn="0" w:oddVBand="0" w:evenVBand="0" w:oddHBand="0" w:evenHBand="0" w:firstRowFirstColumn="0" w:firstRowLastColumn="0" w:lastRowFirstColumn="0" w:lastRowLastColumn="0"/>
+            </w:pPr>
+            <w:r>
+              <w:t>Mensilità si riferisce al mese a cui la busta paga è riferita (possono esserci anche tredicesime)</w:t>
+            </w:r>
+          </w:p>
+        </w:tc>
+        <w:tc>
+          <w:tcPr>
+            <w:tcW w:w="2541" w:type="dxa"/>
+          </w:tcPr>
+          <w:p>
+            <w:pPr>
+              <w:cnfStyle w:val="000000000000" w:firstRow="0" w:lastRow="0" w:firstColumn="0" w:lastColumn="0" w:oddVBand="0" w:evenVBand="0" w:oddHBand="0" w:evenHBand="0" w:firstRowFirstColumn="0" w:firstRowLastColumn="0" w:lastRowFirstColumn="0" w:lastRowLastColumn="0"/>
+            </w:pPr>
+            <w:r>
+              <w:t>Codice(numerico)</w:t>
+            </w:r>
+          </w:p>
+        </w:tc>
+      </w:tr>
+    </w:tbl>
+    <w:p/>
+    <w:p>
+      <w:r>
+        <w:t>Dizionario dei dati(relazioni)</w:t>
+      </w:r>
+    </w:p>
+    <w:tbl>
+      <w:tblPr>
+        <w:tblStyle w:val="Tabellagriglia5scura-colore3"/>
+        <w:tblW w:w="0" w:type="auto"/>
+        <w:tblLook w:val="04A0" w:firstRow="1" w:lastRow="0" w:firstColumn="1" w:lastColumn="0" w:noHBand="0" w:noVBand="1"/>
+      </w:tblPr>
+      <w:tblGrid>
+        <w:gridCol w:w="2407"/>
+        <w:gridCol w:w="2407"/>
+        <w:gridCol w:w="2407"/>
+        <w:gridCol w:w="2407"/>
+      </w:tblGrid>
+      <w:tr>
+        <w:trPr>
+          <w:cnfStyle w:val="100000000000" w:firstRow="1" w:lastRow="0" w:firstColumn="0" w:lastColumn="0" w:oddVBand="0" w:evenVBand="0" w:oddHBand="0" w:evenHBand="0" w:firstRowFirstColumn="0" w:firstRowLastColumn="0" w:lastRowFirstColumn="0" w:lastRowLastColumn="0"/>
+        </w:trPr>
+        <w:tc>
+          <w:tcPr>
+            <w:cnfStyle w:val="001000000000" w:firstRow="0" w:lastRow="0" w:firstColumn="1" w:lastColumn="0" w:oddVBand="0" w:evenVBand="0" w:oddHBand="0" w:evenHBand="0" w:firstRowFirstColumn="0" w:firstRowLastColumn="0" w:lastRowFirstColumn="0" w:lastRowLastColumn="0"/>
+            <w:tcW w:w="2407" w:type="dxa"/>
+          </w:tcPr>
+          <w:p>
+            <w:r>
+              <w:t>Nome Relazione</w:t>
+            </w:r>
+          </w:p>
+        </w:tc>
+        <w:tc>
+          <w:tcPr>
+            <w:tcW w:w="2407" w:type="dxa"/>
+          </w:tcPr>
+          <w:p>
+            <w:pPr>
+              <w:cnfStyle w:val="100000000000" w:firstRow="1" w:lastRow="0" w:firstColumn="0" w:lastColumn="0" w:oddVBand="0" w:evenVBand="0" w:oddHBand="0" w:evenHBand="0" w:firstRowFirstColumn="0" w:firstRowLastColumn="0" w:lastRowFirstColumn="0" w:lastRowLastColumn="0"/>
+            </w:pPr>
+            <w:r>
+              <w:t>Descrizione</w:t>
+            </w:r>
+          </w:p>
+        </w:tc>
+        <w:tc>
+          <w:tcPr>
+            <w:tcW w:w="2407" w:type="dxa"/>
+          </w:tcPr>
+          <w:p>
+            <w:pPr>
+              <w:cnfStyle w:val="100000000000" w:firstRow="1" w:lastRow="0" w:firstColumn="0" w:lastColumn="0" w:oddVBand="0" w:evenVBand="0" w:oddHBand="0" w:evenHBand="0" w:firstRowFirstColumn="0" w:firstRowLastColumn="0" w:lastRowFirstColumn="0" w:lastRowLastColumn="0"/>
+            </w:pPr>
+            <w:r>
+              <w:t>Entità coinvolte</w:t>
+            </w:r>
+          </w:p>
+        </w:tc>
+        <w:tc>
+          <w:tcPr>
+            <w:tcW w:w="2407" w:type="dxa"/>
+          </w:tcPr>
+          <w:p>
+            <w:pPr>
+              <w:cnfStyle w:val="100000000000" w:firstRow="1" w:lastRow="0" w:firstColumn="0" w:lastColumn="0" w:oddVBand="0" w:evenVBand="0" w:oddHBand="0" w:evenHBand="0" w:firstRowFirstColumn="0" w:firstRowLastColumn="0" w:lastRowFirstColumn="0" w:lastRowLastColumn="0"/>
+            </w:pPr>
+            <w:r>
+              <w:t>Attributi</w:t>
+            </w:r>
+          </w:p>
+        </w:tc>
+      </w:tr>
+      <w:tr>
+        <w:trPr>
+          <w:cnfStyle w:val="000000100000" w:firstRow="0" w:lastRow="0" w:firstColumn="0" w:lastColumn="0" w:oddVBand="0" w:evenVBand="0" w:oddHBand="1" w:evenHBand="0" w:firstRowFirstColumn="0" w:firstRowLastColumn="0" w:lastRowFirstColumn="0" w:lastRowLastColumn="0"/>
+        </w:trPr>
+        <w:tc>
+          <w:tcPr>
+            <w:cnfStyle w:val="001000000000" w:firstRow="0" w:lastRow="0" w:firstColumn="1" w:lastColumn="0" w:oddVBand="0" w:evenVBand="0" w:oddHBand="0" w:evenHBand="0" w:firstRowFirstColumn="0" w:firstRowLastColumn="0" w:lastRowFirstColumn="0" w:lastRowLastColumn="0"/>
+            <w:tcW w:w="2407" w:type="dxa"/>
+          </w:tcPr>
+          <w:p>
+            <w:r>
+              <w:t>Accesso</w:t>
+            </w:r>
+          </w:p>
+        </w:tc>
+        <w:tc>
+          <w:tcPr>
+            <w:tcW w:w="2407" w:type="dxa"/>
+          </w:tcPr>
+          <w:p>
+            <w:pPr>
+              <w:cnfStyle w:val="000000100000" w:firstRow="0" w:lastRow="0" w:firstColumn="0" w:lastColumn="0" w:oddVBand="0" w:evenVBand="0" w:oddHBand="1" w:evenHBand="0" w:firstRowFirstColumn="0" w:firstRowLastColumn="0" w:lastRowFirstColumn="0" w:lastRowLastColumn="0"/>
+            </w:pPr>
+            <w:r>
+              <w:t>Associa ogni iscritto alle sessioni di allenamento da lui frequentate</w:t>
+            </w:r>
+          </w:p>
+        </w:tc>
+        <w:tc>
+          <w:tcPr>
+            <w:tcW w:w="2407" w:type="dxa"/>
+          </w:tcPr>
+          <w:p>
+            <w:pPr>
+              <w:cnfStyle w:val="000000100000" w:firstRow="0" w:lastRow="0" w:firstColumn="0" w:lastColumn="0" w:oddVBand="0" w:evenVBand="0" w:oddHBand="1" w:evenHBand="0" w:firstRowFirstColumn="0" w:firstRowLastColumn="0" w:lastRowFirstColumn="0" w:lastRowLastColumn="0"/>
+            </w:pPr>
+            <w:r>
+              <w:t>Iscritto(</w:t>
+            </w:r>
+            <w:proofErr w:type="gramStart"/>
+            <w:r>
+              <w:t>0,N</w:t>
+            </w:r>
+            <w:proofErr w:type="gramEnd"/>
+            <w:r>
+              <w:t>)</w:t>
+            </w:r>
+          </w:p>
+          <w:p>
+            <w:pPr>
+              <w:cnfStyle w:val="000000100000" w:firstRow="0" w:lastRow="0" w:firstColumn="0" w:lastColumn="0" w:oddVBand="0" w:evenVBand="0" w:oddHBand="1" w:evenHBand="0" w:firstRowFirstColumn="0" w:firstRowLastColumn="0" w:lastRowFirstColumn="0" w:lastRowLastColumn="0"/>
+            </w:pPr>
+            <w:r>
+              <w:t>Sessione(</w:t>
+            </w:r>
+            <w:proofErr w:type="gramStart"/>
+            <w:r>
+              <w:t>0,N</w:t>
+            </w:r>
+            <w:proofErr w:type="gramEnd"/>
+            <w:r>
+              <w:t>)</w:t>
+            </w:r>
+          </w:p>
+        </w:tc>
+        <w:tc>
+          <w:tcPr>
+            <w:tcW w:w="2407" w:type="dxa"/>
+          </w:tcPr>
+          <w:p>
+            <w:pPr>
+              <w:cnfStyle w:val="000000100000" w:firstRow="0" w:lastRow="0" w:firstColumn="0" w:lastColumn="0" w:oddVBand="0" w:evenVBand="0" w:oddHBand="1" w:evenHBand="0" w:firstRowFirstColumn="0" w:firstRowLastColumn="0" w:lastRowFirstColumn="0" w:lastRowLastColumn="0"/>
+            </w:pPr>
+            <w:r>
+              <w:t>***</w:t>
+            </w:r>
+          </w:p>
+        </w:tc>
+      </w:tr>
+      <w:tr>
+        <w:tc>
+          <w:tcPr>
+            <w:cnfStyle w:val="001000000000" w:firstRow="0" w:lastRow="0" w:firstColumn="1" w:lastColumn="0" w:oddVBand="0" w:evenVBand="0" w:oddHBand="0" w:evenHBand="0" w:firstRowFirstColumn="0" w:firstRowLastColumn="0" w:lastRowFirstColumn="0" w:lastRowLastColumn="0"/>
+            <w:tcW w:w="2407" w:type="dxa"/>
+          </w:tcPr>
+          <w:p>
+            <w:r>
+              <w:t>Afferenza</w:t>
+            </w:r>
+          </w:p>
+        </w:tc>
+        <w:tc>
+          <w:tcPr>
+            <w:tcW w:w="2407" w:type="dxa"/>
+          </w:tcPr>
+          <w:p>
+            <w:pPr>
+              <w:cnfStyle w:val="000000000000" w:firstRow="0" w:lastRow="0" w:firstColumn="0" w:lastColumn="0" w:oddVBand="0" w:evenVBand="0" w:oddHBand="0" w:evenHBand="0" w:firstRowFirstColumn="0" w:firstRowLastColumn="0" w:lastRowFirstColumn="0" w:lastRowLastColumn="0"/>
+            </w:pPr>
+            <w:r>
+              <w:t>Associa una sessione di allenamento ai corsi che in essa si svolgono</w:t>
+            </w:r>
+          </w:p>
+        </w:tc>
+        <w:tc>
+          <w:tcPr>
+            <w:tcW w:w="2407" w:type="dxa"/>
+          </w:tcPr>
+          <w:p>
+            <w:pPr>
+              <w:cnfStyle w:val="000000000000" w:firstRow="0" w:lastRow="0" w:firstColumn="0" w:lastColumn="0" w:oddVBand="0" w:evenVBand="0" w:oddHBand="0" w:evenHBand="0" w:firstRowFirstColumn="0" w:firstRowLastColumn="0" w:lastRowFirstColumn="0" w:lastRowLastColumn="0"/>
+            </w:pPr>
+            <w:r>
+              <w:t>Sessione(</w:t>
+            </w:r>
+            <w:proofErr w:type="gramStart"/>
+            <w:r>
+              <w:t>1,N</w:t>
+            </w:r>
+            <w:proofErr w:type="gramEnd"/>
+            <w:r>
+              <w:t>)</w:t>
+            </w:r>
+          </w:p>
+          <w:p>
+            <w:pPr>
+              <w:cnfStyle w:val="000000000000" w:firstRow="0" w:lastRow="0" w:firstColumn="0" w:lastColumn="0" w:oddVBand="0" w:evenVBand="0" w:oddHBand="0" w:evenHBand="0" w:firstRowFirstColumn="0" w:firstRowLastColumn="0" w:lastRowFirstColumn="0" w:lastRowLastColumn="0"/>
+            </w:pPr>
+            <w:r>
+              <w:t>Corso(</w:t>
+            </w:r>
+            <w:proofErr w:type="gramStart"/>
+            <w:r>
+              <w:t>0,N</w:t>
+            </w:r>
+            <w:proofErr w:type="gramEnd"/>
+            <w:r>
+              <w:t>)</w:t>
+            </w:r>
+          </w:p>
+        </w:tc>
+        <w:tc>
+          <w:tcPr>
+            <w:tcW w:w="2407" w:type="dxa"/>
+          </w:tcPr>
+          <w:p>
+            <w:pPr>
+              <w:cnfStyle w:val="000000000000" w:firstRow="0" w:lastRow="0" w:firstColumn="0" w:lastColumn="0" w:oddVBand="0" w:evenVBand="0" w:oddHBand="0" w:evenHBand="0" w:firstRowFirstColumn="0" w:firstRowLastColumn="0" w:lastRowFirstColumn="0" w:lastRowLastColumn="0"/>
+            </w:pPr>
+            <w:r>
+              <w:t>***</w:t>
+            </w:r>
+          </w:p>
+        </w:tc>
+      </w:tr>
+      <w:tr>
+        <w:trPr>
+          <w:cnfStyle w:val="000000100000" w:firstRow="0" w:lastRow="0" w:firstColumn="0" w:lastColumn="0" w:oddVBand="0" w:evenVBand="0" w:oddHBand="1" w:evenHBand="0" w:firstRowFirstColumn="0" w:firstRowLastColumn="0" w:lastRowFirstColumn="0" w:lastRowLastColumn="0"/>
+        </w:trPr>
+        <w:tc>
+          <w:tcPr>
+            <w:cnfStyle w:val="001000000000" w:firstRow="0" w:lastRow="0" w:firstColumn="1" w:lastColumn="0" w:oddVBand="0" w:evenVBand="0" w:oddHBand="0" w:evenHBand="0" w:firstRowFirstColumn="0" w:firstRowLastColumn="0" w:lastRowFirstColumn="0" w:lastRowLastColumn="0"/>
+            <w:tcW w:w="2407" w:type="dxa"/>
+          </w:tcPr>
+          <w:p>
+            <w:r>
+              <w:t>Insegnamento</w:t>
+            </w:r>
+          </w:p>
+        </w:tc>
+        <w:tc>
+          <w:tcPr>
+            <w:tcW w:w="2407" w:type="dxa"/>
+          </w:tcPr>
+          <w:p>
+            <w:pPr>
+              <w:cnfStyle w:val="000000100000" w:firstRow="0" w:lastRow="0" w:firstColumn="0" w:lastColumn="0" w:oddVBand="0" w:evenVBand="0" w:oddHBand="1" w:evenHBand="0" w:firstRowFirstColumn="0" w:firstRowLastColumn="0" w:lastRowFirstColumn="0" w:lastRowLastColumn="0"/>
+            </w:pPr>
+            <w:r>
+              <w:t>Associa ogni corso al relativo istruttore</w:t>
+            </w:r>
+          </w:p>
+        </w:tc>
+        <w:tc>
+          <w:tcPr>
+            <w:tcW w:w="2407" w:type="dxa"/>
+          </w:tcPr>
+          <w:p>
+            <w:pPr>
+              <w:cnfStyle w:val="000000100000" w:firstRow="0" w:lastRow="0" w:firstColumn="0" w:lastColumn="0" w:oddVBand="0" w:evenVBand="0" w:oddHBand="1" w:evenHBand="0" w:firstRowFirstColumn="0" w:firstRowLastColumn="0" w:lastRowFirstColumn="0" w:lastRowLastColumn="0"/>
+            </w:pPr>
+            <w:proofErr w:type="gramStart"/>
+            <w:r>
+              <w:t>Corso(</w:t>
+            </w:r>
+            <w:proofErr w:type="gramEnd"/>
+            <w:r>
+              <w:t>0,1)</w:t>
+            </w:r>
+          </w:p>
+          <w:p>
+            <w:pPr>
+              <w:cnfStyle w:val="000000100000" w:firstRow="0" w:lastRow="0" w:firstColumn="0" w:lastColumn="0" w:oddVBand="0" w:evenVBand="0" w:oddHBand="1" w:evenHBand="0" w:firstRowFirstColumn="0" w:firstRowLastColumn="0" w:lastRowFirstColumn="0" w:lastRowLastColumn="0"/>
+            </w:pPr>
+            <w:r>
+              <w:t>Istruttore(</w:t>
+            </w:r>
+            <w:proofErr w:type="gramStart"/>
+            <w:r>
+              <w:t>0,N</w:t>
+            </w:r>
+            <w:proofErr w:type="gramEnd"/>
+            <w:r>
+              <w:t>)</w:t>
+            </w:r>
+          </w:p>
+        </w:tc>
+        <w:tc>
+          <w:tcPr>
+            <w:tcW w:w="2407" w:type="dxa"/>
+          </w:tcPr>
+          <w:p>
+            <w:pPr>
+              <w:cnfStyle w:val="000000100000" w:firstRow="0" w:lastRow="0" w:firstColumn="0" w:lastColumn="0" w:oddVBand="0" w:evenVBand="0" w:oddHBand="1" w:evenHBand="0" w:firstRowFirstColumn="0" w:firstRowLastColumn="0" w:lastRowFirstColumn="0" w:lastRowLastColumn="0"/>
+            </w:pPr>
+            <w:r>
+              <w:t>***</w:t>
+            </w:r>
+          </w:p>
+        </w:tc>
+      </w:tr>
+      <w:tr>
+        <w:tc>
+          <w:tcPr>
+            <w:cnfStyle w:val="001000000000" w:firstRow="0" w:lastRow="0" w:firstColumn="1" w:lastColumn="0" w:oddVBand="0" w:evenVBand="0" w:oddHBand="0" w:evenHBand="0" w:firstRowFirstColumn="0" w:firstRowLastColumn="0" w:lastRowFirstColumn="0" w:lastRowLastColumn="0"/>
+            <w:tcW w:w="2407" w:type="dxa"/>
+          </w:tcPr>
+          <w:p>
+            <w:r>
+              <w:t>Corrispondenza</w:t>
+            </w:r>
+          </w:p>
+        </w:tc>
+        <w:tc>
+          <w:tcPr>
+            <w:tcW w:w="2407" w:type="dxa"/>
+          </w:tcPr>
+          <w:p>
+            <w:pPr>
+              <w:cnfStyle w:val="000000000000" w:firstRow="0" w:lastRow="0" w:firstColumn="0" w:lastColumn="0" w:oddVBand="0" w:evenVBand="0" w:oddHBand="0" w:evenHBand="0" w:firstRowFirstColumn="0" w:firstRowLastColumn="0" w:lastRowFirstColumn="0" w:lastRowLastColumn="0"/>
+            </w:pPr>
+            <w:r>
+              <w:t>Associa ogni prenotazione alla relativa sessione prenotata</w:t>
+            </w:r>
+          </w:p>
+        </w:tc>
+        <w:tc>
+          <w:tcPr>
+            <w:tcW w:w="2407" w:type="dxa"/>
+          </w:tcPr>
+          <w:p>
+            <w:pPr>
+              <w:cnfStyle w:val="000000000000" w:firstRow="0" w:lastRow="0" w:firstColumn="0" w:lastColumn="0" w:oddVBand="0" w:evenVBand="0" w:oddHBand="0" w:evenHBand="0" w:firstRowFirstColumn="0" w:firstRowLastColumn="0" w:lastRowFirstColumn="0" w:lastRowLastColumn="0"/>
+            </w:pPr>
+            <w:proofErr w:type="gramStart"/>
+            <w:r>
+              <w:t>Prenotazione(</w:t>
+            </w:r>
+            <w:proofErr w:type="gramEnd"/>
+            <w:r>
+              <w:t>0,1)</w:t>
+            </w:r>
+          </w:p>
+        </w:tc>
+        <w:tc>
+          <w:tcPr>
+            <w:tcW w:w="2407" w:type="dxa"/>
+          </w:tcPr>
+          <w:p>
+            <w:pPr>
+              <w:cnfStyle w:val="000000000000" w:firstRow="0" w:lastRow="0" w:firstColumn="0" w:lastColumn="0" w:oddVBand="0" w:evenVBand="0" w:oddHBand="0" w:evenHBand="0" w:firstRowFirstColumn="0" w:firstRowLastColumn="0" w:lastRowFirstColumn="0" w:lastRowLastColumn="0"/>
+            </w:pPr>
+            <w:r>
+              <w:t>***</w:t>
+            </w:r>
+          </w:p>
+        </w:tc>
+      </w:tr>
+      <w:tr>
+        <w:trPr>
+          <w:cnfStyle w:val="000000100000" w:firstRow="0" w:lastRow="0" w:firstColumn="0" w:lastColumn="0" w:oddVBand="0" w:evenVBand="0" w:oddHBand="1" w:evenHBand="0" w:firstRowFirstColumn="0" w:firstRowLastColumn="0" w:lastRowFirstColumn="0" w:lastRowLastColumn="0"/>
+        </w:trPr>
+        <w:tc>
+          <w:tcPr>
+            <w:cnfStyle w:val="001000000000" w:firstRow="0" w:lastRow="0" w:firstColumn="1" w:lastColumn="0" w:oddVBand="0" w:evenVBand="0" w:oddHBand="0" w:evenHBand="0" w:firstRowFirstColumn="0" w:firstRowLastColumn="0" w:lastRowFirstColumn="0" w:lastRowLastColumn="0"/>
+            <w:tcW w:w="2407" w:type="dxa"/>
+          </w:tcPr>
+          <w:p>
+            <w:r>
+              <w:t>Fissaggio</w:t>
+            </w:r>
+          </w:p>
+        </w:tc>
+        <w:tc>
+          <w:tcPr>
+            <w:tcW w:w="2407" w:type="dxa"/>
+          </w:tcPr>
+          <w:p>
+            <w:pPr>
+              <w:cnfStyle w:val="000000100000" w:firstRow="0" w:lastRow="0" w:firstColumn="0" w:lastColumn="0" w:oddVBand="0" w:evenVBand="0" w:oddHBand="1" w:evenHBand="0" w:firstRowFirstColumn="0" w:firstRowLastColumn="0" w:lastRowFirstColumn="0" w:lastRowLastColumn="0"/>
+            </w:pPr>
+            <w:r>
+              <w:t>Associa ogni prenotazione all’ iscritto che la ha fissata</w:t>
+            </w:r>
+          </w:p>
+        </w:tc>
+        <w:tc>
+          <w:tcPr>
+            <w:tcW w:w="2407" w:type="dxa"/>
+          </w:tcPr>
+          <w:p>
+            <w:pPr>
+              <w:cnfStyle w:val="000000100000" w:firstRow="0" w:lastRow="0" w:firstColumn="0" w:lastColumn="0" w:oddVBand="0" w:evenVBand="0" w:oddHBand="1" w:evenHBand="0" w:firstRowFirstColumn="0" w:firstRowLastColumn="0" w:lastRowFirstColumn="0" w:lastRowLastColumn="0"/>
+            </w:pPr>
+            <w:r>
+              <w:t>Iscritto(</w:t>
+            </w:r>
+            <w:proofErr w:type="gramStart"/>
+            <w:r>
+              <w:t>0,N</w:t>
+            </w:r>
+            <w:proofErr w:type="gramEnd"/>
+            <w:r>
+              <w:t>)</w:t>
+            </w:r>
+          </w:p>
+          <w:p>
+            <w:pPr>
+              <w:cnfStyle w:val="000000100000" w:firstRow="0" w:lastRow="0" w:firstColumn="0" w:lastColumn="0" w:oddVBand="0" w:evenVBand="0" w:oddHBand="1" w:evenHBand="0" w:firstRowFirstColumn="0" w:firstRowLastColumn="0" w:lastRowFirstColumn="0" w:lastRowLastColumn="0"/>
+            </w:pPr>
+            <w:proofErr w:type="gramStart"/>
+            <w:r>
+              <w:t>Prenotazione(</w:t>
+            </w:r>
+            <w:proofErr w:type="gramEnd"/>
+            <w:r>
+              <w:t>0,1)</w:t>
+            </w:r>
+          </w:p>
+        </w:tc>
+        <w:tc>
+          <w:tcPr>
+            <w:tcW w:w="2407" w:type="dxa"/>
+          </w:tcPr>
+          <w:p>
+            <w:pPr>
+              <w:cnfStyle w:val="000000100000" w:firstRow="0" w:lastRow="0" w:firstColumn="0" w:lastColumn="0" w:oddVBand="0" w:evenVBand="0" w:oddHBand="1" w:evenHBand="0" w:firstRowFirstColumn="0" w:firstRowLastColumn="0" w:lastRowFirstColumn="0" w:lastRowLastColumn="0"/>
+            </w:pPr>
+            <w:r>
+              <w:t>***</w:t>
+            </w:r>
+          </w:p>
+        </w:tc>
+      </w:tr>
+      <w:tr>
+        <w:tc>
+          <w:tcPr>
+            <w:cnfStyle w:val="001000000000" w:firstRow="0" w:lastRow="0" w:firstColumn="1" w:lastColumn="0" w:oddVBand="0" w:evenVBand="0" w:oddHBand="0" w:evenHBand="0" w:firstRowFirstColumn="0" w:firstRowLastColumn="0" w:lastRowFirstColumn="0" w:lastRowLastColumn="0"/>
+            <w:tcW w:w="2407" w:type="dxa"/>
+          </w:tcPr>
+          <w:p>
+            <w:r>
+              <w:lastRenderedPageBreak/>
+              <w:t>Svolgimento</w:t>
+            </w:r>
+          </w:p>
+        </w:tc>
+        <w:tc>
+          <w:tcPr>
+            <w:tcW w:w="2407" w:type="dxa"/>
+          </w:tcPr>
+          <w:p>
+            <w:pPr>
+              <w:cnfStyle w:val="000000000000" w:firstRow="0" w:lastRow="0" w:firstColumn="0" w:lastColumn="0" w:oddVBand="0" w:evenVBand="0" w:oddHBand="0" w:evenHBand="0" w:firstRowFirstColumn="0" w:firstRowLastColumn="0" w:lastRowFirstColumn="0" w:lastRowLastColumn="0"/>
+            </w:pPr>
+            <w:r>
+              <w:t xml:space="preserve">Associa i turni di </w:t>
+            </w:r>
+            <w:proofErr w:type="gramStart"/>
+            <w:r>
+              <w:t>lavoro(</w:t>
+            </w:r>
+            <w:proofErr w:type="gramEnd"/>
+            <w:r>
+              <w:t>orario dipendente) ai dipendenti che devono svolgerli</w:t>
+            </w:r>
+          </w:p>
+        </w:tc>
+        <w:tc>
+          <w:tcPr>
+            <w:tcW w:w="2407" w:type="dxa"/>
+          </w:tcPr>
+          <w:p>
+            <w:pPr>
+              <w:cnfStyle w:val="000000000000" w:firstRow="0" w:lastRow="0" w:firstColumn="0" w:lastColumn="0" w:oddVBand="0" w:evenVBand="0" w:oddHBand="0" w:evenHBand="0" w:firstRowFirstColumn="0" w:firstRowLastColumn="0" w:lastRowFirstColumn="0" w:lastRowLastColumn="0"/>
+            </w:pPr>
+            <w:r>
+              <w:t>Dipendente(</w:t>
+            </w:r>
+            <w:proofErr w:type="gramStart"/>
+            <w:r>
+              <w:t>1,N</w:t>
+            </w:r>
+            <w:proofErr w:type="gramEnd"/>
+            <w:r>
+              <w:t>)</w:t>
+            </w:r>
+          </w:p>
+          <w:p>
+            <w:pPr>
+              <w:cnfStyle w:val="000000000000" w:firstRow="0" w:lastRow="0" w:firstColumn="0" w:lastColumn="0" w:oddVBand="0" w:evenVBand="0" w:oddHBand="0" w:evenHBand="0" w:firstRowFirstColumn="0" w:firstRowLastColumn="0" w:lastRowFirstColumn="0" w:lastRowLastColumn="0"/>
+            </w:pPr>
+            <w:r>
+              <w:t>Orario Dipendente(</w:t>
+            </w:r>
+            <w:proofErr w:type="gramStart"/>
+            <w:r>
+              <w:t>0,N</w:t>
+            </w:r>
+            <w:proofErr w:type="gramEnd"/>
+            <w:r>
+              <w:t>)</w:t>
+            </w:r>
+          </w:p>
+        </w:tc>
+        <w:tc>
+          <w:tcPr>
+            <w:tcW w:w="2407" w:type="dxa"/>
+          </w:tcPr>
+          <w:p>
+            <w:pPr>
+              <w:cnfStyle w:val="000000000000" w:firstRow="0" w:lastRow="0" w:firstColumn="0" w:lastColumn="0" w:oddVBand="0" w:evenVBand="0" w:oddHBand="0" w:evenHBand="0" w:firstRowFirstColumn="0" w:firstRowLastColumn="0" w:lastRowFirstColumn="0" w:lastRowLastColumn="0"/>
+            </w:pPr>
+            <w:r>
+              <w:t>***</w:t>
+            </w:r>
+          </w:p>
+        </w:tc>
+      </w:tr>
+      <w:tr>
+        <w:trPr>
+          <w:cnfStyle w:val="000000100000" w:firstRow="0" w:lastRow="0" w:firstColumn="0" w:lastColumn="0" w:oddVBand="0" w:evenVBand="0" w:oddHBand="1" w:evenHBand="0" w:firstRowFirstColumn="0" w:firstRowLastColumn="0" w:lastRowFirstColumn="0" w:lastRowLastColumn="0"/>
+        </w:trPr>
+        <w:tc>
+          <w:tcPr>
+            <w:cnfStyle w:val="001000000000" w:firstRow="0" w:lastRow="0" w:firstColumn="1" w:lastColumn="0" w:oddVBand="0" w:evenVBand="0" w:oddHBand="0" w:evenHBand="0" w:firstRowFirstColumn="0" w:firstRowLastColumn="0" w:lastRowFirstColumn="0" w:lastRowLastColumn="0"/>
+            <w:tcW w:w="2407" w:type="dxa"/>
+          </w:tcPr>
+          <w:p>
+            <w:r>
+              <w:t>Effettua</w:t>
+            </w:r>
+          </w:p>
+        </w:tc>
+        <w:tc>
+          <w:tcPr>
+            <w:tcW w:w="2407" w:type="dxa"/>
+          </w:tcPr>
+          <w:p>
+            <w:pPr>
+              <w:cnfStyle w:val="000000100000" w:firstRow="0" w:lastRow="0" w:firstColumn="0" w:lastColumn="0" w:oddVBand="0" w:evenVBand="0" w:oddHBand="1" w:evenHBand="0" w:firstRowFirstColumn="0" w:firstRowLastColumn="0" w:lastRowFirstColumn="0" w:lastRowLastColumn="0"/>
+            </w:pPr>
+            <w:r>
+              <w:t>Associa gli iscritti alle transazioni per la sottoscrizione di assicurazioni, abbonamenti e acquisti di prodotti</w:t>
+            </w:r>
+          </w:p>
+        </w:tc>
+        <w:tc>
+          <w:tcPr>
+            <w:tcW w:w="2407" w:type="dxa"/>
+          </w:tcPr>
+          <w:p>
+            <w:pPr>
+              <w:cnfStyle w:val="000000100000" w:firstRow="0" w:lastRow="0" w:firstColumn="0" w:lastColumn="0" w:oddVBand="0" w:evenVBand="0" w:oddHBand="1" w:evenHBand="0" w:firstRowFirstColumn="0" w:firstRowLastColumn="0" w:lastRowFirstColumn="0" w:lastRowLastColumn="0"/>
+            </w:pPr>
+            <w:r>
+              <w:t>Iscritto(</w:t>
+            </w:r>
+            <w:proofErr w:type="gramStart"/>
+            <w:r>
+              <w:t>0,N</w:t>
+            </w:r>
+            <w:proofErr w:type="gramEnd"/>
+            <w:r>
+              <w:t>),</w:t>
+            </w:r>
+          </w:p>
+          <w:p>
+            <w:pPr>
+              <w:cnfStyle w:val="000000100000" w:firstRow="0" w:lastRow="0" w:firstColumn="0" w:lastColumn="0" w:oddVBand="0" w:evenVBand="0" w:oddHBand="1" w:evenHBand="0" w:firstRowFirstColumn="0" w:firstRowLastColumn="0" w:lastRowFirstColumn="0" w:lastRowLastColumn="0"/>
+            </w:pPr>
+            <w:r>
+              <w:t xml:space="preserve">Transazione </w:t>
+            </w:r>
+            <w:proofErr w:type="gramStart"/>
+            <w:r>
+              <w:t>abbonamento(</w:t>
+            </w:r>
+            <w:proofErr w:type="gramEnd"/>
+            <w:r>
+              <w:t>1,1),</w:t>
+            </w:r>
+          </w:p>
+          <w:p>
+            <w:pPr>
+              <w:cnfStyle w:val="000000100000" w:firstRow="0" w:lastRow="0" w:firstColumn="0" w:lastColumn="0" w:oddVBand="0" w:evenVBand="0" w:oddHBand="1" w:evenHBand="0" w:firstRowFirstColumn="0" w:firstRowLastColumn="0" w:lastRowFirstColumn="0" w:lastRowLastColumn="0"/>
+            </w:pPr>
+            <w:r>
+              <w:t xml:space="preserve">Transazione </w:t>
+            </w:r>
+            <w:proofErr w:type="gramStart"/>
+            <w:r>
+              <w:t>assicurazione(</w:t>
+            </w:r>
+            <w:proofErr w:type="gramEnd"/>
+            <w:r>
+              <w:t>1,1),</w:t>
+            </w:r>
+          </w:p>
+          <w:p>
+            <w:pPr>
+              <w:cnfStyle w:val="000000100000" w:firstRow="0" w:lastRow="0" w:firstColumn="0" w:lastColumn="0" w:oddVBand="0" w:evenVBand="0" w:oddHBand="1" w:evenHBand="0" w:firstRowFirstColumn="0" w:firstRowLastColumn="0" w:lastRowFirstColumn="0" w:lastRowLastColumn="0"/>
+            </w:pPr>
+            <w:r>
+              <w:t xml:space="preserve">Transazione </w:t>
+            </w:r>
+            <w:proofErr w:type="gramStart"/>
+            <w:r>
+              <w:t>acquisto(</w:t>
+            </w:r>
+            <w:proofErr w:type="gramEnd"/>
+            <w:r>
+              <w:t>1,1)</w:t>
+            </w:r>
+          </w:p>
+        </w:tc>
+        <w:tc>
+          <w:tcPr>
+            <w:tcW w:w="2407" w:type="dxa"/>
+          </w:tcPr>
+          <w:p>
+            <w:pPr>
+              <w:cnfStyle w:val="000000100000" w:firstRow="0" w:lastRow="0" w:firstColumn="0" w:lastColumn="0" w:oddVBand="0" w:evenVBand="0" w:oddHBand="1" w:evenHBand="0" w:firstRowFirstColumn="0" w:firstRowLastColumn="0" w:lastRowFirstColumn="0" w:lastRowLastColumn="0"/>
+            </w:pPr>
+            <w:r>
+              <w:t>***</w:t>
+            </w:r>
+          </w:p>
+        </w:tc>
+      </w:tr>
+      <w:tr>
+        <w:tc>
+          <w:tcPr>
+            <w:cnfStyle w:val="001000000000" w:firstRow="0" w:lastRow="0" w:firstColumn="1" w:lastColumn="0" w:oddVBand="0" w:evenVBand="0" w:oddHBand="0" w:evenHBand="0" w:firstRowFirstColumn="0" w:firstRowLastColumn="0" w:lastRowFirstColumn="0" w:lastRowLastColumn="0"/>
+            <w:tcW w:w="2407" w:type="dxa"/>
+          </w:tcPr>
+          <w:p>
+            <w:r>
+              <w:t>Esecuzione abbonamento</w:t>
+            </w:r>
+          </w:p>
+        </w:tc>
+        <w:tc>
+          <w:tcPr>
+            <w:tcW w:w="2407" w:type="dxa"/>
+          </w:tcPr>
+          <w:p>
+            <w:pPr>
+              <w:cnfStyle w:val="000000000000" w:firstRow="0" w:lastRow="0" w:firstColumn="0" w:lastColumn="0" w:oddVBand="0" w:evenVBand="0" w:oddHBand="0" w:evenHBand="0" w:firstRowFirstColumn="0" w:firstRowLastColumn="0" w:lastRowFirstColumn="0" w:lastRowLastColumn="0"/>
+            </w:pPr>
+            <w:r>
+              <w:t>Associa ogni transazione abbonamento agli effettivi abbonamenti acquistati</w:t>
+            </w:r>
+          </w:p>
+        </w:tc>
+        <w:tc>
+          <w:tcPr>
+            <w:tcW w:w="2407" w:type="dxa"/>
+          </w:tcPr>
+          <w:p>
+            <w:pPr>
+              <w:cnfStyle w:val="000000000000" w:firstRow="0" w:lastRow="0" w:firstColumn="0" w:lastColumn="0" w:oddVBand="0" w:evenVBand="0" w:oddHBand="0" w:evenHBand="0" w:firstRowFirstColumn="0" w:firstRowLastColumn="0" w:lastRowFirstColumn="0" w:lastRowLastColumn="0"/>
+            </w:pPr>
+            <w:r>
+              <w:t>Transazione abbonamento(</w:t>
+            </w:r>
+            <w:proofErr w:type="gramStart"/>
+            <w:r>
+              <w:t>1,N</w:t>
+            </w:r>
+            <w:proofErr w:type="gramEnd"/>
+            <w:r>
+              <w:t>),</w:t>
+            </w:r>
+          </w:p>
+          <w:p>
+            <w:pPr>
+              <w:cnfStyle w:val="000000000000" w:firstRow="0" w:lastRow="0" w:firstColumn="0" w:lastColumn="0" w:oddVBand="0" w:evenVBand="0" w:oddHBand="0" w:evenHBand="0" w:firstRowFirstColumn="0" w:firstRowLastColumn="0" w:lastRowFirstColumn="0" w:lastRowLastColumn="0"/>
+            </w:pPr>
+            <w:proofErr w:type="gramStart"/>
+            <w:r>
+              <w:t>Abbonamento(</w:t>
+            </w:r>
+            <w:proofErr w:type="gramEnd"/>
+            <w:r>
+              <w:t>1,1)</w:t>
+            </w:r>
+          </w:p>
+        </w:tc>
+        <w:tc>
+          <w:tcPr>
+            <w:tcW w:w="2407" w:type="dxa"/>
+          </w:tcPr>
+          <w:p>
+            <w:pPr>
+              <w:cnfStyle w:val="000000000000" w:firstRow="0" w:lastRow="0" w:firstColumn="0" w:lastColumn="0" w:oddVBand="0" w:evenVBand="0" w:oddHBand="0" w:evenHBand="0" w:firstRowFirstColumn="0" w:firstRowLastColumn="0" w:lastRowFirstColumn="0" w:lastRowLastColumn="0"/>
+            </w:pPr>
+            <w:r>
+              <w:t>***</w:t>
+            </w:r>
+          </w:p>
+        </w:tc>
+      </w:tr>
+      <w:tr>
+        <w:trPr>
+          <w:cnfStyle w:val="000000100000" w:firstRow="0" w:lastRow="0" w:firstColumn="0" w:lastColumn="0" w:oddVBand="0" w:evenVBand="0" w:oddHBand="1" w:evenHBand="0" w:firstRowFirstColumn="0" w:firstRowLastColumn="0" w:lastRowFirstColumn="0" w:lastRowLastColumn="0"/>
+        </w:trPr>
+        <w:tc>
+          <w:tcPr>
+            <w:cnfStyle w:val="001000000000" w:firstRow="0" w:lastRow="0" w:firstColumn="1" w:lastColumn="0" w:oddVBand="0" w:evenVBand="0" w:oddHBand="0" w:evenHBand="0" w:firstRowFirstColumn="0" w:firstRowLastColumn="0" w:lastRowFirstColumn="0" w:lastRowLastColumn="0"/>
+            <w:tcW w:w="2407" w:type="dxa"/>
+          </w:tcPr>
+          <w:p>
+            <w:r>
+              <w:t>Esecuzione assicurazione</w:t>
+            </w:r>
+          </w:p>
+        </w:tc>
+        <w:tc>
+          <w:tcPr>
+            <w:tcW w:w="2407" w:type="dxa"/>
+          </w:tcPr>
+          <w:p>
+            <w:pPr>
+              <w:cnfStyle w:val="000000100000" w:firstRow="0" w:lastRow="0" w:firstColumn="0" w:lastColumn="0" w:oddVBand="0" w:evenVBand="0" w:oddHBand="1" w:evenHBand="0" w:firstRowFirstColumn="0" w:firstRowLastColumn="0" w:lastRowFirstColumn="0" w:lastRowLastColumn="0"/>
+            </w:pPr>
+            <w:r>
+              <w:t>Associa ogni transazione assicurazione all’ assicurazione sottoscritta</w:t>
+            </w:r>
+          </w:p>
+        </w:tc>
+        <w:tc>
+          <w:tcPr>
+            <w:tcW w:w="2407" w:type="dxa"/>
+          </w:tcPr>
+          <w:p>
+            <w:pPr>
+              <w:cnfStyle w:val="000000100000" w:firstRow="0" w:lastRow="0" w:firstColumn="0" w:lastColumn="0" w:oddVBand="0" w:evenVBand="0" w:oddHBand="1" w:evenHBand="0" w:firstRowFirstColumn="0" w:firstRowLastColumn="0" w:lastRowFirstColumn="0" w:lastRowLastColumn="0"/>
+            </w:pPr>
+            <w:r>
+              <w:t xml:space="preserve">Transazione </w:t>
+            </w:r>
+            <w:proofErr w:type="gramStart"/>
+            <w:r>
+              <w:t>assicurazione(</w:t>
+            </w:r>
+            <w:proofErr w:type="gramEnd"/>
+            <w:r>
+              <w:t>1,1),</w:t>
+            </w:r>
+          </w:p>
+          <w:p>
+            <w:pPr>
+              <w:cnfStyle w:val="000000100000" w:firstRow="0" w:lastRow="0" w:firstColumn="0" w:lastColumn="0" w:oddVBand="0" w:evenVBand="0" w:oddHBand="1" w:evenHBand="0" w:firstRowFirstColumn="0" w:firstRowLastColumn="0" w:lastRowFirstColumn="0" w:lastRowLastColumn="0"/>
+            </w:pPr>
+            <w:proofErr w:type="gramStart"/>
+            <w:r>
+              <w:t>Assicurazione(</w:t>
+            </w:r>
+            <w:proofErr w:type="gramEnd"/>
+            <w:r>
+              <w:t>1,1)</w:t>
+            </w:r>
+          </w:p>
+        </w:tc>
+        <w:tc>
+          <w:tcPr>
+            <w:tcW w:w="2407" w:type="dxa"/>
+          </w:tcPr>
+          <w:p>
+            <w:pPr>
+              <w:cnfStyle w:val="000000100000" w:firstRow="0" w:lastRow="0" w:firstColumn="0" w:lastColumn="0" w:oddVBand="0" w:evenVBand="0" w:oddHBand="1" w:evenHBand="0" w:firstRowFirstColumn="0" w:firstRowLastColumn="0" w:lastRowFirstColumn="0" w:lastRowLastColumn="0"/>
+            </w:pPr>
+            <w:r>
+              <w:t>***</w:t>
+            </w:r>
+          </w:p>
+        </w:tc>
+      </w:tr>
+      <w:tr>
+        <w:tc>
+          <w:tcPr>
+            <w:cnfStyle w:val="001000000000" w:firstRow="0" w:lastRow="0" w:firstColumn="1" w:lastColumn="0" w:oddVBand="0" w:evenVBand="0" w:oddHBand="0" w:evenHBand="0" w:firstRowFirstColumn="0" w:firstRowLastColumn="0" w:lastRowFirstColumn="0" w:lastRowLastColumn="0"/>
+            <w:tcW w:w="2407" w:type="dxa"/>
+          </w:tcPr>
+          <w:p>
+            <w:r>
+              <w:t>Esecuzione prodotto</w:t>
+            </w:r>
+          </w:p>
+        </w:tc>
+        <w:tc>
+          <w:tcPr>
+            <w:tcW w:w="2407" w:type="dxa"/>
+          </w:tcPr>
+          <w:p>
+            <w:pPr>
+              <w:cnfStyle w:val="000000000000" w:firstRow="0" w:lastRow="0" w:firstColumn="0" w:lastColumn="0" w:oddVBand="0" w:evenVBand="0" w:oddHBand="0" w:evenHBand="0" w:firstRowFirstColumn="0" w:firstRowLastColumn="0" w:lastRowFirstColumn="0" w:lastRowLastColumn="0"/>
+            </w:pPr>
+            <w:r>
+              <w:t>Associa ogni transazione acquisto agli effettivi prodotti acquistati</w:t>
+            </w:r>
+          </w:p>
+        </w:tc>
+        <w:tc>
+          <w:tcPr>
+            <w:tcW w:w="2407" w:type="dxa"/>
+          </w:tcPr>
+          <w:p>
+            <w:pPr>
+              <w:cnfStyle w:val="000000000000" w:firstRow="0" w:lastRow="0" w:firstColumn="0" w:lastColumn="0" w:oddVBand="0" w:evenVBand="0" w:oddHBand="0" w:evenHBand="0" w:firstRowFirstColumn="0" w:firstRowLastColumn="0" w:lastRowFirstColumn="0" w:lastRowLastColumn="0"/>
+            </w:pPr>
+            <w:r>
+              <w:t>Transazione acquisto(</w:t>
+            </w:r>
+            <w:proofErr w:type="gramStart"/>
+            <w:r>
+              <w:t>1,N</w:t>
+            </w:r>
+            <w:proofErr w:type="gramEnd"/>
+            <w:r>
+              <w:t>),</w:t>
+            </w:r>
+          </w:p>
+          <w:p>
+            <w:pPr>
+              <w:cnfStyle w:val="000000000000" w:firstRow="0" w:lastRow="0" w:firstColumn="0" w:lastColumn="0" w:oddVBand="0" w:evenVBand="0" w:oddHBand="0" w:evenHBand="0" w:firstRowFirstColumn="0" w:firstRowLastColumn="0" w:lastRowFirstColumn="0" w:lastRowLastColumn="0"/>
+            </w:pPr>
+            <w:proofErr w:type="gramStart"/>
+            <w:r>
+              <w:t>Prodotto(</w:t>
+            </w:r>
+            <w:proofErr w:type="gramEnd"/>
+            <w:r>
+              <w:t>1,1)</w:t>
+            </w:r>
+          </w:p>
+        </w:tc>
+        <w:tc>
+          <w:tcPr>
+            <w:tcW w:w="2407" w:type="dxa"/>
+          </w:tcPr>
+          <w:p>
+            <w:pPr>
+              <w:cnfStyle w:val="000000000000" w:firstRow="0" w:lastRow="0" w:firstColumn="0" w:lastColumn="0" w:oddVBand="0" w:evenVBand="0" w:oddHBand="0" w:evenHBand="0" w:firstRowFirstColumn="0" w:firstRowLastColumn="0" w:lastRowFirstColumn="0" w:lastRowLastColumn="0"/>
+            </w:pPr>
+            <w:r>
+              <w:t>Quantità(numerico): indica il numero di copie di quell’ articolo acquistate nella transazione</w:t>
+            </w:r>
+          </w:p>
+        </w:tc>
+      </w:tr>
+      <w:tr>
+        <w:trPr>
+          <w:cnfStyle w:val="000000100000" w:firstRow="0" w:lastRow="0" w:firstColumn="0" w:lastColumn="0" w:oddVBand="0" w:evenVBand="0" w:oddHBand="1" w:evenHBand="0" w:firstRowFirstColumn="0" w:firstRowLastColumn="0" w:lastRowFirstColumn="0" w:lastRowLastColumn="0"/>
+        </w:trPr>
+        <w:tc>
+          <w:tcPr>
+            <w:cnfStyle w:val="001000000000" w:firstRow="0" w:lastRow="0" w:firstColumn="1" w:lastColumn="0" w:oddVBand="0" w:evenVBand="0" w:oddHBand="0" w:evenHBand="0" w:firstRowFirstColumn="0" w:firstRowLastColumn="0" w:lastRowFirstColumn="0" w:lastRowLastColumn="0"/>
+            <w:tcW w:w="2407" w:type="dxa"/>
+          </w:tcPr>
+          <w:p>
+            <w:r>
+              <w:t>Esecuzione busta paga</w:t>
+            </w:r>
+          </w:p>
+        </w:tc>
+        <w:tc>
+          <w:tcPr>
+            <w:tcW w:w="2407" w:type="dxa"/>
+          </w:tcPr>
+          <w:p>
+            <w:pPr>
+              <w:cnfStyle w:val="000000100000" w:firstRow="0" w:lastRow="0" w:firstColumn="0" w:lastColumn="0" w:oddVBand="0" w:evenVBand="0" w:oddHBand="1" w:evenHBand="0" w:firstRowFirstColumn="0" w:firstRowLastColumn="0" w:lastRowFirstColumn="0" w:lastRowLastColumn="0"/>
+            </w:pPr>
+            <w:r>
+              <w:t>Associa ogni transazione busta paga alla busta paga effettiva rilasciata</w:t>
+            </w:r>
+          </w:p>
+        </w:tc>
+        <w:tc>
+          <w:tcPr>
+            <w:tcW w:w="2407" w:type="dxa"/>
+          </w:tcPr>
+          <w:p>
+            <w:pPr>
+              <w:cnfStyle w:val="000000100000" w:firstRow="0" w:lastRow="0" w:firstColumn="0" w:lastColumn="0" w:oddVBand="0" w:evenVBand="0" w:oddHBand="1" w:evenHBand="0" w:firstRowFirstColumn="0" w:firstRowLastColumn="0" w:lastRowFirstColumn="0" w:lastRowLastColumn="0"/>
+            </w:pPr>
+            <w:r>
+              <w:t>Transazione Busta Paga(</w:t>
+            </w:r>
+            <w:proofErr w:type="gramStart"/>
+            <w:r>
+              <w:t>1,N</w:t>
+            </w:r>
+            <w:proofErr w:type="gramEnd"/>
+            <w:r>
+              <w:t>),</w:t>
+            </w:r>
+          </w:p>
+          <w:p>
+            <w:pPr>
+              <w:cnfStyle w:val="000000100000" w:firstRow="0" w:lastRow="0" w:firstColumn="0" w:lastColumn="0" w:oddVBand="0" w:evenVBand="0" w:oddHBand="1" w:evenHBand="0" w:firstRowFirstColumn="0" w:firstRowLastColumn="0" w:lastRowFirstColumn="0" w:lastRowLastColumn="0"/>
+            </w:pPr>
+            <w:r>
+              <w:t xml:space="preserve">Busta </w:t>
+            </w:r>
+            <w:proofErr w:type="gramStart"/>
+            <w:r>
+              <w:t>Paga(</w:t>
+            </w:r>
+            <w:proofErr w:type="gramEnd"/>
+            <w:r>
+              <w:t>1,1)</w:t>
+            </w:r>
+          </w:p>
+        </w:tc>
+        <w:tc>
+          <w:tcPr>
+            <w:tcW w:w="2407" w:type="dxa"/>
+          </w:tcPr>
+          <w:p>
+            <w:pPr>
+              <w:cnfStyle w:val="000000100000" w:firstRow="0" w:lastRow="0" w:firstColumn="0" w:lastColumn="0" w:oddVBand="0" w:evenVBand="0" w:oddHBand="1" w:evenHBand="0" w:firstRowFirstColumn="0" w:firstRowLastColumn="0" w:lastRowFirstColumn="0" w:lastRowLastColumn="0"/>
+            </w:pPr>
+            <w:r>
+              <w:t>***</w:t>
+            </w:r>
+          </w:p>
+        </w:tc>
+      </w:tr>
+      <w:tr>
+        <w:tc>
+          <w:tcPr>
+            <w:cnfStyle w:val="001000000000" w:firstRow="0" w:lastRow="0" w:firstColumn="1" w:lastColumn="0" w:oddVBand="0" w:evenVBand="0" w:oddHBand="0" w:evenHBand="0" w:firstRowFirstColumn="0" w:firstRowLastColumn="0" w:lastRowFirstColumn="0" w:lastRowLastColumn="0"/>
+            <w:tcW w:w="2407" w:type="dxa"/>
+          </w:tcPr>
+          <w:p>
+            <w:r>
+              <w:t>Riscossione</w:t>
+            </w:r>
+          </w:p>
+        </w:tc>
+        <w:tc>
+          <w:tcPr>
+            <w:tcW w:w="2407" w:type="dxa"/>
+          </w:tcPr>
+          <w:p>
+            <w:pPr>
+              <w:cnfStyle w:val="000000000000" w:firstRow="0" w:lastRow="0" w:firstColumn="0" w:lastColumn="0" w:oddVBand="0" w:evenVBand="0" w:oddHBand="0" w:evenHBand="0" w:firstRowFirstColumn="0" w:firstRowLastColumn="0" w:lastRowFirstColumn="0" w:lastRowLastColumn="0"/>
+            </w:pPr>
+            <w:r>
+              <w:t>Associa ogni busta paga al dipendente a cui viene rilasciata</w:t>
+            </w:r>
+          </w:p>
+        </w:tc>
+        <w:tc>
+          <w:tcPr>
+            <w:tcW w:w="2407" w:type="dxa"/>
+          </w:tcPr>
+          <w:p>
+            <w:pPr>
+              <w:cnfStyle w:val="000000000000" w:firstRow="0" w:lastRow="0" w:firstColumn="0" w:lastColumn="0" w:oddVBand="0" w:evenVBand="0" w:oddHBand="0" w:evenHBand="0" w:firstRowFirstColumn="0" w:firstRowLastColumn="0" w:lastRowFirstColumn="0" w:lastRowLastColumn="0"/>
+            </w:pPr>
+            <w:r>
+              <w:t>Dipendente(</w:t>
+            </w:r>
+            <w:proofErr w:type="gramStart"/>
+            <w:r>
+              <w:t>1,N</w:t>
+            </w:r>
+            <w:proofErr w:type="gramEnd"/>
+            <w:r>
+              <w:t>),</w:t>
+            </w:r>
+          </w:p>
+          <w:p>
+            <w:pPr>
+              <w:cnfStyle w:val="000000000000" w:firstRow="0" w:lastRow="0" w:firstColumn="0" w:lastColumn="0" w:oddVBand="0" w:evenVBand="0" w:oddHBand="0" w:evenHBand="0" w:firstRowFirstColumn="0" w:firstRowLastColumn="0" w:lastRowFirstColumn="0" w:lastRowLastColumn="0"/>
+            </w:pPr>
+            <w:r>
+              <w:t xml:space="preserve">Busta </w:t>
+            </w:r>
+            <w:proofErr w:type="gramStart"/>
+            <w:r>
+              <w:t>paga(</w:t>
+            </w:r>
+            <w:proofErr w:type="gramEnd"/>
+            <w:r>
+              <w:t>1,1)</w:t>
+            </w:r>
+          </w:p>
+        </w:tc>
+        <w:tc>
+          <w:tcPr>
+            <w:tcW w:w="2407" w:type="dxa"/>
+          </w:tcPr>
+          <w:p>
+            <w:pPr>
+              <w:cnfStyle w:val="000000000000" w:firstRow="0" w:lastRow="0" w:firstColumn="0" w:lastColumn="0" w:oddVBand="0" w:evenVBand="0" w:oddHBand="0" w:evenHBand="0" w:firstRowFirstColumn="0" w:firstRowLastColumn="0" w:lastRowFirstColumn="0" w:lastRowLastColumn="0"/>
+            </w:pPr>
+            <w:r>
+              <w:t>***</w:t>
+            </w:r>
+          </w:p>
+        </w:tc>
+      </w:tr>
+      <w:tr>
+        <w:trPr>
+          <w:cnfStyle w:val="000000100000" w:firstRow="0" w:lastRow="0" w:firstColumn="0" w:lastColumn="0" w:oddVBand="0" w:evenVBand="0" w:oddHBand="1" w:evenHBand="0" w:firstRowFirstColumn="0" w:firstRowLastColumn="0" w:lastRowFirstColumn="0" w:lastRowLastColumn="0"/>
+        </w:trPr>
+        <w:tc>
+          <w:tcPr>
+            <w:cnfStyle w:val="001000000000" w:firstRow="0" w:lastRow="0" w:firstColumn="1" w:lastColumn="0" w:oddVBand="0" w:evenVBand="0" w:oddHBand="0" w:evenHBand="0" w:firstRowFirstColumn="0" w:firstRowLastColumn="0" w:lastRowFirstColumn="0" w:lastRowLastColumn="0"/>
+            <w:tcW w:w="2407" w:type="dxa"/>
+          </w:tcPr>
+          <w:p>
+            <w:r>
+              <w:t>Registrazione abbonamento</w:t>
+            </w:r>
+          </w:p>
+        </w:tc>
+        <w:tc>
+          <w:tcPr>
+            <w:tcW w:w="2407" w:type="dxa"/>
+          </w:tcPr>
+          <w:p>
+            <w:pPr>
+              <w:cnfStyle w:val="000000100000" w:firstRow="0" w:lastRow="0" w:firstColumn="0" w:lastColumn="0" w:oddVBand="0" w:evenVBand="0" w:oddHBand="1" w:evenHBand="0" w:firstRowFirstColumn="0" w:firstRowLastColumn="0" w:lastRowFirstColumn="0" w:lastRowLastColumn="0"/>
+            </w:pPr>
+            <w:r>
+              <w:t>Associa ogni abbonamento con il dipendente di segreteria che lo ha registrato</w:t>
+            </w:r>
+          </w:p>
+        </w:tc>
+        <w:tc>
+          <w:tcPr>
+            <w:tcW w:w="2407" w:type="dxa"/>
+          </w:tcPr>
+          <w:p>
+            <w:pPr>
+              <w:cnfStyle w:val="000000100000" w:firstRow="0" w:lastRow="0" w:firstColumn="0" w:lastColumn="0" w:oddVBand="0" w:evenVBand="0" w:oddHBand="1" w:evenHBand="0" w:firstRowFirstColumn="0" w:firstRowLastColumn="0" w:lastRowFirstColumn="0" w:lastRowLastColumn="0"/>
+            </w:pPr>
+            <w:r>
+              <w:t>Segreteria(</w:t>
+            </w:r>
+            <w:proofErr w:type="gramStart"/>
+            <w:r>
+              <w:t>0,N</w:t>
+            </w:r>
+            <w:proofErr w:type="gramEnd"/>
+            <w:r>
+              <w:t>),</w:t>
+            </w:r>
+          </w:p>
+          <w:p>
+            <w:pPr>
+              <w:cnfStyle w:val="000000100000" w:firstRow="0" w:lastRow="0" w:firstColumn="0" w:lastColumn="0" w:oddVBand="0" w:evenVBand="0" w:oddHBand="1" w:evenHBand="0" w:firstRowFirstColumn="0" w:firstRowLastColumn="0" w:lastRowFirstColumn="0" w:lastRowLastColumn="0"/>
+            </w:pPr>
+            <w:proofErr w:type="gramStart"/>
+            <w:r>
+              <w:t>Abbonamento(</w:t>
+            </w:r>
+            <w:proofErr w:type="gramEnd"/>
+            <w:r>
+              <w:t>0,1)</w:t>
+            </w:r>
+          </w:p>
+        </w:tc>
+        <w:tc>
+          <w:tcPr>
+            <w:tcW w:w="2407" w:type="dxa"/>
+          </w:tcPr>
+          <w:p>
+            <w:pPr>
+              <w:cnfStyle w:val="000000100000" w:firstRow="0" w:lastRow="0" w:firstColumn="0" w:lastColumn="0" w:oddVBand="0" w:evenVBand="0" w:oddHBand="1" w:evenHBand="0" w:firstRowFirstColumn="0" w:firstRowLastColumn="0" w:lastRowFirstColumn="0" w:lastRowLastColumn="0"/>
+            </w:pPr>
+            <w:r>
+              <w:t>***</w:t>
+            </w:r>
+          </w:p>
+        </w:tc>
+      </w:tr>
+      <w:tr>
+        <w:tc>
+          <w:tcPr>
+            <w:cnfStyle w:val="001000000000" w:firstRow="0" w:lastRow="0" w:firstColumn="1" w:lastColumn="0" w:oddVBand="0" w:evenVBand="0" w:oddHBand="0" w:evenHBand="0" w:firstRowFirstColumn="0" w:firstRowLastColumn="0" w:lastRowFirstColumn="0" w:lastRowLastColumn="0"/>
+            <w:tcW w:w="2407" w:type="dxa"/>
+          </w:tcPr>
+          <w:p>
+            <w:r>
+              <w:t>Registrazione assicurazione</w:t>
+            </w:r>
+          </w:p>
+        </w:tc>
+        <w:tc>
+          <w:tcPr>
+            <w:tcW w:w="2407" w:type="dxa"/>
+          </w:tcPr>
+          <w:p>
+            <w:pPr>
+              <w:cnfStyle w:val="000000000000" w:firstRow="0" w:lastRow="0" w:firstColumn="0" w:lastColumn="0" w:oddVBand="0" w:evenVBand="0" w:oddHBand="0" w:evenHBand="0" w:firstRowFirstColumn="0" w:firstRowLastColumn="0" w:lastRowFirstColumn="0" w:lastRowLastColumn="0"/>
+            </w:pPr>
+            <w:r>
+              <w:t>Associa ogni assicurazione con il dipendente di segreteria che la ha registrata</w:t>
+            </w:r>
+          </w:p>
+        </w:tc>
+        <w:tc>
+          <w:tcPr>
+            <w:tcW w:w="2407" w:type="dxa"/>
+          </w:tcPr>
+          <w:p>
+            <w:pPr>
+              <w:cnfStyle w:val="000000000000" w:firstRow="0" w:lastRow="0" w:firstColumn="0" w:lastColumn="0" w:oddVBand="0" w:evenVBand="0" w:oddHBand="0" w:evenHBand="0" w:firstRowFirstColumn="0" w:firstRowLastColumn="0" w:lastRowFirstColumn="0" w:lastRowLastColumn="0"/>
+            </w:pPr>
+            <w:r>
+              <w:t>Segreteria(</w:t>
+            </w:r>
+            <w:proofErr w:type="gramStart"/>
+            <w:r>
+              <w:t>0,N</w:t>
+            </w:r>
+            <w:proofErr w:type="gramEnd"/>
+            <w:r>
+              <w:t>),</w:t>
+            </w:r>
+          </w:p>
+          <w:p>
+            <w:pPr>
+              <w:cnfStyle w:val="000000000000" w:firstRow="0" w:lastRow="0" w:firstColumn="0" w:lastColumn="0" w:oddVBand="0" w:evenVBand="0" w:oddHBand="0" w:evenHBand="0" w:firstRowFirstColumn="0" w:firstRowLastColumn="0" w:lastRowFirstColumn="0" w:lastRowLastColumn="0"/>
+            </w:pPr>
+            <w:proofErr w:type="gramStart"/>
+            <w:r>
+              <w:t>Assicurazione(</w:t>
+            </w:r>
+            <w:proofErr w:type="gramEnd"/>
+            <w:r>
+              <w:t>0,1)</w:t>
+            </w:r>
+          </w:p>
+        </w:tc>
+        <w:tc>
+          <w:tcPr>
+            <w:tcW w:w="2407" w:type="dxa"/>
+          </w:tcPr>
+          <w:p>
+            <w:pPr>
+              <w:cnfStyle w:val="000000000000" w:firstRow="0" w:lastRow="0" w:firstColumn="0" w:lastColumn="0" w:oddVBand="0" w:evenVBand="0" w:oddHBand="0" w:evenHBand="0" w:firstRowFirstColumn="0" w:firstRowLastColumn="0" w:lastRowFirstColumn="0" w:lastRowLastColumn="0"/>
+            </w:pPr>
+            <w:r>
+              <w:t>***</w:t>
+            </w:r>
+          </w:p>
+        </w:tc>
+      </w:tr>
+      <w:tr>
+        <w:trPr>
+          <w:cnfStyle w:val="000000100000" w:firstRow="0" w:lastRow="0" w:firstColumn="0" w:lastColumn="0" w:oddVBand="0" w:evenVBand="0" w:oddHBand="1" w:evenHBand="0" w:firstRowFirstColumn="0" w:firstRowLastColumn="0" w:lastRowFirstColumn="0" w:lastRowLastColumn="0"/>
+        </w:trPr>
+        <w:tc>
+          <w:tcPr>
+            <w:cnfStyle w:val="001000000000" w:firstRow="0" w:lastRow="0" w:firstColumn="1" w:lastColumn="0" w:oddVBand="0" w:evenVBand="0" w:oddHBand="0" w:evenHBand="0" w:firstRowFirstColumn="0" w:firstRowLastColumn="0" w:lastRowFirstColumn="0" w:lastRowLastColumn="0"/>
+            <w:tcW w:w="2407" w:type="dxa"/>
+          </w:tcPr>
+          <w:p>
+            <w:r>
+              <w:t>Registrazione Prodotto</w:t>
+            </w:r>
+          </w:p>
+        </w:tc>
+        <w:tc>
+          <w:tcPr>
+            <w:tcW w:w="2407" w:type="dxa"/>
+          </w:tcPr>
+          <w:p>
+            <w:pPr>
+              <w:cnfStyle w:val="000000100000" w:firstRow="0" w:lastRow="0" w:firstColumn="0" w:lastColumn="0" w:oddVBand="0" w:evenVBand="0" w:oddHBand="1" w:evenHBand="0" w:firstRowFirstColumn="0" w:firstRowLastColumn="0" w:lastRowFirstColumn="0" w:lastRowLastColumn="0"/>
+            </w:pPr>
+            <w:r>
+              <w:t>Associa ogni prodotto con il dipendente di segreteria che lo ha registrato</w:t>
+            </w:r>
+          </w:p>
+        </w:tc>
+        <w:tc>
+          <w:tcPr>
+            <w:tcW w:w="2407" w:type="dxa"/>
+          </w:tcPr>
+          <w:p>
+            <w:pPr>
+              <w:cnfStyle w:val="000000100000" w:firstRow="0" w:lastRow="0" w:firstColumn="0" w:lastColumn="0" w:oddVBand="0" w:evenVBand="0" w:oddHBand="1" w:evenHBand="0" w:firstRowFirstColumn="0" w:firstRowLastColumn="0" w:lastRowFirstColumn="0" w:lastRowLastColumn="0"/>
+            </w:pPr>
+            <w:r>
+              <w:t>Segreteria(</w:t>
+            </w:r>
+            <w:proofErr w:type="gramStart"/>
+            <w:r>
+              <w:t>0,N</w:t>
+            </w:r>
+            <w:proofErr w:type="gramEnd"/>
+            <w:r>
+              <w:t>),</w:t>
+            </w:r>
+          </w:p>
+          <w:p>
+            <w:pPr>
+              <w:cnfStyle w:val="000000100000" w:firstRow="0" w:lastRow="0" w:firstColumn="0" w:lastColumn="0" w:oddVBand="0" w:evenVBand="0" w:oddHBand="1" w:evenHBand="0" w:firstRowFirstColumn="0" w:firstRowLastColumn="0" w:lastRowFirstColumn="0" w:lastRowLastColumn="0"/>
+            </w:pPr>
+            <w:proofErr w:type="gramStart"/>
+            <w:r>
+              <w:t>Prodotto(</w:t>
+            </w:r>
+            <w:proofErr w:type="gramEnd"/>
+            <w:r>
+              <w:t>0,1)</w:t>
+            </w:r>
+          </w:p>
+        </w:tc>
+        <w:tc>
+          <w:tcPr>
+            <w:tcW w:w="2407" w:type="dxa"/>
+          </w:tcPr>
+          <w:p>
+            <w:pPr>
+              <w:cnfStyle w:val="000000100000" w:firstRow="0" w:lastRow="0" w:firstColumn="0" w:lastColumn="0" w:oddVBand="0" w:evenVBand="0" w:oddHBand="1" w:evenHBand="0" w:firstRowFirstColumn="0" w:firstRowLastColumn="0" w:lastRowFirstColumn="0" w:lastRowLastColumn="0"/>
+            </w:pPr>
+            <w:r>
+              <w:t>***</w:t>
+            </w:r>
+          </w:p>
+        </w:tc>
+      </w:tr>
+      <w:tr>
+        <w:tc>
+          <w:tcPr>
+            <w:cnfStyle w:val="001000000000" w:firstRow="0" w:lastRow="0" w:firstColumn="1" w:lastColumn="0" w:oddVBand="0" w:evenVBand="0" w:oddHBand="0" w:evenHBand="0" w:firstRowFirstColumn="0" w:firstRowLastColumn="0" w:lastRowFirstColumn="0" w:lastRowLastColumn="0"/>
+            <w:tcW w:w="2407" w:type="dxa"/>
+          </w:tcPr>
+          <w:p>
+            <w:r>
+              <w:t>Registrazione Busta paga</w:t>
+            </w:r>
+          </w:p>
+        </w:tc>
+        <w:tc>
+          <w:tcPr>
+            <w:tcW w:w="2407" w:type="dxa"/>
+          </w:tcPr>
+          <w:p>
+            <w:pPr>
+              <w:cnfStyle w:val="000000000000" w:firstRow="0" w:lastRow="0" w:firstColumn="0" w:lastColumn="0" w:oddVBand="0" w:evenVBand="0" w:oddHBand="0" w:evenHBand="0" w:firstRowFirstColumn="0" w:firstRowLastColumn="0" w:lastRowFirstColumn="0" w:lastRowLastColumn="0"/>
+            </w:pPr>
+            <w:r>
+              <w:t>Associa ogni busta paga con il dipendente di segreteria che la ha registrata</w:t>
+            </w:r>
+          </w:p>
+        </w:tc>
+        <w:tc>
+          <w:tcPr>
+            <w:tcW w:w="2407" w:type="dxa"/>
+          </w:tcPr>
+          <w:p>
+            <w:pPr>
+              <w:cnfStyle w:val="000000000000" w:firstRow="0" w:lastRow="0" w:firstColumn="0" w:lastColumn="0" w:oddVBand="0" w:evenVBand="0" w:oddHBand="0" w:evenHBand="0" w:firstRowFirstColumn="0" w:firstRowLastColumn="0" w:lastRowFirstColumn="0" w:lastRowLastColumn="0"/>
+            </w:pPr>
+            <w:r>
+              <w:t>Segreteria(</w:t>
+            </w:r>
+            <w:proofErr w:type="gramStart"/>
+            <w:r>
+              <w:t>1,N</w:t>
+            </w:r>
+            <w:proofErr w:type="gramEnd"/>
+            <w:r>
+              <w:t>),</w:t>
+            </w:r>
+          </w:p>
+          <w:p>
+            <w:pPr>
+              <w:cnfStyle w:val="000000000000" w:firstRow="0" w:lastRow="0" w:firstColumn="0" w:lastColumn="0" w:oddVBand="0" w:evenVBand="0" w:oddHBand="0" w:evenHBand="0" w:firstRowFirstColumn="0" w:firstRowLastColumn="0" w:lastRowFirstColumn="0" w:lastRowLastColumn="0"/>
+            </w:pPr>
+            <w:r>
+              <w:t xml:space="preserve">Busta </w:t>
+            </w:r>
+            <w:proofErr w:type="gramStart"/>
+            <w:r>
+              <w:t>Paga(</w:t>
+            </w:r>
+            <w:proofErr w:type="gramEnd"/>
+            <w:r>
+              <w:t>1,1)</w:t>
+            </w:r>
+          </w:p>
+        </w:tc>
+        <w:tc>
+          <w:tcPr>
+            <w:tcW w:w="2407" w:type="dxa"/>
+          </w:tcPr>
+          <w:p>
+            <w:pPr>
+              <w:cnfStyle w:val="000000000000" w:firstRow="0" w:lastRow="0" w:firstColumn="0" w:lastColumn="0" w:oddVBand="0" w:evenVBand="0" w:oddHBand="0" w:evenHBand="0" w:firstRowFirstColumn="0" w:firstRowLastColumn="0" w:lastRowFirstColumn="0" w:lastRowLastColumn="0"/>
+            </w:pPr>
+            <w:r>
+              <w:t>***</w:t>
+            </w:r>
+          </w:p>
+        </w:tc>
+      </w:tr>
+    </w:tbl>
+    <w:p/>
+    <w:p/>
+    <w:p>
+      <w:r>
+        <w:lastRenderedPageBreak/>
+        <w:t>Vincoli di integrità dei dati:</w:t>
+      </w:r>
+    </w:p>
+    <w:p>
+      <w:r>
+        <w:t xml:space="preserve">Regole di vincolo: </w:t>
+      </w:r>
+    </w:p>
+    <w:p>
+      <w:r>
+        <w:rPr>
+          <w:b/>
+          <w:bCs/>
+          <w:color w:val="ED7D31" w:themeColor="accent2"/>
+        </w:rPr>
+        <w:t>RV1</w:t>
+      </w:r>
+      <w:r>
+        <w:t xml:space="preserve">: Tutti gli attributi contenenti la parola “ora” rappresentano un ora e sono numeri interi compresi tra 0 e 23 </w:t>
+      </w:r>
+    </w:p>
+    <w:p>
+      <w:r>
+        <w:rPr>
+          <w:b/>
+          <w:bCs/>
+          <w:color w:val="ED7D31" w:themeColor="accent2"/>
+        </w:rPr>
+        <w:t>RV2</w:t>
+      </w:r>
+      <w:r>
+        <w:t>: Tutti gli attributi compositi di tipo data sono formati da un attributo “giorno”, uno “mese”, e uno “anno”, che sono tutti e tre numeri interi, che devono rappresentare una data coerente</w:t>
+      </w:r>
+    </w:p>
+    <w:p>
+      <w:r>
+        <w:rPr>
+          <w:b/>
+          <w:bCs/>
+          <w:color w:val="ED7D31" w:themeColor="accent2"/>
+        </w:rPr>
+        <w:t>RV3</w:t>
+      </w:r>
+      <w:r>
+        <w:t xml:space="preserve">: L’ attributo “recapito telefonico” </w:t>
+      </w:r>
+      <w:proofErr w:type="gramStart"/>
+      <w:r>
+        <w:t>dell’ entità</w:t>
+      </w:r>
+      <w:proofErr w:type="gramEnd"/>
+      <w:r>
+        <w:t xml:space="preserve"> istruttore deve rappresentare un numero di telefono valido</w:t>
+      </w:r>
+    </w:p>
+    <w:p>
+      <w:r>
+        <w:rPr>
+          <w:b/>
+          <w:bCs/>
+          <w:color w:val="ED7D31" w:themeColor="accent2"/>
+        </w:rPr>
+        <w:t>RV4</w:t>
+      </w:r>
+      <w:r>
+        <w:t xml:space="preserve">: L’ attributo composito dati anagrafici deve essere composto 4 </w:t>
+      </w:r>
+      <w:proofErr w:type="spellStart"/>
+      <w:r>
+        <w:t>attibuti</w:t>
+      </w:r>
+      <w:proofErr w:type="spellEnd"/>
+      <w:r>
+        <w:t xml:space="preserve">: nome(stringa), cognome(stringa), data di nascita(data), e codice fiscale(stringa), di cui data di nascita deve </w:t>
+      </w:r>
+      <w:proofErr w:type="spellStart"/>
+      <w:r>
+        <w:t>rappresentere</w:t>
+      </w:r>
+      <w:proofErr w:type="spellEnd"/>
+      <w:r>
+        <w:t xml:space="preserve"> una data valida (vedi RV2)</w:t>
+      </w:r>
+    </w:p>
+    <w:p>
+      <w:r>
+        <w:rPr>
+          <w:b/>
+          <w:bCs/>
+          <w:color w:val="ED7D31" w:themeColor="accent2"/>
+        </w:rPr>
+        <w:t>RV5</w:t>
+      </w:r>
+      <w:r>
+        <w:t>: gli attributi “importo” nelle specializzazioni di transazione deve corrispondere a una somma di denaro espressa in euro non negativa</w:t>
+      </w:r>
+    </w:p>
+    <w:p>
+      <w:r>
+        <w:rPr>
+          <w:b/>
+          <w:bCs/>
+          <w:color w:val="ED7D31" w:themeColor="accent2"/>
+        </w:rPr>
+        <w:t>RV6</w:t>
+      </w:r>
+      <w:r>
+        <w:t>: L’ attributo mensilità in busta paga deve essere un numero intero compreso tra 1 e 13 a rappresentare un mese stipendiabile o una tredicesima</w:t>
+      </w:r>
+    </w:p>
+    <w:p>
+      <w:r>
+        <w:rPr>
+          <w:b/>
+          <w:bCs/>
+          <w:color w:val="ED7D31" w:themeColor="accent2"/>
+        </w:rPr>
+        <w:t>RV7</w:t>
+      </w:r>
+      <w:r>
+        <w:t>: gli attributi e-mail nelle varie entità devono essere degli indirizzi e-mail validi</w:t>
+      </w:r>
+    </w:p>
+    <w:p>
+      <w:r>
+        <w:t xml:space="preserve">RV8: L’ attributo certificazione appartenente a istruttore deve essere una stringa che spieghi </w:t>
+      </w:r>
+      <w:proofErr w:type="gramStart"/>
+      <w:r>
+        <w:t>l’ abilitazione</w:t>
+      </w:r>
+      <w:proofErr w:type="gramEnd"/>
+      <w:r>
+        <w:t xml:space="preserve"> all’ insegnamento dei vari tipi di corso che l’ istruttore può insegnare, e deve essere coerente con la relazione insegnamento</w:t>
+      </w:r>
+    </w:p>
+    <w:p>
+      <w:pPr>
+        <w:jc w:val="both"/>
+      </w:pPr>
+      <w:r>
+        <w:rPr>
+          <w:b/>
+          <w:bCs/>
+          <w:color w:val="ED7D31" w:themeColor="accent2"/>
+        </w:rPr>
+        <w:t>RV9</w:t>
+      </w:r>
+      <w:r>
+        <w:t xml:space="preserve">: L’ attributo “ingressi” </w:t>
+      </w:r>
+      <w:proofErr w:type="gramStart"/>
+      <w:r>
+        <w:t>dell’ entità</w:t>
+      </w:r>
+      <w:proofErr w:type="gramEnd"/>
+      <w:r>
+        <w:t xml:space="preserve"> abbonamento deve essere un intero maggiore di 0.</w:t>
+      </w:r>
+    </w:p>
+    <w:p>
+      <w:pPr>
+        <w:jc w:val="both"/>
+      </w:pPr>
+      <w:r>
+        <w:rPr>
+          <w:b/>
+          <w:bCs/>
+          <w:color w:val="ED7D31" w:themeColor="accent2"/>
+        </w:rPr>
+        <w:t>RV10</w:t>
+      </w:r>
+      <w:r>
+        <w:t>: L’ attributo “luogo” di corso deve essere una stringa che può assumere solo 2 valori: “indoor” o “outdoor”</w:t>
+      </w:r>
+    </w:p>
+    <w:p>
+      <w:pPr>
+        <w:jc w:val="both"/>
+      </w:pPr>
+      <w:r>
+        <w:rPr>
+          <w:b/>
+          <w:bCs/>
+          <w:color w:val="ED7D31" w:themeColor="accent2"/>
+        </w:rPr>
+        <w:t>RV11</w:t>
+      </w:r>
+      <w:r>
+        <w:t xml:space="preserve">: L’ attributo “anno” </w:t>
+      </w:r>
+      <w:proofErr w:type="gramStart"/>
+      <w:r>
+        <w:t>dell’ entità</w:t>
+      </w:r>
+      <w:proofErr w:type="gramEnd"/>
+      <w:r>
+        <w:t xml:space="preserve"> busta paga deve essere un intero che rappresenta un anno in cui il dipendente ha lavorato per la società</w:t>
+      </w:r>
+    </w:p>
+    <w:p>
+      <w:pPr>
+        <w:jc w:val="both"/>
+      </w:pPr>
+      <w:r>
+        <w:rPr>
+          <w:b/>
+          <w:bCs/>
+          <w:color w:val="ED7D31" w:themeColor="accent2"/>
+        </w:rPr>
+        <w:t>RV12</w:t>
+      </w:r>
+      <w:r>
+        <w:t xml:space="preserve">: L’ attributo nome </w:t>
+      </w:r>
+      <w:proofErr w:type="gramStart"/>
+      <w:r>
+        <w:t>dell’ entità</w:t>
+      </w:r>
+      <w:proofErr w:type="gramEnd"/>
+      <w:r>
+        <w:t xml:space="preserve"> abbonamento (specializzato) deve essere una stringa che può assumere i valori contenuti nell’ attributo “nome” delle occorrenze dell’ entità “corso” </w:t>
+      </w:r>
+    </w:p>
+    <w:p>
+      <w:pPr>
+        <w:jc w:val="both"/>
+      </w:pPr>
+      <w:r>
+        <w:rPr>
+          <w:b/>
+          <w:bCs/>
+          <w:color w:val="ED7D31" w:themeColor="accent2"/>
+        </w:rPr>
+        <w:t>RV13</w:t>
+      </w:r>
+      <w:r>
+        <w:t>: L’ attributo “quantità” della relazione esecuzione prodotto deve essere un intero maggiore di 0.</w:t>
+      </w:r>
+    </w:p>
+    <w:p>
+      <w:pPr>
+        <w:jc w:val="both"/>
+      </w:pPr>
+      <w:r>
+        <w:rPr>
+          <w:b/>
+          <w:bCs/>
+          <w:color w:val="ED7D31" w:themeColor="accent2"/>
+        </w:rPr>
+        <w:t>RV14</w:t>
+      </w:r>
+      <w:r>
+        <w:t xml:space="preserve">: L’ attributo “durata” </w:t>
+      </w:r>
+      <w:proofErr w:type="gramStart"/>
+      <w:r>
+        <w:t>dell’ entità</w:t>
+      </w:r>
+      <w:proofErr w:type="gramEnd"/>
+      <w:r>
+        <w:t xml:space="preserve"> abbonamento deve essere una stringa che può assumere i valori: “mensile”, “semestrale” e “annuale”.</w:t>
+      </w:r>
+    </w:p>
+    <w:p>
+      <w:pPr>
+        <w:jc w:val="both"/>
+      </w:pPr>
+      <w:r>
+        <w:rPr>
+          <w:b/>
+          <w:bCs/>
+          <w:color w:val="ED7D31" w:themeColor="accent2"/>
+        </w:rPr>
+        <w:t>RV15</w:t>
+      </w:r>
+      <w:r>
+        <w:t xml:space="preserve">: L’ attributo “massimale” </w:t>
+      </w:r>
+      <w:proofErr w:type="gramStart"/>
+      <w:r>
+        <w:t>dell’ entità</w:t>
+      </w:r>
+      <w:proofErr w:type="gramEnd"/>
+      <w:r>
+        <w:t xml:space="preserve"> assicurazione deve rappresentare un numero di euro maggiore di 0</w:t>
+      </w:r>
+    </w:p>
+    <w:p>
+      <w:pPr>
+        <w:jc w:val="both"/>
+      </w:pPr>
+      <w:r>
+        <w:rPr>
+          <w:b/>
+          <w:bCs/>
+          <w:color w:val="ED7D31" w:themeColor="accent2"/>
+        </w:rPr>
+        <w:t>RV16</w:t>
+      </w:r>
+      <w:r>
+        <w:t xml:space="preserve">: Gli attributi “Capitale sociale”, “Liquidità </w:t>
+      </w:r>
+      <w:proofErr w:type="gramStart"/>
+      <w:r>
+        <w:t>differite“ e</w:t>
+      </w:r>
+      <w:proofErr w:type="gramEnd"/>
+      <w:r>
+        <w:t xml:space="preserve"> “Liquidità immediate” devono rappresentare somme di denaro maggiori o uguali di </w:t>
+      </w:r>
+      <w:r>
+        <w:rPr>
+          <w:rFonts w:ascii="Arial" w:hAnsi="Arial" w:cs="Arial"/>
+          <w:color w:val="202122"/>
+          <w:sz w:val="20"/>
+          <w:szCs w:val="20"/>
+          <w:shd w:val="clear" w:color="auto" w:fill="F9F9F9"/>
+        </w:rPr>
+        <w:t xml:space="preserve">€ </w:t>
+      </w:r>
+      <w:r>
+        <w:t>0,00</w:t>
+      </w:r>
+    </w:p>
+    <w:p>
+      <w:pPr>
+        <w:jc w:val="both"/>
+      </w:pPr>
+      <w:r>
+        <w:rPr>
+          <w:b/>
+          <w:bCs/>
+          <w:color w:val="ED7D31" w:themeColor="accent2"/>
+        </w:rPr>
+        <w:t>RV17</w:t>
+      </w:r>
+      <w:r>
+        <w:t xml:space="preserve">: L’ attributo “Anno” di bilancio si riferisce all’ anno di esercizio della società e deve quindi essere un numero </w:t>
+      </w:r>
+    </w:p>
+    <w:p>
+      <w:pPr>
+        <w:jc w:val="both"/>
+      </w:pPr>
+      <w:r>
+        <w:rPr>
+          <w:b/>
+          <w:bCs/>
+          <w:color w:val="ED7D31" w:themeColor="accent2"/>
+        </w:rPr>
+        <w:t>RV18</w:t>
+      </w:r>
+      <w:r>
+        <w:t xml:space="preserve">: L’ attributo “tipologia” </w:t>
+      </w:r>
+      <w:proofErr w:type="gramStart"/>
+      <w:r>
+        <w:t>dell’ entità</w:t>
+      </w:r>
+      <w:proofErr w:type="gramEnd"/>
+      <w:r>
+        <w:t xml:space="preserve"> “prodotto” deve essere una stringa che può assumere solo il valori: “scarpette”, “magnesite”, ”casco”, ”corda”, ”imbracatura”, ”moschettone”, “carrucola”, “picchetto”.</w:t>
+      </w:r>
+    </w:p>
+    <w:p/>
     <w:p/>
     <w:p>
       <w:pPr>
         <w:jc w:val="center"/>
       </w:pPr>
       <w:r>
-        <w:lastRenderedPageBreak/>
         <w:t>ANALISI DI QUALITÀ DELLO SCHEMA E-R</w:t>
       </w:r>
     </w:p>
@@ -4380,6 +7658,112 @@
       <w:contextualSpacing/>
     </w:pPr>
   </w:style>
+  <w:style w:type="table" w:styleId="Tabellagriglia5scura-colore3">
+    <w:name w:val="Grid Table 5 Dark Accent 3"/>
+    <w:basedOn w:val="Tabellanormale"/>
+    <w:uiPriority w:val="50"/>
+    <w:rsid w:val="00101EF4"/>
+    <w:pPr>
+      <w:spacing w:after="0" w:line="240" w:lineRule="auto"/>
+    </w:pPr>
+    <w:tblPr>
+      <w:tblStyleRowBandSize w:val="1"/>
+      <w:tblStyleColBandSize w:val="1"/>
+      <w:tblBorders>
+        <w:top w:val="single" w:sz="4" w:space="0" w:color="FFFFFF" w:themeColor="background1"/>
+        <w:left w:val="single" w:sz="4" w:space="0" w:color="FFFFFF" w:themeColor="background1"/>
+        <w:bottom w:val="single" w:sz="4" w:space="0" w:color="FFFFFF" w:themeColor="background1"/>
+        <w:right w:val="single" w:sz="4" w:space="0" w:color="FFFFFF" w:themeColor="background1"/>
+        <w:insideH w:val="single" w:sz="4" w:space="0" w:color="FFFFFF" w:themeColor="background1"/>
+        <w:insideV w:val="single" w:sz="4" w:space="0" w:color="FFFFFF" w:themeColor="background1"/>
+      </w:tblBorders>
+    </w:tblPr>
+    <w:tcPr>
+      <w:shd w:val="clear" w:color="auto" w:fill="EDEDED" w:themeFill="accent3" w:themeFillTint="33"/>
+    </w:tcPr>
+    <w:tblStylePr w:type="firstRow">
+      <w:rPr>
+        <w:b/>
+        <w:bCs/>
+        <w:color w:val="FFFFFF" w:themeColor="background1"/>
+      </w:rPr>
+      <w:tblPr/>
+      <w:tcPr>
+        <w:tcBorders>
+          <w:top w:val="single" w:sz="4" w:space="0" w:color="FFFFFF" w:themeColor="background1"/>
+          <w:left w:val="single" w:sz="4" w:space="0" w:color="FFFFFF" w:themeColor="background1"/>
+          <w:right w:val="single" w:sz="4" w:space="0" w:color="FFFFFF" w:themeColor="background1"/>
+          <w:insideH w:val="nil"/>
+          <w:insideV w:val="nil"/>
+        </w:tcBorders>
+        <w:shd w:val="clear" w:color="auto" w:fill="A5A5A5" w:themeFill="accent3"/>
+      </w:tcPr>
+    </w:tblStylePr>
+    <w:tblStylePr w:type="lastRow">
+      <w:rPr>
+        <w:b/>
+        <w:bCs/>
+        <w:color w:val="FFFFFF" w:themeColor="background1"/>
+      </w:rPr>
+      <w:tblPr/>
+      <w:tcPr>
+        <w:tcBorders>
+          <w:left w:val="single" w:sz="4" w:space="0" w:color="FFFFFF" w:themeColor="background1"/>
+          <w:bottom w:val="single" w:sz="4" w:space="0" w:color="FFFFFF" w:themeColor="background1"/>
+          <w:right w:val="single" w:sz="4" w:space="0" w:color="FFFFFF" w:themeColor="background1"/>
+          <w:insideH w:val="nil"/>
+          <w:insideV w:val="nil"/>
+        </w:tcBorders>
+        <w:shd w:val="clear" w:color="auto" w:fill="A5A5A5" w:themeFill="accent3"/>
+      </w:tcPr>
+    </w:tblStylePr>
+    <w:tblStylePr w:type="firstCol">
+      <w:rPr>
+        <w:b/>
+        <w:bCs/>
+        <w:color w:val="FFFFFF" w:themeColor="background1"/>
+      </w:rPr>
+      <w:tblPr/>
+      <w:tcPr>
+        <w:tcBorders>
+          <w:top w:val="single" w:sz="4" w:space="0" w:color="FFFFFF" w:themeColor="background1"/>
+          <w:left w:val="single" w:sz="4" w:space="0" w:color="FFFFFF" w:themeColor="background1"/>
+          <w:bottom w:val="single" w:sz="4" w:space="0" w:color="FFFFFF" w:themeColor="background1"/>
+          <w:insideV w:val="nil"/>
+        </w:tcBorders>
+        <w:shd w:val="clear" w:color="auto" w:fill="A5A5A5" w:themeFill="accent3"/>
+      </w:tcPr>
+    </w:tblStylePr>
+    <w:tblStylePr w:type="lastCol">
+      <w:rPr>
+        <w:b/>
+        <w:bCs/>
+        <w:color w:val="FFFFFF" w:themeColor="background1"/>
+      </w:rPr>
+      <w:tblPr/>
+      <w:tcPr>
+        <w:tcBorders>
+          <w:top w:val="single" w:sz="4" w:space="0" w:color="FFFFFF" w:themeColor="background1"/>
+          <w:bottom w:val="single" w:sz="4" w:space="0" w:color="FFFFFF" w:themeColor="background1"/>
+          <w:right w:val="single" w:sz="4" w:space="0" w:color="FFFFFF" w:themeColor="background1"/>
+          <w:insideV w:val="nil"/>
+        </w:tcBorders>
+        <w:shd w:val="clear" w:color="auto" w:fill="A5A5A5" w:themeFill="accent3"/>
+      </w:tcPr>
+    </w:tblStylePr>
+    <w:tblStylePr w:type="band1Vert">
+      <w:tblPr/>
+      <w:tcPr>
+        <w:shd w:val="clear" w:color="auto" w:fill="DBDBDB" w:themeFill="accent3" w:themeFillTint="66"/>
+      </w:tcPr>
+    </w:tblStylePr>
+    <w:tblStylePr w:type="band1Horz">
+      <w:tblPr/>
+      <w:tcPr>
+        <w:shd w:val="clear" w:color="auto" w:fill="DBDBDB" w:themeFill="accent3" w:themeFillTint="66"/>
+      </w:tcPr>
+    </w:tblStylePr>
+  </w:style>
 </w:styles>
 </file>
 

--- a/Relazione.docx
+++ b/Relazione.docx
@@ -36,15 +36,7 @@
     </w:p>
     <w:p>
       <w:r>
-        <w:t xml:space="preserve">Per garantire l’anonimato, ci rivolgeremo al titolare con l’appellativo </w:t>
-      </w:r>
-      <w:proofErr w:type="gramStart"/>
-      <w:r>
-        <w:t>di  Sig.</w:t>
-      </w:r>
-      <w:proofErr w:type="gramEnd"/>
-      <w:r>
-        <w:t xml:space="preserve"> X.</w:t>
+        <w:t>Per garantire l’anonimato, ci rivolgeremo al titolare con l’appellativo di  Sig. X.</w:t>
       </w:r>
     </w:p>
     <w:p>
@@ -236,15 +228,7 @@
     </w:p>
     <w:p>
       <w:r>
-        <w:t xml:space="preserve">Per garantire l’anonimato, ci rivolgeremo al titolare con l’appellativo </w:t>
-      </w:r>
-      <w:proofErr w:type="gramStart"/>
-      <w:r>
-        <w:t>di  Sig.</w:t>
-      </w:r>
-      <w:proofErr w:type="gramEnd"/>
-      <w:r>
-        <w:t xml:space="preserve"> Y.</w:t>
+        <w:t>Per garantire l’anonimato, ci rivolgeremo al titolare con l’appellativo di  Sig. Y.</w:t>
       </w:r>
     </w:p>
     <w:p>
@@ -378,15 +362,7 @@
         <w:t>e di conseguenza stanno aumentando i dati di cui dobbiamo tener traccia</w:t>
       </w:r>
       <w:r>
-        <w:t xml:space="preserve">. Inoltre, a causa dell’emergenza sanitaria, dobbiamo garantire a tutti gli atleti il pieno rispetto delle norme Covid-19 per potersi allenare in un ambiente sicuro e protetto. </w:t>
-      </w:r>
-      <w:proofErr w:type="gramStart"/>
-      <w:r>
-        <w:t>Inoltre</w:t>
-      </w:r>
-      <w:proofErr w:type="gramEnd"/>
-      <w:r>
-        <w:t xml:space="preserve"> spesso e volentieri siamo soggetti a controlli da parte delle autorità e risulta quindi fondamentale garantire trasparenza e reperibilità di accesso ai nostri dati.”</w:t>
+        <w:t>. Inoltre, a causa dell’emergenza sanitaria, dobbiamo garantire a tutti gli atleti il pieno rispetto delle norme Covid-19 per potersi allenare in un ambiente sicuro e protetto. Inoltre spesso e volentieri siamo soggetti a controlli da parte delle autorità e risulta quindi fondamentale garantire trasparenza e reperibilità di accesso ai nostri dati.”</w:t>
       </w:r>
     </w:p>
     <w:p/>
@@ -2979,15 +2955,7 @@
         <w:t xml:space="preserve">(caratterizzato dal capitale sociale, liquidità immediate, liquidità differite, immobilizzazioni e anno di esercizio) </w:t>
       </w:r>
       <w:r>
-        <w:t xml:space="preserve">della società e di conseguenza dovrà essere in grado di registrare tutti i dati e tutte le transazioni necessarie alla sua compilazione. </w:t>
-      </w:r>
-      <w:proofErr w:type="gramStart"/>
-      <w:r>
-        <w:t>Inoltre</w:t>
-      </w:r>
-      <w:proofErr w:type="gramEnd"/>
-      <w:r>
-        <w:t xml:space="preserve"> </w:t>
+        <w:t xml:space="preserve">della società e di conseguenza dovrà essere in grado di registrare tutti i dati e tutte le transazioni necessarie alla sua compilazione. Inoltre </w:t>
       </w:r>
       <w:r>
         <w:lastRenderedPageBreak/>
@@ -3120,15 +3088,7 @@
         <w:t xml:space="preserve">La transazione relativa alle buste paga </w:t>
       </w:r>
       <w:r>
-        <w:t xml:space="preserve">permetterà ad ogni singolo dipendente di riscuotere una certa </w:t>
-      </w:r>
-      <w:proofErr w:type="gramStart"/>
-      <w:r>
-        <w:t>somma</w:t>
-      </w:r>
-      <w:proofErr w:type="gramEnd"/>
-      <w:r>
-        <w:t xml:space="preserve"> la quale sarà caratterizzata dalla mensilità, dall’anno e da un codice identificativo.</w:t>
+        <w:t>permetterà ad ogni singolo dipendente di riscuotere una certa somma la quale sarà caratterizzata dalla mensilità, dall’anno e da un codice identificativo.</w:t>
       </w:r>
     </w:p>
     <w:p/>
@@ -3689,9 +3649,93 @@
     <w:p/>
     <w:p/>
     <w:p/>
-    <w:p>
-      <w:r>
-        <w:t>Di sotto è riportato il dizionario dei dati per le entità:</w:t>
+    <w:p/>
+    <w:p>
+      <w:pPr>
+        <w:jc w:val="center"/>
+      </w:pPr>
+      <w:r>
+        <w:lastRenderedPageBreak/>
+        <w:t>ANALISI DI QUALITÀ DELLO SCHEMA E-R</w:t>
+      </w:r>
+    </w:p>
+    <w:p>
+      <w:r>
+        <w:rPr>
+          <w:b/>
+          <w:bCs/>
+        </w:rPr>
+        <w:t>CORRETTEZZA</w:t>
+      </w:r>
+      <w:r>
+        <w:t>: lo schema è stato costruito seguendo le regole fondamentali sia a livello semantico che a livello sintattico.</w:t>
+      </w:r>
+    </w:p>
+    <w:p>
+      <w:r>
+        <w:rPr>
+          <w:b/>
+          <w:bCs/>
+        </w:rPr>
+        <w:t>COMPLETEZZA</w:t>
+      </w:r>
+      <w:r>
+        <w:t>: una volta costruito l’intero schema E-R ci siamo preoccupati di confrontare tale schema con la raccolta dei requisiti avvenuta mediante le interviste e abbiamo constatato che gli aspetti fondamentali sono stati trattati con efficacia.</w:t>
+      </w:r>
+    </w:p>
+    <w:p>
+      <w:r>
+        <w:rPr>
+          <w:b/>
+          <w:bCs/>
+        </w:rPr>
+        <w:t>LEGGIBILITÀ</w:t>
+      </w:r>
+      <w:r>
+        <w:t>: a causa della complessità dello schema non siamo purtroppo riusciti ad evitare completamente la generazione di intersezioni. Tuttavia, ci siamo preoccupati di rappresentare ogni entità ed ogni relazione nel miglior modo possibile in modo tale da rendere la lettura dello schema di rapida comprensione.</w:t>
+      </w:r>
+    </w:p>
+    <w:p>
+      <w:r>
+        <w:rPr>
+          <w:b/>
+          <w:bCs/>
+        </w:rPr>
+        <w:t>MINIMALITÀ</w:t>
+      </w:r>
+      <w:r>
+        <w:t>: lo schema creato non presenta né ridondanze né cicli, contribuendo dunque alla comprensione generale dello schema E-R.</w:t>
+      </w:r>
+    </w:p>
+    <w:p/>
+    <w:p/>
+    <w:p/>
+    <w:p/>
+    <w:p/>
+    <w:p/>
+    <w:p/>
+    <w:p/>
+    <w:p/>
+    <w:p/>
+    <w:p/>
+    <w:p/>
+    <w:p/>
+    <w:p/>
+    <w:p/>
+    <w:p/>
+    <w:p/>
+    <w:p/>
+    <w:p/>
+    <w:p/>
+    <w:p/>
+    <w:p/>
+    <w:p>
+      <w:pPr>
+        <w:jc w:val="center"/>
+      </w:pPr>
+      <w:r>
+        <w:lastRenderedPageBreak/>
+        <w:t>DIZIONARIO DEI DATI (ENTITÀ)</w:t>
       </w:r>
     </w:p>
     <w:tbl>
@@ -3719,7 +3763,6 @@
           </w:tcPr>
           <w:p>
             <w:r>
-              <w:lastRenderedPageBreak/>
               <w:t>Nome Entità</w:t>
             </w:r>
           </w:p>
@@ -3802,15 +3845,7 @@
               <w:cnfStyle w:val="000000100000" w:firstRow="0" w:lastRow="0" w:firstColumn="0" w:lastColumn="0" w:oddVBand="0" w:evenVBand="0" w:oddHBand="1" w:evenHBand="0" w:firstRowFirstColumn="0" w:firstRowLastColumn="0" w:lastRowFirstColumn="0" w:lastRowLastColumn="0"/>
             </w:pPr>
             <w:r>
-              <w:t xml:space="preserve">Dati </w:t>
-            </w:r>
-            <w:proofErr w:type="gramStart"/>
-            <w:r>
-              <w:t>Anagrafici( nome</w:t>
-            </w:r>
-            <w:proofErr w:type="gramEnd"/>
-            <w:r>
-              <w:t>(stringa), cognome(stringa), data di nascita(data)e Codice Fiscale(stringa)), Credenziali(username e password), e-mail(stringa)</w:t>
+              <w:t>Dati Anagrafici( nome(stringa), cognome(stringa), data di nascita(data)e Codice Fiscale(stringa)), Credenziali(username e password), e-mail(stringa)</w:t>
             </w:r>
           </w:p>
         </w:tc>
@@ -3823,15 +3858,7 @@
               <w:cnfStyle w:val="000000100000" w:firstRow="0" w:lastRow="0" w:firstColumn="0" w:lastColumn="0" w:oddVBand="0" w:evenVBand="0" w:oddHBand="1" w:evenHBand="0" w:firstRowFirstColumn="0" w:firstRowLastColumn="0" w:lastRowFirstColumn="0" w:lastRowLastColumn="0"/>
             </w:pPr>
             <w:r>
-              <w:t>“</w:t>
-            </w:r>
-            <w:proofErr w:type="gramStart"/>
-            <w:r>
-              <w:t>password”  non</w:t>
-            </w:r>
-            <w:proofErr w:type="gramEnd"/>
-            <w:r>
-              <w:t xml:space="preserve"> si riferisce alla password in chiaro ma criptata secondo una qualche logica lato client</w:t>
+              <w:t>“password”  non si riferisce alla password in chiaro ma criptata secondo una qualche logica lato client</w:t>
             </w:r>
           </w:p>
         </w:tc>
@@ -3896,15 +3923,7 @@
               <w:cnfStyle w:val="000000000000" w:firstRow="0" w:lastRow="0" w:firstColumn="0" w:lastColumn="0" w:oddVBand="0" w:evenVBand="0" w:oddHBand="0" w:evenHBand="0" w:firstRowFirstColumn="0" w:firstRowLastColumn="0" w:lastRowFirstColumn="0" w:lastRowLastColumn="0"/>
             </w:pPr>
             <w:r>
-              <w:t xml:space="preserve">Data effettuazione si riferisce al giorno in cui </w:t>
-            </w:r>
-            <w:proofErr w:type="gramStart"/>
-            <w:r>
-              <w:t>l’ utente</w:t>
-            </w:r>
-            <w:proofErr w:type="gramEnd"/>
-            <w:r>
-              <w:t xml:space="preserve"> ha effettato la prenotazione</w:t>
+              <w:t>Data effettuazione si riferisce al giorno in cui l’ utente ha effettato la prenotazione</w:t>
             </w:r>
           </w:p>
         </w:tc>
@@ -3917,17 +3936,7 @@
               <w:cnfStyle w:val="000000000000" w:firstRow="0" w:lastRow="0" w:firstColumn="0" w:lastColumn="0" w:oddVBand="0" w:evenVBand="0" w:oddHBand="0" w:evenHBand="0" w:firstRowFirstColumn="0" w:firstRowLastColumn="0" w:lastRowFirstColumn="0" w:lastRowLastColumn="0"/>
             </w:pPr>
             <w:r>
-              <w:t xml:space="preserve">Data </w:t>
-            </w:r>
-            <w:proofErr w:type="spellStart"/>
-            <w:proofErr w:type="gramStart"/>
-            <w:r>
-              <w:t>effettuazione,Codice</w:t>
-            </w:r>
-            <w:proofErr w:type="spellEnd"/>
-            <w:proofErr w:type="gramEnd"/>
-            <w:r>
-              <w:t xml:space="preserve"> Fiscale(iscritto)</w:t>
+              <w:t>Data effettuazione,Codice Fiscale(iscritto)</w:t>
             </w:r>
           </w:p>
         </w:tc>
@@ -3969,15 +3978,7 @@
               <w:cnfStyle w:val="000000100000" w:firstRow="0" w:lastRow="0" w:firstColumn="0" w:lastColumn="0" w:oddVBand="0" w:evenVBand="0" w:oddHBand="1" w:evenHBand="0" w:firstRowFirstColumn="0" w:firstRowLastColumn="0" w:lastRowFirstColumn="0" w:lastRowLastColumn="0"/>
             </w:pPr>
             <w:r>
-              <w:t>Data(data</w:t>
-            </w:r>
-            <w:proofErr w:type="gramStart"/>
-            <w:r>
-              <w:t>),ora</w:t>
-            </w:r>
-            <w:proofErr w:type="gramEnd"/>
-            <w:r>
-              <w:t xml:space="preserve"> inizio(numerico),ora fine(numerico)</w:t>
+              <w:t>Data(data),ora inizio(numerico),ora fine(numerico)</w:t>
             </w:r>
           </w:p>
         </w:tc>
@@ -4094,13 +4095,8 @@
               <w:cnfStyle w:val="000000100000" w:firstRow="0" w:lastRow="0" w:firstColumn="0" w:lastColumn="0" w:oddVBand="0" w:evenVBand="0" w:oddHBand="1" w:evenHBand="0" w:firstRowFirstColumn="0" w:firstRowLastColumn="0" w:lastRowFirstColumn="0" w:lastRowLastColumn="0"/>
             </w:pPr>
             <w:r>
-              <w:t xml:space="preserve">Persona che lavora per </w:t>
-            </w:r>
-            <w:proofErr w:type="spellStart"/>
-            <w:r>
-              <w:t>AnconaRockClimb</w:t>
-            </w:r>
-            <w:proofErr w:type="spellEnd"/>
+              <w:t>Persona che lavora per AnconaRockClimb</w:t>
+            </w:r>
           </w:p>
         </w:tc>
         <w:tc>
@@ -4112,15 +4108,7 @@
               <w:cnfStyle w:val="000000100000" w:firstRow="0" w:lastRow="0" w:firstColumn="0" w:lastColumn="0" w:oddVBand="0" w:evenVBand="0" w:oddHBand="1" w:evenHBand="0" w:firstRowFirstColumn="0" w:firstRowLastColumn="0" w:lastRowFirstColumn="0" w:lastRowLastColumn="0"/>
             </w:pPr>
             <w:r>
-              <w:t xml:space="preserve">Dati </w:t>
-            </w:r>
-            <w:proofErr w:type="gramStart"/>
-            <w:r>
-              <w:t>Anagrafici( nome</w:t>
-            </w:r>
-            <w:proofErr w:type="gramEnd"/>
-            <w:r>
-              <w:t>(stringa), cognome(stringa), data di nascita(data)e Codice Fiscale(stringa)), Recapito telefonico(stringa)</w:t>
+              <w:t>Dati Anagrafici( nome(stringa), cognome(stringa), data di nascita(data)e Codice Fiscale(stringa)), Recapito telefonico(stringa)</w:t>
             </w:r>
           </w:p>
         </w:tc>
@@ -4299,6 +4287,7 @@
           </w:tcPr>
           <w:p>
             <w:r>
+              <w:lastRenderedPageBreak/>
               <w:t>Bilancio</w:t>
             </w:r>
           </w:p>
@@ -4325,19 +4314,7 @@
               <w:cnfStyle w:val="000000000000" w:firstRow="0" w:lastRow="0" w:firstColumn="0" w:lastColumn="0" w:oddVBand="0" w:evenVBand="0" w:oddHBand="0" w:evenHBand="0" w:firstRowFirstColumn="0" w:firstRowLastColumn="0" w:lastRowFirstColumn="0" w:lastRowLastColumn="0"/>
             </w:pPr>
             <w:r>
-              <w:t xml:space="preserve">Capitale sociale(numerico), Liquidità immediate(numerico), </w:t>
-            </w:r>
-            <w:r>
-              <w:lastRenderedPageBreak/>
-              <w:t xml:space="preserve">Liquidità differite, Immobilizzazioni(numerico), </w:t>
-            </w:r>
-            <w:proofErr w:type="gramStart"/>
-            <w:r>
-              <w:t>Anno(</w:t>
-            </w:r>
-            <w:proofErr w:type="gramEnd"/>
-            <w:r>
-              <w:t>Numerico)</w:t>
+              <w:t>Capitale sociale(numerico), Liquidità immediate(numerico), Liquidità differite, Immobilizzazioni(numerico), Anno(Numerico)</w:t>
             </w:r>
           </w:p>
           <w:p>
@@ -4459,13 +4436,8 @@
               <w:cnfStyle w:val="000000000000" w:firstRow="0" w:lastRow="0" w:firstColumn="0" w:lastColumn="0" w:oddVBand="0" w:evenVBand="0" w:oddHBand="0" w:evenHBand="0" w:firstRowFirstColumn="0" w:firstRowLastColumn="0" w:lastRowFirstColumn="0" w:lastRowLastColumn="0"/>
             </w:pPr>
             <w:r>
-              <w:t xml:space="preserve">Spostamento monetario che coinvolge </w:t>
-            </w:r>
-            <w:proofErr w:type="gramStart"/>
-            <w:r>
-              <w:t>l’ azienda</w:t>
-            </w:r>
-            <w:proofErr w:type="gramEnd"/>
+              <w:t>Spostamento monetario che coinvolge l’ azienda</w:t>
+            </w:r>
           </w:p>
         </w:tc>
         <w:tc>
@@ -4476,13 +4448,8 @@
             <w:pPr>
               <w:cnfStyle w:val="000000000000" w:firstRow="0" w:lastRow="0" w:firstColumn="0" w:lastColumn="0" w:oddVBand="0" w:evenVBand="0" w:oddHBand="0" w:evenHBand="0" w:firstRowFirstColumn="0" w:firstRowLastColumn="0" w:lastRowFirstColumn="0" w:lastRowLastColumn="0"/>
             </w:pPr>
-            <w:proofErr w:type="gramStart"/>
-            <w:r>
-              <w:t>ID(</w:t>
-            </w:r>
-            <w:proofErr w:type="gramEnd"/>
-            <w:r>
-              <w:t>numerico), importo(numerico), data(data)</w:t>
+            <w:r>
+              <w:t>ID(numerico), importo(numerico), data(data)</w:t>
             </w:r>
           </w:p>
         </w:tc>
@@ -4726,23 +4693,7 @@
               <w:cnfStyle w:val="000000000000" w:firstRow="0" w:lastRow="0" w:firstColumn="0" w:lastColumn="0" w:oddVBand="0" w:evenVBand="0" w:oddHBand="0" w:evenHBand="0" w:firstRowFirstColumn="0" w:firstRowLastColumn="0" w:lastRowFirstColumn="0" w:lastRowLastColumn="0"/>
             </w:pPr>
             <w:r>
-              <w:t xml:space="preserve">Transazione associata al pagamento </w:t>
-            </w:r>
-            <w:proofErr w:type="spellStart"/>
-            <w:r>
-              <w:t>unantantum</w:t>
-            </w:r>
-            <w:proofErr w:type="spellEnd"/>
-            <w:r>
-              <w:t xml:space="preserve"> di </w:t>
-            </w:r>
-            <w:proofErr w:type="gramStart"/>
-            <w:r>
-              <w:t>un assicurazione</w:t>
-            </w:r>
-            <w:proofErr w:type="gramEnd"/>
-            <w:r>
-              <w:t xml:space="preserve"> da parte di un iscritto </w:t>
+              <w:t xml:space="preserve">Transazione associata al pagamento unantantum di un assicurazione da parte di un iscritto </w:t>
             </w:r>
           </w:p>
         </w:tc>
@@ -4842,13 +4793,8 @@
             <w:pPr>
               <w:cnfStyle w:val="000000100000" w:firstRow="0" w:lastRow="0" w:firstColumn="0" w:lastColumn="0" w:oddVBand="0" w:evenVBand="0" w:oddHBand="1" w:evenHBand="0" w:firstRowFirstColumn="0" w:firstRowLastColumn="0" w:lastRowFirstColumn="0" w:lastRowLastColumn="0"/>
             </w:pPr>
-            <w:proofErr w:type="gramStart"/>
-            <w:r>
-              <w:t>ID(</w:t>
-            </w:r>
-            <w:proofErr w:type="gramEnd"/>
-            <w:r>
-              <w:t>transazione abbonamento)</w:t>
+            <w:r>
+              <w:t>ID(transazione abbonamento)</w:t>
             </w:r>
           </w:p>
         </w:tc>
@@ -4909,13 +4855,8 @@
             <w:pPr>
               <w:cnfStyle w:val="000000000000" w:firstRow="0" w:lastRow="0" w:firstColumn="0" w:lastColumn="0" w:oddVBand="0" w:evenVBand="0" w:oddHBand="0" w:evenHBand="0" w:firstRowFirstColumn="0" w:firstRowLastColumn="0" w:lastRowFirstColumn="0" w:lastRowLastColumn="0"/>
             </w:pPr>
-            <w:proofErr w:type="gramStart"/>
-            <w:r>
-              <w:t>ID(</w:t>
-            </w:r>
-            <w:proofErr w:type="gramEnd"/>
-            <w:r>
-              <w:t>transazione abbonamento)</w:t>
+            <w:r>
+              <w:t>ID(transazione abbonamento)</w:t>
             </w:r>
           </w:p>
         </w:tc>
@@ -4931,6 +4872,7 @@
           </w:tcPr>
           <w:p>
             <w:r>
+              <w:lastRenderedPageBreak/>
               <w:t>Abbonamento specializzato</w:t>
             </w:r>
           </w:p>
@@ -4944,11 +4886,7 @@
               <w:cnfStyle w:val="000000100000" w:firstRow="0" w:lastRow="0" w:firstColumn="0" w:lastColumn="0" w:oddVBand="0" w:evenVBand="0" w:oddHBand="1" w:evenHBand="0" w:firstRowFirstColumn="0" w:firstRowLastColumn="0" w:lastRowFirstColumn="0" w:lastRowLastColumn="0"/>
             </w:pPr>
             <w:r>
-              <w:t xml:space="preserve">Abbonamento che permette di </w:t>
-            </w:r>
-            <w:r>
-              <w:lastRenderedPageBreak/>
-              <w:t>accedere a un corso specifico</w:t>
+              <w:t>Abbonamento che permette di accedere a un corso specifico</w:t>
             </w:r>
           </w:p>
         </w:tc>
@@ -4961,7 +4899,6 @@
               <w:cnfStyle w:val="000000100000" w:firstRow="0" w:lastRow="0" w:firstColumn="0" w:lastColumn="0" w:oddVBand="0" w:evenVBand="0" w:oddHBand="1" w:evenHBand="0" w:firstRowFirstColumn="0" w:firstRowLastColumn="0" w:lastRowFirstColumn="0" w:lastRowLastColumn="0"/>
             </w:pPr>
             <w:r>
-              <w:lastRenderedPageBreak/>
               <w:t>“</w:t>
             </w:r>
           </w:p>
@@ -4992,13 +4929,8 @@
             <w:pPr>
               <w:cnfStyle w:val="000000100000" w:firstRow="0" w:lastRow="0" w:firstColumn="0" w:lastColumn="0" w:oddVBand="0" w:evenVBand="0" w:oddHBand="1" w:evenHBand="0" w:firstRowFirstColumn="0" w:firstRowLastColumn="0" w:lastRowFirstColumn="0" w:lastRowLastColumn="0"/>
             </w:pPr>
-            <w:proofErr w:type="gramStart"/>
-            <w:r>
-              <w:t>ID(</w:t>
-            </w:r>
-            <w:proofErr w:type="gramEnd"/>
-            <w:r>
-              <w:t>transazione abbonamento)</w:t>
+            <w:r>
+              <w:t>ID(transazione abbonamento)</w:t>
             </w:r>
           </w:p>
         </w:tc>
@@ -5025,15 +4957,7 @@
               <w:cnfStyle w:val="000000000000" w:firstRow="0" w:lastRow="0" w:firstColumn="0" w:lastColumn="0" w:oddVBand="0" w:evenVBand="0" w:oddHBand="0" w:evenHBand="0" w:firstRowFirstColumn="0" w:firstRowLastColumn="0" w:lastRowFirstColumn="0" w:lastRowLastColumn="0"/>
             </w:pPr>
             <w:r>
-              <w:t xml:space="preserve">Contratto che tutela </w:t>
-            </w:r>
-            <w:proofErr w:type="gramStart"/>
-            <w:r>
-              <w:t>l’ iscritto</w:t>
-            </w:r>
-            <w:proofErr w:type="gramEnd"/>
-            <w:r>
-              <w:t xml:space="preserve"> in caso di infortunio durante una sessione di allenamento presso la palestra</w:t>
+              <w:t>Contratto che tutela l’ iscritto in caso di infortunio durante una sessione di allenamento presso la palestra</w:t>
             </w:r>
           </w:p>
         </w:tc>
@@ -5059,13 +4983,8 @@
               <w:cnfStyle w:val="000000000000" w:firstRow="0" w:lastRow="0" w:firstColumn="0" w:lastColumn="0" w:oddVBand="0" w:evenVBand="0" w:oddHBand="0" w:evenHBand="0" w:firstRowFirstColumn="0" w:firstRowLastColumn="0" w:lastRowFirstColumn="0" w:lastRowLastColumn="0"/>
             </w:pPr>
             <w:r>
-              <w:t xml:space="preserve">Condizioni è la stringa che contiene il testo del contratto in cui si fa riferimento alle condizioni in cui si applica </w:t>
-            </w:r>
-            <w:proofErr w:type="gramStart"/>
-            <w:r>
-              <w:t>l’ assicurazione</w:t>
-            </w:r>
-            <w:proofErr w:type="gramEnd"/>
+              <w:t>Condizioni è la stringa che contiene il testo del contratto in cui si fa riferimento alle condizioni in cui si applica l’ assicurazione</w:t>
+            </w:r>
           </w:p>
         </w:tc>
         <w:tc>
@@ -5076,13 +4995,8 @@
             <w:pPr>
               <w:cnfStyle w:val="000000000000" w:firstRow="0" w:lastRow="0" w:firstColumn="0" w:lastColumn="0" w:oddVBand="0" w:evenVBand="0" w:oddHBand="0" w:evenHBand="0" w:firstRowFirstColumn="0" w:firstRowLastColumn="0" w:lastRowFirstColumn="0" w:lastRowLastColumn="0"/>
             </w:pPr>
-            <w:proofErr w:type="gramStart"/>
-            <w:r>
-              <w:t>ID(</w:t>
-            </w:r>
-            <w:proofErr w:type="gramEnd"/>
-            <w:r>
-              <w:t>transazione assicurazione)</w:t>
+            <w:r>
+              <w:t>ID(transazione assicurazione)</w:t>
             </w:r>
           </w:p>
         </w:tc>
@@ -5111,15 +5025,7 @@
               <w:cnfStyle w:val="000000100000" w:firstRow="0" w:lastRow="0" w:firstColumn="0" w:lastColumn="0" w:oddVBand="0" w:evenVBand="0" w:oddHBand="1" w:evenHBand="0" w:firstRowFirstColumn="0" w:firstRowLastColumn="0" w:lastRowFirstColumn="0" w:lastRowLastColumn="0"/>
             </w:pPr>
             <w:r>
-              <w:t xml:space="preserve">Strumento per </w:t>
-            </w:r>
-            <w:proofErr w:type="gramStart"/>
-            <w:r>
-              <w:t>l’ arrampicata</w:t>
-            </w:r>
-            <w:proofErr w:type="gramEnd"/>
-            <w:r>
-              <w:t xml:space="preserve"> venduto dalla società</w:t>
+              <w:t>Strumento per l’ arrampicata venduto dalla società</w:t>
             </w:r>
           </w:p>
         </w:tc>
@@ -5145,15 +5051,7 @@
               <w:cnfStyle w:val="000000100000" w:firstRow="0" w:lastRow="0" w:firstColumn="0" w:lastColumn="0" w:oddVBand="0" w:evenVBand="0" w:oddHBand="1" w:evenHBand="0" w:firstRowFirstColumn="0" w:firstRowLastColumn="0" w:lastRowFirstColumn="0" w:lastRowLastColumn="0"/>
             </w:pPr>
             <w:r>
-              <w:t xml:space="preserve">Tipologia è la categoria di prodotti per </w:t>
-            </w:r>
-            <w:proofErr w:type="gramStart"/>
-            <w:r>
-              <w:t>l’ arrampicata</w:t>
-            </w:r>
-            <w:proofErr w:type="gramEnd"/>
-            <w:r>
-              <w:t xml:space="preserve"> di cui il prodotto fa parte(scarpe, flacone di magnesite…)</w:t>
+              <w:t>Tipologia è la categoria di prodotti per l’ arrampicata di cui il prodotto fa parte(scarpe, flacone di magnesite…)</w:t>
             </w:r>
           </w:p>
         </w:tc>
@@ -5192,15 +5090,7 @@
               <w:cnfStyle w:val="000000000000" w:firstRow="0" w:lastRow="0" w:firstColumn="0" w:lastColumn="0" w:oddVBand="0" w:evenVBand="0" w:oddHBand="0" w:evenHBand="0" w:firstRowFirstColumn="0" w:firstRowLastColumn="0" w:lastRowFirstColumn="0" w:lastRowLastColumn="0"/>
             </w:pPr>
             <w:r>
-              <w:t xml:space="preserve">Documento fornito ai dipendenti </w:t>
-            </w:r>
-            <w:proofErr w:type="spellStart"/>
-            <w:r>
-              <w:t>reletivo</w:t>
-            </w:r>
-            <w:proofErr w:type="spellEnd"/>
-            <w:r>
-              <w:t xml:space="preserve"> all’ importo della retribuzione recepita per un mese di lavoro</w:t>
+              <w:t>Documento fornito ai dipendenti reletivo all’ importo della retribuzione recepita per un mese di lavoro</w:t>
             </w:r>
           </w:p>
         </w:tc>
@@ -5247,8 +5137,11 @@
     </w:tbl>
     <w:p/>
     <w:p>
-      <w:r>
-        <w:t>Dizionario dei dati(relazioni)</w:t>
+      <w:pPr>
+        <w:jc w:val="center"/>
+      </w:pPr>
+      <w:r>
+        <w:t>DIZIONARIO DEI DATI (RELAZIONI)</w:t>
       </w:r>
     </w:p>
     <w:tbl>
@@ -5355,31 +5248,15 @@
               <w:cnfStyle w:val="000000100000" w:firstRow="0" w:lastRow="0" w:firstColumn="0" w:lastColumn="0" w:oddVBand="0" w:evenVBand="0" w:oddHBand="1" w:evenHBand="0" w:firstRowFirstColumn="0" w:firstRowLastColumn="0" w:lastRowFirstColumn="0" w:lastRowLastColumn="0"/>
             </w:pPr>
             <w:r>
-              <w:t>Iscritto(</w:t>
-            </w:r>
-            <w:proofErr w:type="gramStart"/>
-            <w:r>
-              <w:t>0,N</w:t>
-            </w:r>
-            <w:proofErr w:type="gramEnd"/>
-            <w:r>
-              <w:t>)</w:t>
-            </w:r>
-          </w:p>
-          <w:p>
-            <w:pPr>
-              <w:cnfStyle w:val="000000100000" w:firstRow="0" w:lastRow="0" w:firstColumn="0" w:lastColumn="0" w:oddVBand="0" w:evenVBand="0" w:oddHBand="1" w:evenHBand="0" w:firstRowFirstColumn="0" w:firstRowLastColumn="0" w:lastRowFirstColumn="0" w:lastRowLastColumn="0"/>
-            </w:pPr>
-            <w:r>
-              <w:t>Sessione(</w:t>
-            </w:r>
-            <w:proofErr w:type="gramStart"/>
-            <w:r>
-              <w:t>0,N</w:t>
-            </w:r>
-            <w:proofErr w:type="gramEnd"/>
-            <w:r>
-              <w:t>)</w:t>
+              <w:t>Iscritto(0,N)</w:t>
+            </w:r>
+          </w:p>
+          <w:p>
+            <w:pPr>
+              <w:cnfStyle w:val="000000100000" w:firstRow="0" w:lastRow="0" w:firstColumn="0" w:lastColumn="0" w:oddVBand="0" w:evenVBand="0" w:oddHBand="1" w:evenHBand="0" w:firstRowFirstColumn="0" w:firstRowLastColumn="0" w:lastRowFirstColumn="0" w:lastRowLastColumn="0"/>
+            </w:pPr>
+            <w:r>
+              <w:t>Sessione(0,N)</w:t>
             </w:r>
           </w:p>
         </w:tc>
@@ -5431,31 +5308,15 @@
               <w:cnfStyle w:val="000000000000" w:firstRow="0" w:lastRow="0" w:firstColumn="0" w:lastColumn="0" w:oddVBand="0" w:evenVBand="0" w:oddHBand="0" w:evenHBand="0" w:firstRowFirstColumn="0" w:firstRowLastColumn="0" w:lastRowFirstColumn="0" w:lastRowLastColumn="0"/>
             </w:pPr>
             <w:r>
-              <w:t>Sessione(</w:t>
-            </w:r>
-            <w:proofErr w:type="gramStart"/>
-            <w:r>
-              <w:t>1,N</w:t>
-            </w:r>
-            <w:proofErr w:type="gramEnd"/>
-            <w:r>
-              <w:t>)</w:t>
-            </w:r>
-          </w:p>
-          <w:p>
-            <w:pPr>
-              <w:cnfStyle w:val="000000000000" w:firstRow="0" w:lastRow="0" w:firstColumn="0" w:lastColumn="0" w:oddVBand="0" w:evenVBand="0" w:oddHBand="0" w:evenHBand="0" w:firstRowFirstColumn="0" w:firstRowLastColumn="0" w:lastRowFirstColumn="0" w:lastRowLastColumn="0"/>
-            </w:pPr>
-            <w:r>
-              <w:t>Corso(</w:t>
-            </w:r>
-            <w:proofErr w:type="gramStart"/>
-            <w:r>
-              <w:t>0,N</w:t>
-            </w:r>
-            <w:proofErr w:type="gramEnd"/>
-            <w:r>
-              <w:t>)</w:t>
+              <w:t>Sessione(1,N)</w:t>
+            </w:r>
+          </w:p>
+          <w:p>
+            <w:pPr>
+              <w:cnfStyle w:val="000000000000" w:firstRow="0" w:lastRow="0" w:firstColumn="0" w:lastColumn="0" w:oddVBand="0" w:evenVBand="0" w:oddHBand="0" w:evenHBand="0" w:firstRowFirstColumn="0" w:firstRowLastColumn="0" w:lastRowFirstColumn="0" w:lastRowLastColumn="0"/>
+            </w:pPr>
+            <w:r>
+              <w:t>Corso(0,N)</w:t>
             </w:r>
           </w:p>
         </w:tc>
@@ -5509,29 +5370,16 @@
             <w:pPr>
               <w:cnfStyle w:val="000000100000" w:firstRow="0" w:lastRow="0" w:firstColumn="0" w:lastColumn="0" w:oddVBand="0" w:evenVBand="0" w:oddHBand="1" w:evenHBand="0" w:firstRowFirstColumn="0" w:firstRowLastColumn="0" w:lastRowFirstColumn="0" w:lastRowLastColumn="0"/>
             </w:pPr>
-            <w:proofErr w:type="gramStart"/>
-            <w:r>
-              <w:t>Corso(</w:t>
-            </w:r>
-            <w:proofErr w:type="gramEnd"/>
-            <w:r>
-              <w:t>0,1)</w:t>
-            </w:r>
-          </w:p>
-          <w:p>
-            <w:pPr>
-              <w:cnfStyle w:val="000000100000" w:firstRow="0" w:lastRow="0" w:firstColumn="0" w:lastColumn="0" w:oddVBand="0" w:evenVBand="0" w:oddHBand="1" w:evenHBand="0" w:firstRowFirstColumn="0" w:firstRowLastColumn="0" w:lastRowFirstColumn="0" w:lastRowLastColumn="0"/>
-            </w:pPr>
-            <w:r>
-              <w:t>Istruttore(</w:t>
-            </w:r>
-            <w:proofErr w:type="gramStart"/>
-            <w:r>
-              <w:t>0,N</w:t>
-            </w:r>
-            <w:proofErr w:type="gramEnd"/>
-            <w:r>
-              <w:t>)</w:t>
+            <w:r>
+              <w:t>Corso(0,1)</w:t>
+            </w:r>
+          </w:p>
+          <w:p>
+            <w:pPr>
+              <w:cnfStyle w:val="000000100000" w:firstRow="0" w:lastRow="0" w:firstColumn="0" w:lastColumn="0" w:oddVBand="0" w:evenVBand="0" w:oddHBand="1" w:evenHBand="0" w:firstRowFirstColumn="0" w:firstRowLastColumn="0" w:lastRowFirstColumn="0" w:lastRowLastColumn="0"/>
+            </w:pPr>
+            <w:r>
+              <w:t>Istruttore(0,N)</w:t>
             </w:r>
           </w:p>
         </w:tc>
@@ -5582,13 +5430,8 @@
             <w:pPr>
               <w:cnfStyle w:val="000000000000" w:firstRow="0" w:lastRow="0" w:firstColumn="0" w:lastColumn="0" w:oddVBand="0" w:evenVBand="0" w:oddHBand="0" w:evenHBand="0" w:firstRowFirstColumn="0" w:firstRowLastColumn="0" w:lastRowFirstColumn="0" w:lastRowLastColumn="0"/>
             </w:pPr>
-            <w:proofErr w:type="gramStart"/>
-            <w:r>
-              <w:t>Prenotazione(</w:t>
-            </w:r>
-            <w:proofErr w:type="gramEnd"/>
-            <w:r>
-              <w:t>0,1)</w:t>
+            <w:r>
+              <w:t>Prenotazione(0,1)</w:t>
             </w:r>
           </w:p>
         </w:tc>
@@ -5617,6 +5460,7 @@
           </w:tcPr>
           <w:p>
             <w:r>
+              <w:lastRenderedPageBreak/>
               <w:t>Fissaggio</w:t>
             </w:r>
           </w:p>
@@ -5643,28 +5487,15 @@
               <w:cnfStyle w:val="000000100000" w:firstRow="0" w:lastRow="0" w:firstColumn="0" w:lastColumn="0" w:oddVBand="0" w:evenVBand="0" w:oddHBand="1" w:evenHBand="0" w:firstRowFirstColumn="0" w:firstRowLastColumn="0" w:lastRowFirstColumn="0" w:lastRowLastColumn="0"/>
             </w:pPr>
             <w:r>
-              <w:t>Iscritto(</w:t>
-            </w:r>
-            <w:proofErr w:type="gramStart"/>
-            <w:r>
-              <w:t>0,N</w:t>
-            </w:r>
-            <w:proofErr w:type="gramEnd"/>
-            <w:r>
-              <w:t>)</w:t>
-            </w:r>
-          </w:p>
-          <w:p>
-            <w:pPr>
-              <w:cnfStyle w:val="000000100000" w:firstRow="0" w:lastRow="0" w:firstColumn="0" w:lastColumn="0" w:oddVBand="0" w:evenVBand="0" w:oddHBand="1" w:evenHBand="0" w:firstRowFirstColumn="0" w:firstRowLastColumn="0" w:lastRowFirstColumn="0" w:lastRowLastColumn="0"/>
-            </w:pPr>
-            <w:proofErr w:type="gramStart"/>
-            <w:r>
-              <w:t>Prenotazione(</w:t>
-            </w:r>
-            <w:proofErr w:type="gramEnd"/>
-            <w:r>
-              <w:t>0,1)</w:t>
+              <w:t>Iscritto(0,N)</w:t>
+            </w:r>
+          </w:p>
+          <w:p>
+            <w:pPr>
+              <w:cnfStyle w:val="000000100000" w:firstRow="0" w:lastRow="0" w:firstColumn="0" w:lastColumn="0" w:oddVBand="0" w:evenVBand="0" w:oddHBand="1" w:evenHBand="0" w:firstRowFirstColumn="0" w:firstRowLastColumn="0" w:lastRowFirstColumn="0" w:lastRowLastColumn="0"/>
+            </w:pPr>
+            <w:r>
+              <w:t>Prenotazione(0,1)</w:t>
             </w:r>
           </w:p>
         </w:tc>
@@ -5690,7 +5521,6 @@
           </w:tcPr>
           <w:p>
             <w:r>
-              <w:lastRenderedPageBreak/>
               <w:t>Svolgimento</w:t>
             </w:r>
           </w:p>
@@ -5704,52 +5534,28 @@
               <w:cnfStyle w:val="000000000000" w:firstRow="0" w:lastRow="0" w:firstColumn="0" w:lastColumn="0" w:oddVBand="0" w:evenVBand="0" w:oddHBand="0" w:evenHBand="0" w:firstRowFirstColumn="0" w:firstRowLastColumn="0" w:lastRowFirstColumn="0" w:lastRowLastColumn="0"/>
             </w:pPr>
             <w:r>
-              <w:t xml:space="preserve">Associa i turni di </w:t>
-            </w:r>
-            <w:proofErr w:type="gramStart"/>
-            <w:r>
-              <w:t>lavoro(</w:t>
-            </w:r>
-            <w:proofErr w:type="gramEnd"/>
-            <w:r>
-              <w:t>orario dipendente) ai dipendenti che devono svolgerli</w:t>
-            </w:r>
-          </w:p>
-        </w:tc>
-        <w:tc>
-          <w:tcPr>
-            <w:tcW w:w="2407" w:type="dxa"/>
-          </w:tcPr>
-          <w:p>
-            <w:pPr>
-              <w:cnfStyle w:val="000000000000" w:firstRow="0" w:lastRow="0" w:firstColumn="0" w:lastColumn="0" w:oddVBand="0" w:evenVBand="0" w:oddHBand="0" w:evenHBand="0" w:firstRowFirstColumn="0" w:firstRowLastColumn="0" w:lastRowFirstColumn="0" w:lastRowLastColumn="0"/>
-            </w:pPr>
-            <w:r>
-              <w:t>Dipendente(</w:t>
-            </w:r>
-            <w:proofErr w:type="gramStart"/>
-            <w:r>
-              <w:t>1,N</w:t>
-            </w:r>
-            <w:proofErr w:type="gramEnd"/>
-            <w:r>
-              <w:t>)</w:t>
-            </w:r>
-          </w:p>
-          <w:p>
-            <w:pPr>
-              <w:cnfStyle w:val="000000000000" w:firstRow="0" w:lastRow="0" w:firstColumn="0" w:lastColumn="0" w:oddVBand="0" w:evenVBand="0" w:oddHBand="0" w:evenHBand="0" w:firstRowFirstColumn="0" w:firstRowLastColumn="0" w:lastRowFirstColumn="0" w:lastRowLastColumn="0"/>
-            </w:pPr>
-            <w:r>
-              <w:t>Orario Dipendente(</w:t>
-            </w:r>
-            <w:proofErr w:type="gramStart"/>
-            <w:r>
-              <w:t>0,N</w:t>
-            </w:r>
-            <w:proofErr w:type="gramEnd"/>
-            <w:r>
-              <w:t>)</w:t>
+              <w:t>Associa i turni di lavoro(orario dipendente) ai dipendenti che devono svolgerli</w:t>
+            </w:r>
+          </w:p>
+        </w:tc>
+        <w:tc>
+          <w:tcPr>
+            <w:tcW w:w="2407" w:type="dxa"/>
+          </w:tcPr>
+          <w:p>
+            <w:pPr>
+              <w:cnfStyle w:val="000000000000" w:firstRow="0" w:lastRow="0" w:firstColumn="0" w:lastColumn="0" w:oddVBand="0" w:evenVBand="0" w:oddHBand="0" w:evenHBand="0" w:firstRowFirstColumn="0" w:firstRowLastColumn="0" w:lastRowFirstColumn="0" w:lastRowLastColumn="0"/>
+            </w:pPr>
+            <w:r>
+              <w:t>Dipendente(1,N)</w:t>
+            </w:r>
+          </w:p>
+          <w:p>
+            <w:pPr>
+              <w:cnfStyle w:val="000000000000" w:firstRow="0" w:lastRow="0" w:firstColumn="0" w:lastColumn="0" w:oddVBand="0" w:evenVBand="0" w:oddHBand="0" w:evenHBand="0" w:firstRowFirstColumn="0" w:firstRowLastColumn="0" w:lastRowFirstColumn="0" w:lastRowLastColumn="0"/>
+            </w:pPr>
+            <w:r>
+              <w:t>Orario Dipendente(0,N)</w:t>
             </w:r>
           </w:p>
         </w:tc>
@@ -5804,63 +5610,31 @@
               <w:cnfStyle w:val="000000100000" w:firstRow="0" w:lastRow="0" w:firstColumn="0" w:lastColumn="0" w:oddVBand="0" w:evenVBand="0" w:oddHBand="1" w:evenHBand="0" w:firstRowFirstColumn="0" w:firstRowLastColumn="0" w:lastRowFirstColumn="0" w:lastRowLastColumn="0"/>
             </w:pPr>
             <w:r>
-              <w:t>Iscritto(</w:t>
-            </w:r>
-            <w:proofErr w:type="gramStart"/>
-            <w:r>
-              <w:t>0,N</w:t>
-            </w:r>
-            <w:proofErr w:type="gramEnd"/>
-            <w:r>
-              <w:t>),</w:t>
-            </w:r>
-          </w:p>
-          <w:p>
-            <w:pPr>
-              <w:cnfStyle w:val="000000100000" w:firstRow="0" w:lastRow="0" w:firstColumn="0" w:lastColumn="0" w:oddVBand="0" w:evenVBand="0" w:oddHBand="1" w:evenHBand="0" w:firstRowFirstColumn="0" w:firstRowLastColumn="0" w:lastRowFirstColumn="0" w:lastRowLastColumn="0"/>
-            </w:pPr>
-            <w:r>
-              <w:t xml:space="preserve">Transazione </w:t>
-            </w:r>
-            <w:proofErr w:type="gramStart"/>
-            <w:r>
-              <w:t>abbonamento(</w:t>
-            </w:r>
-            <w:proofErr w:type="gramEnd"/>
-            <w:r>
-              <w:t>1,1),</w:t>
-            </w:r>
-          </w:p>
-          <w:p>
-            <w:pPr>
-              <w:cnfStyle w:val="000000100000" w:firstRow="0" w:lastRow="0" w:firstColumn="0" w:lastColumn="0" w:oddVBand="0" w:evenVBand="0" w:oddHBand="1" w:evenHBand="0" w:firstRowFirstColumn="0" w:firstRowLastColumn="0" w:lastRowFirstColumn="0" w:lastRowLastColumn="0"/>
-            </w:pPr>
-            <w:r>
-              <w:t xml:space="preserve">Transazione </w:t>
-            </w:r>
-            <w:proofErr w:type="gramStart"/>
-            <w:r>
-              <w:t>assicurazione(</w:t>
-            </w:r>
-            <w:proofErr w:type="gramEnd"/>
-            <w:r>
-              <w:t>1,1),</w:t>
-            </w:r>
-          </w:p>
-          <w:p>
-            <w:pPr>
-              <w:cnfStyle w:val="000000100000" w:firstRow="0" w:lastRow="0" w:firstColumn="0" w:lastColumn="0" w:oddVBand="0" w:evenVBand="0" w:oddHBand="1" w:evenHBand="0" w:firstRowFirstColumn="0" w:firstRowLastColumn="0" w:lastRowFirstColumn="0" w:lastRowLastColumn="0"/>
-            </w:pPr>
-            <w:r>
-              <w:t xml:space="preserve">Transazione </w:t>
-            </w:r>
-            <w:proofErr w:type="gramStart"/>
-            <w:r>
-              <w:t>acquisto(</w:t>
-            </w:r>
-            <w:proofErr w:type="gramEnd"/>
-            <w:r>
-              <w:t>1,1)</w:t>
+              <w:t>Iscritto(0,N),</w:t>
+            </w:r>
+          </w:p>
+          <w:p>
+            <w:pPr>
+              <w:cnfStyle w:val="000000100000" w:firstRow="0" w:lastRow="0" w:firstColumn="0" w:lastColumn="0" w:oddVBand="0" w:evenVBand="0" w:oddHBand="1" w:evenHBand="0" w:firstRowFirstColumn="0" w:firstRowLastColumn="0" w:lastRowFirstColumn="0" w:lastRowLastColumn="0"/>
+            </w:pPr>
+            <w:r>
+              <w:t>Transazione abbonamento(1,1),</w:t>
+            </w:r>
+          </w:p>
+          <w:p>
+            <w:pPr>
+              <w:cnfStyle w:val="000000100000" w:firstRow="0" w:lastRow="0" w:firstColumn="0" w:lastColumn="0" w:oddVBand="0" w:evenVBand="0" w:oddHBand="1" w:evenHBand="0" w:firstRowFirstColumn="0" w:firstRowLastColumn="0" w:lastRowFirstColumn="0" w:lastRowLastColumn="0"/>
+            </w:pPr>
+            <w:r>
+              <w:t>Transazione assicurazione(1,1),</w:t>
+            </w:r>
+          </w:p>
+          <w:p>
+            <w:pPr>
+              <w:cnfStyle w:val="000000100000" w:firstRow="0" w:lastRow="0" w:firstColumn="0" w:lastColumn="0" w:oddVBand="0" w:evenVBand="0" w:oddHBand="1" w:evenHBand="0" w:firstRowFirstColumn="0" w:firstRowLastColumn="0" w:lastRowFirstColumn="0" w:lastRowLastColumn="0"/>
+            </w:pPr>
+            <w:r>
+              <w:t>Transazione acquisto(1,1)</w:t>
             </w:r>
           </w:p>
         </w:tc>
@@ -5912,28 +5686,15 @@
               <w:cnfStyle w:val="000000000000" w:firstRow="0" w:lastRow="0" w:firstColumn="0" w:lastColumn="0" w:oddVBand="0" w:evenVBand="0" w:oddHBand="0" w:evenHBand="0" w:firstRowFirstColumn="0" w:firstRowLastColumn="0" w:lastRowFirstColumn="0" w:lastRowLastColumn="0"/>
             </w:pPr>
             <w:r>
-              <w:t>Transazione abbonamento(</w:t>
-            </w:r>
-            <w:proofErr w:type="gramStart"/>
-            <w:r>
-              <w:t>1,N</w:t>
-            </w:r>
-            <w:proofErr w:type="gramEnd"/>
-            <w:r>
-              <w:t>),</w:t>
-            </w:r>
-          </w:p>
-          <w:p>
-            <w:pPr>
-              <w:cnfStyle w:val="000000000000" w:firstRow="0" w:lastRow="0" w:firstColumn="0" w:lastColumn="0" w:oddVBand="0" w:evenVBand="0" w:oddHBand="0" w:evenHBand="0" w:firstRowFirstColumn="0" w:firstRowLastColumn="0" w:lastRowFirstColumn="0" w:lastRowLastColumn="0"/>
-            </w:pPr>
-            <w:proofErr w:type="gramStart"/>
-            <w:r>
-              <w:t>Abbonamento(</w:t>
-            </w:r>
-            <w:proofErr w:type="gramEnd"/>
-            <w:r>
-              <w:t>1,1)</w:t>
+              <w:t>Transazione abbonamento(1,N),</w:t>
+            </w:r>
+          </w:p>
+          <w:p>
+            <w:pPr>
+              <w:cnfStyle w:val="000000000000" w:firstRow="0" w:lastRow="0" w:firstColumn="0" w:lastColumn="0" w:oddVBand="0" w:evenVBand="0" w:oddHBand="0" w:evenHBand="0" w:firstRowFirstColumn="0" w:firstRowLastColumn="0" w:lastRowFirstColumn="0" w:lastRowLastColumn="0"/>
+            </w:pPr>
+            <w:r>
+              <w:t>Abbonamento(1,1)</w:t>
             </w:r>
           </w:p>
         </w:tc>
@@ -5988,28 +5749,15 @@
               <w:cnfStyle w:val="000000100000" w:firstRow="0" w:lastRow="0" w:firstColumn="0" w:lastColumn="0" w:oddVBand="0" w:evenVBand="0" w:oddHBand="1" w:evenHBand="0" w:firstRowFirstColumn="0" w:firstRowLastColumn="0" w:lastRowFirstColumn="0" w:lastRowLastColumn="0"/>
             </w:pPr>
             <w:r>
-              <w:t xml:space="preserve">Transazione </w:t>
-            </w:r>
-            <w:proofErr w:type="gramStart"/>
-            <w:r>
-              <w:t>assicurazione(</w:t>
-            </w:r>
-            <w:proofErr w:type="gramEnd"/>
-            <w:r>
-              <w:t>1,1),</w:t>
-            </w:r>
-          </w:p>
-          <w:p>
-            <w:pPr>
-              <w:cnfStyle w:val="000000100000" w:firstRow="0" w:lastRow="0" w:firstColumn="0" w:lastColumn="0" w:oddVBand="0" w:evenVBand="0" w:oddHBand="1" w:evenHBand="0" w:firstRowFirstColumn="0" w:firstRowLastColumn="0" w:lastRowFirstColumn="0" w:lastRowLastColumn="0"/>
-            </w:pPr>
-            <w:proofErr w:type="gramStart"/>
-            <w:r>
-              <w:t>Assicurazione(</w:t>
-            </w:r>
-            <w:proofErr w:type="gramEnd"/>
-            <w:r>
-              <w:t>1,1)</w:t>
+              <w:t>Transazione assicurazione(1,1),</w:t>
+            </w:r>
+          </w:p>
+          <w:p>
+            <w:pPr>
+              <w:cnfStyle w:val="000000100000" w:firstRow="0" w:lastRow="0" w:firstColumn="0" w:lastColumn="0" w:oddVBand="0" w:evenVBand="0" w:oddHBand="1" w:evenHBand="0" w:firstRowFirstColumn="0" w:firstRowLastColumn="0" w:lastRowFirstColumn="0" w:lastRowLastColumn="0"/>
+            </w:pPr>
+            <w:r>
+              <w:t>Assicurazione(1,1)</w:t>
             </w:r>
           </w:p>
         </w:tc>
@@ -6061,28 +5809,15 @@
               <w:cnfStyle w:val="000000000000" w:firstRow="0" w:lastRow="0" w:firstColumn="0" w:lastColumn="0" w:oddVBand="0" w:evenVBand="0" w:oddHBand="0" w:evenHBand="0" w:firstRowFirstColumn="0" w:firstRowLastColumn="0" w:lastRowFirstColumn="0" w:lastRowLastColumn="0"/>
             </w:pPr>
             <w:r>
-              <w:t>Transazione acquisto(</w:t>
-            </w:r>
-            <w:proofErr w:type="gramStart"/>
-            <w:r>
-              <w:t>1,N</w:t>
-            </w:r>
-            <w:proofErr w:type="gramEnd"/>
-            <w:r>
-              <w:t>),</w:t>
-            </w:r>
-          </w:p>
-          <w:p>
-            <w:pPr>
-              <w:cnfStyle w:val="000000000000" w:firstRow="0" w:lastRow="0" w:firstColumn="0" w:lastColumn="0" w:oddVBand="0" w:evenVBand="0" w:oddHBand="0" w:evenHBand="0" w:firstRowFirstColumn="0" w:firstRowLastColumn="0" w:lastRowFirstColumn="0" w:lastRowLastColumn="0"/>
-            </w:pPr>
-            <w:proofErr w:type="gramStart"/>
-            <w:r>
-              <w:t>Prodotto(</w:t>
-            </w:r>
-            <w:proofErr w:type="gramEnd"/>
-            <w:r>
-              <w:t>1,1)</w:t>
+              <w:t>Transazione acquisto(1,N),</w:t>
+            </w:r>
+          </w:p>
+          <w:p>
+            <w:pPr>
+              <w:cnfStyle w:val="000000000000" w:firstRow="0" w:lastRow="0" w:firstColumn="0" w:lastColumn="0" w:oddVBand="0" w:evenVBand="0" w:oddHBand="0" w:evenHBand="0" w:firstRowFirstColumn="0" w:firstRowLastColumn="0" w:lastRowFirstColumn="0" w:lastRowLastColumn="0"/>
+            </w:pPr>
+            <w:r>
+              <w:t>Prodotto(1,1)</w:t>
             </w:r>
           </w:p>
         </w:tc>
@@ -6137,31 +5872,15 @@
               <w:cnfStyle w:val="000000100000" w:firstRow="0" w:lastRow="0" w:firstColumn="0" w:lastColumn="0" w:oddVBand="0" w:evenVBand="0" w:oddHBand="1" w:evenHBand="0" w:firstRowFirstColumn="0" w:firstRowLastColumn="0" w:lastRowFirstColumn="0" w:lastRowLastColumn="0"/>
             </w:pPr>
             <w:r>
-              <w:t>Transazione Busta Paga(</w:t>
-            </w:r>
-            <w:proofErr w:type="gramStart"/>
-            <w:r>
-              <w:t>1,N</w:t>
-            </w:r>
-            <w:proofErr w:type="gramEnd"/>
-            <w:r>
-              <w:t>),</w:t>
-            </w:r>
-          </w:p>
-          <w:p>
-            <w:pPr>
-              <w:cnfStyle w:val="000000100000" w:firstRow="0" w:lastRow="0" w:firstColumn="0" w:lastColumn="0" w:oddVBand="0" w:evenVBand="0" w:oddHBand="1" w:evenHBand="0" w:firstRowFirstColumn="0" w:firstRowLastColumn="0" w:lastRowFirstColumn="0" w:lastRowLastColumn="0"/>
-            </w:pPr>
-            <w:r>
-              <w:t xml:space="preserve">Busta </w:t>
-            </w:r>
-            <w:proofErr w:type="gramStart"/>
-            <w:r>
-              <w:t>Paga(</w:t>
-            </w:r>
-            <w:proofErr w:type="gramEnd"/>
-            <w:r>
-              <w:t>1,1)</w:t>
+              <w:t>Transazione Busta Paga(1,N),</w:t>
+            </w:r>
+          </w:p>
+          <w:p>
+            <w:pPr>
+              <w:cnfStyle w:val="000000100000" w:firstRow="0" w:lastRow="0" w:firstColumn="0" w:lastColumn="0" w:oddVBand="0" w:evenVBand="0" w:oddHBand="1" w:evenHBand="0" w:firstRowFirstColumn="0" w:firstRowLastColumn="0" w:lastRowFirstColumn="0" w:lastRowLastColumn="0"/>
+            </w:pPr>
+            <w:r>
+              <w:t>Busta Paga(1,1)</w:t>
             </w:r>
           </w:p>
         </w:tc>
@@ -6213,31 +5932,15 @@
               <w:cnfStyle w:val="000000000000" w:firstRow="0" w:lastRow="0" w:firstColumn="0" w:lastColumn="0" w:oddVBand="0" w:evenVBand="0" w:oddHBand="0" w:evenHBand="0" w:firstRowFirstColumn="0" w:firstRowLastColumn="0" w:lastRowFirstColumn="0" w:lastRowLastColumn="0"/>
             </w:pPr>
             <w:r>
-              <w:t>Dipendente(</w:t>
-            </w:r>
-            <w:proofErr w:type="gramStart"/>
-            <w:r>
-              <w:t>1,N</w:t>
-            </w:r>
-            <w:proofErr w:type="gramEnd"/>
-            <w:r>
-              <w:t>),</w:t>
-            </w:r>
-          </w:p>
-          <w:p>
-            <w:pPr>
-              <w:cnfStyle w:val="000000000000" w:firstRow="0" w:lastRow="0" w:firstColumn="0" w:lastColumn="0" w:oddVBand="0" w:evenVBand="0" w:oddHBand="0" w:evenHBand="0" w:firstRowFirstColumn="0" w:firstRowLastColumn="0" w:lastRowFirstColumn="0" w:lastRowLastColumn="0"/>
-            </w:pPr>
-            <w:r>
-              <w:t xml:space="preserve">Busta </w:t>
-            </w:r>
-            <w:proofErr w:type="gramStart"/>
-            <w:r>
-              <w:t>paga(</w:t>
-            </w:r>
-            <w:proofErr w:type="gramEnd"/>
-            <w:r>
-              <w:t>1,1)</w:t>
+              <w:t>Dipendente(1,N),</w:t>
+            </w:r>
+          </w:p>
+          <w:p>
+            <w:pPr>
+              <w:cnfStyle w:val="000000000000" w:firstRow="0" w:lastRow="0" w:firstColumn="0" w:lastColumn="0" w:oddVBand="0" w:evenVBand="0" w:oddHBand="0" w:evenHBand="0" w:firstRowFirstColumn="0" w:firstRowLastColumn="0" w:lastRowFirstColumn="0" w:lastRowLastColumn="0"/>
+            </w:pPr>
+            <w:r>
+              <w:t>Busta paga(1,1)</w:t>
             </w:r>
           </w:p>
         </w:tc>
@@ -6292,28 +5995,15 @@
               <w:cnfStyle w:val="000000100000" w:firstRow="0" w:lastRow="0" w:firstColumn="0" w:lastColumn="0" w:oddVBand="0" w:evenVBand="0" w:oddHBand="1" w:evenHBand="0" w:firstRowFirstColumn="0" w:firstRowLastColumn="0" w:lastRowFirstColumn="0" w:lastRowLastColumn="0"/>
             </w:pPr>
             <w:r>
-              <w:t>Segreteria(</w:t>
-            </w:r>
-            <w:proofErr w:type="gramStart"/>
-            <w:r>
-              <w:t>0,N</w:t>
-            </w:r>
-            <w:proofErr w:type="gramEnd"/>
-            <w:r>
-              <w:t>),</w:t>
-            </w:r>
-          </w:p>
-          <w:p>
-            <w:pPr>
-              <w:cnfStyle w:val="000000100000" w:firstRow="0" w:lastRow="0" w:firstColumn="0" w:lastColumn="0" w:oddVBand="0" w:evenVBand="0" w:oddHBand="1" w:evenHBand="0" w:firstRowFirstColumn="0" w:firstRowLastColumn="0" w:lastRowFirstColumn="0" w:lastRowLastColumn="0"/>
-            </w:pPr>
-            <w:proofErr w:type="gramStart"/>
-            <w:r>
-              <w:t>Abbonamento(</w:t>
-            </w:r>
-            <w:proofErr w:type="gramEnd"/>
-            <w:r>
-              <w:t>0,1)</w:t>
+              <w:t>Segreteria(0,N),</w:t>
+            </w:r>
+          </w:p>
+          <w:p>
+            <w:pPr>
+              <w:cnfStyle w:val="000000100000" w:firstRow="0" w:lastRow="0" w:firstColumn="0" w:lastColumn="0" w:oddVBand="0" w:evenVBand="0" w:oddHBand="1" w:evenHBand="0" w:firstRowFirstColumn="0" w:firstRowLastColumn="0" w:lastRowFirstColumn="0" w:lastRowLastColumn="0"/>
+            </w:pPr>
+            <w:r>
+              <w:t>Abbonamento(0,1)</w:t>
             </w:r>
           </w:p>
         </w:tc>
@@ -6365,28 +6055,15 @@
               <w:cnfStyle w:val="000000000000" w:firstRow="0" w:lastRow="0" w:firstColumn="0" w:lastColumn="0" w:oddVBand="0" w:evenVBand="0" w:oddHBand="0" w:evenHBand="0" w:firstRowFirstColumn="0" w:firstRowLastColumn="0" w:lastRowFirstColumn="0" w:lastRowLastColumn="0"/>
             </w:pPr>
             <w:r>
-              <w:t>Segreteria(</w:t>
-            </w:r>
-            <w:proofErr w:type="gramStart"/>
-            <w:r>
-              <w:t>0,N</w:t>
-            </w:r>
-            <w:proofErr w:type="gramEnd"/>
-            <w:r>
-              <w:t>),</w:t>
-            </w:r>
-          </w:p>
-          <w:p>
-            <w:pPr>
-              <w:cnfStyle w:val="000000000000" w:firstRow="0" w:lastRow="0" w:firstColumn="0" w:lastColumn="0" w:oddVBand="0" w:evenVBand="0" w:oddHBand="0" w:evenHBand="0" w:firstRowFirstColumn="0" w:firstRowLastColumn="0" w:lastRowFirstColumn="0" w:lastRowLastColumn="0"/>
-            </w:pPr>
-            <w:proofErr w:type="gramStart"/>
-            <w:r>
-              <w:t>Assicurazione(</w:t>
-            </w:r>
-            <w:proofErr w:type="gramEnd"/>
-            <w:r>
-              <w:t>0,1)</w:t>
+              <w:t>Segreteria(0,N),</w:t>
+            </w:r>
+          </w:p>
+          <w:p>
+            <w:pPr>
+              <w:cnfStyle w:val="000000000000" w:firstRow="0" w:lastRow="0" w:firstColumn="0" w:lastColumn="0" w:oddVBand="0" w:evenVBand="0" w:oddHBand="0" w:evenHBand="0" w:firstRowFirstColumn="0" w:firstRowLastColumn="0" w:lastRowFirstColumn="0" w:lastRowLastColumn="0"/>
+            </w:pPr>
+            <w:r>
+              <w:t>Assicurazione(0,1)</w:t>
             </w:r>
           </w:p>
         </w:tc>
@@ -6441,28 +6118,15 @@
               <w:cnfStyle w:val="000000100000" w:firstRow="0" w:lastRow="0" w:firstColumn="0" w:lastColumn="0" w:oddVBand="0" w:evenVBand="0" w:oddHBand="1" w:evenHBand="0" w:firstRowFirstColumn="0" w:firstRowLastColumn="0" w:lastRowFirstColumn="0" w:lastRowLastColumn="0"/>
             </w:pPr>
             <w:r>
-              <w:t>Segreteria(</w:t>
-            </w:r>
-            <w:proofErr w:type="gramStart"/>
-            <w:r>
-              <w:t>0,N</w:t>
-            </w:r>
-            <w:proofErr w:type="gramEnd"/>
-            <w:r>
-              <w:t>),</w:t>
-            </w:r>
-          </w:p>
-          <w:p>
-            <w:pPr>
-              <w:cnfStyle w:val="000000100000" w:firstRow="0" w:lastRow="0" w:firstColumn="0" w:lastColumn="0" w:oddVBand="0" w:evenVBand="0" w:oddHBand="1" w:evenHBand="0" w:firstRowFirstColumn="0" w:firstRowLastColumn="0" w:lastRowFirstColumn="0" w:lastRowLastColumn="0"/>
-            </w:pPr>
-            <w:proofErr w:type="gramStart"/>
-            <w:r>
-              <w:t>Prodotto(</w:t>
-            </w:r>
-            <w:proofErr w:type="gramEnd"/>
-            <w:r>
-              <w:t>0,1)</w:t>
+              <w:t>Segreteria(0,N),</w:t>
+            </w:r>
+          </w:p>
+          <w:p>
+            <w:pPr>
+              <w:cnfStyle w:val="000000100000" w:firstRow="0" w:lastRow="0" w:firstColumn="0" w:lastColumn="0" w:oddVBand="0" w:evenVBand="0" w:oddHBand="1" w:evenHBand="0" w:firstRowFirstColumn="0" w:firstRowLastColumn="0" w:lastRowFirstColumn="0" w:lastRowLastColumn="0"/>
+            </w:pPr>
+            <w:r>
+              <w:t>Prodotto(0,1)</w:t>
             </w:r>
           </w:p>
         </w:tc>
@@ -6514,31 +6178,15 @@
               <w:cnfStyle w:val="000000000000" w:firstRow="0" w:lastRow="0" w:firstColumn="0" w:lastColumn="0" w:oddVBand="0" w:evenVBand="0" w:oddHBand="0" w:evenHBand="0" w:firstRowFirstColumn="0" w:firstRowLastColumn="0" w:lastRowFirstColumn="0" w:lastRowLastColumn="0"/>
             </w:pPr>
             <w:r>
-              <w:t>Segreteria(</w:t>
-            </w:r>
-            <w:proofErr w:type="gramStart"/>
-            <w:r>
-              <w:t>1,N</w:t>
-            </w:r>
-            <w:proofErr w:type="gramEnd"/>
-            <w:r>
-              <w:t>),</w:t>
-            </w:r>
-          </w:p>
-          <w:p>
-            <w:pPr>
-              <w:cnfStyle w:val="000000000000" w:firstRow="0" w:lastRow="0" w:firstColumn="0" w:lastColumn="0" w:oddVBand="0" w:evenVBand="0" w:oddHBand="0" w:evenHBand="0" w:firstRowFirstColumn="0" w:firstRowLastColumn="0" w:lastRowFirstColumn="0" w:lastRowLastColumn="0"/>
-            </w:pPr>
-            <w:r>
-              <w:t xml:space="preserve">Busta </w:t>
-            </w:r>
-            <w:proofErr w:type="gramStart"/>
-            <w:r>
-              <w:t>Paga(</w:t>
-            </w:r>
-            <w:proofErr w:type="gramEnd"/>
-            <w:r>
-              <w:t>1,1)</w:t>
+              <w:t>Segreteria(1,N),</w:t>
+            </w:r>
+          </w:p>
+          <w:p>
+            <w:pPr>
+              <w:cnfStyle w:val="000000000000" w:firstRow="0" w:lastRow="0" w:firstColumn="0" w:lastColumn="0" w:oddVBand="0" w:evenVBand="0" w:oddHBand="0" w:evenHBand="0" w:firstRowFirstColumn="0" w:firstRowLastColumn="0" w:lastRowFirstColumn="0" w:lastRowLastColumn="0"/>
+            </w:pPr>
+            <w:r>
+              <w:t>Busta Paga(1,1)</w:t>
             </w:r>
           </w:p>
         </w:tc>
@@ -6558,11 +6206,15 @@
       </w:tr>
     </w:tbl>
     <w:p/>
-    <w:p/>
-    <w:p>
-      <w:r>
-        <w:lastRenderedPageBreak/>
-        <w:t>Vincoli di integrità dei dati:</w:t>
+    <w:p>
+      <w:pPr>
+        <w:jc w:val="center"/>
+        <w:rPr>
+          <w:u w:val="single"/>
+        </w:rPr>
+      </w:pPr>
+      <w:r>
+        <w:t>VINCOLI DI INTEGRITÀ DEI DATI</w:t>
       </w:r>
     </w:p>
     <w:p>
@@ -6606,15 +6258,7 @@
         <w:t>RV3</w:t>
       </w:r>
       <w:r>
-        <w:t xml:space="preserve">: L’ attributo “recapito telefonico” </w:t>
-      </w:r>
-      <w:proofErr w:type="gramStart"/>
-      <w:r>
-        <w:t>dell’ entità</w:t>
-      </w:r>
-      <w:proofErr w:type="gramEnd"/>
-      <w:r>
-        <w:t xml:space="preserve"> istruttore deve rappresentare un numero di telefono valido</w:t>
+        <w:t>: L’ attributo “recapito telefonico” dell’ entità istruttore deve rappresentare un numero di telefono valido</w:t>
       </w:r>
     </w:p>
     <w:p>
@@ -6627,23 +6271,7 @@
         <w:t>RV4</w:t>
       </w:r>
       <w:r>
-        <w:t xml:space="preserve">: L’ attributo composito dati anagrafici deve essere composto 4 </w:t>
-      </w:r>
-      <w:proofErr w:type="spellStart"/>
-      <w:r>
-        <w:t>attibuti</w:t>
-      </w:r>
-      <w:proofErr w:type="spellEnd"/>
-      <w:r>
-        <w:t xml:space="preserve">: nome(stringa), cognome(stringa), data di nascita(data), e codice fiscale(stringa), di cui data di nascita deve </w:t>
-      </w:r>
-      <w:proofErr w:type="spellStart"/>
-      <w:r>
-        <w:t>rappresentere</w:t>
-      </w:r>
-      <w:proofErr w:type="spellEnd"/>
-      <w:r>
-        <w:t xml:space="preserve"> una data valida (vedi RV2)</w:t>
+        <w:t>: L’ attributo composito dati anagrafici deve essere composto 4 attibuti: nome(stringa), cognome(stringa), data di nascita(data), e codice fiscale(stringa), di cui data di nascita deve rappresentere una data valida (vedi RV2)</w:t>
       </w:r>
     </w:p>
     <w:p>
@@ -6687,15 +6315,7 @@
     </w:p>
     <w:p>
       <w:r>
-        <w:t xml:space="preserve">RV8: L’ attributo certificazione appartenente a istruttore deve essere una stringa che spieghi </w:t>
-      </w:r>
-      <w:proofErr w:type="gramStart"/>
-      <w:r>
-        <w:t>l’ abilitazione</w:t>
-      </w:r>
-      <w:proofErr w:type="gramEnd"/>
-      <w:r>
-        <w:t xml:space="preserve"> all’ insegnamento dei vari tipi di corso che l’ istruttore può insegnare, e deve essere coerente con la relazione insegnamento</w:t>
+        <w:t>RV8: L’ attributo certificazione appartenente a istruttore deve essere una stringa che spieghi l’ abilitazione all’ insegnamento dei vari tipi di corso che l’ istruttore può insegnare, e deve essere coerente con la relazione insegnamento</w:t>
       </w:r>
     </w:p>
     <w:p>
@@ -6711,15 +6331,7 @@
         <w:t>RV9</w:t>
       </w:r>
       <w:r>
-        <w:t xml:space="preserve">: L’ attributo “ingressi” </w:t>
-      </w:r>
-      <w:proofErr w:type="gramStart"/>
-      <w:r>
-        <w:t>dell’ entità</w:t>
-      </w:r>
-      <w:proofErr w:type="gramEnd"/>
-      <w:r>
-        <w:t xml:space="preserve"> abbonamento deve essere un intero maggiore di 0.</w:t>
+        <w:t>: L’ attributo “ingressi” dell’ entità abbonamento deve essere un intero maggiore di 0.</w:t>
       </w:r>
     </w:p>
     <w:p>
@@ -6751,15 +6363,7 @@
         <w:t>RV11</w:t>
       </w:r>
       <w:r>
-        <w:t xml:space="preserve">: L’ attributo “anno” </w:t>
-      </w:r>
-      <w:proofErr w:type="gramStart"/>
-      <w:r>
-        <w:t>dell’ entità</w:t>
-      </w:r>
-      <w:proofErr w:type="gramEnd"/>
-      <w:r>
-        <w:t xml:space="preserve"> busta paga deve essere un intero che rappresenta un anno in cui il dipendente ha lavorato per la società</w:t>
+        <w:t>: L’ attributo “anno” dell’ entità busta paga deve essere un intero che rappresenta un anno in cui il dipendente ha lavorato per la società</w:t>
       </w:r>
     </w:p>
     <w:p>
@@ -6775,15 +6379,7 @@
         <w:t>RV12</w:t>
       </w:r>
       <w:r>
-        <w:t xml:space="preserve">: L’ attributo nome </w:t>
-      </w:r>
-      <w:proofErr w:type="gramStart"/>
-      <w:r>
-        <w:t>dell’ entità</w:t>
-      </w:r>
-      <w:proofErr w:type="gramEnd"/>
-      <w:r>
-        <w:t xml:space="preserve"> abbonamento (specializzato) deve essere una stringa che può assumere i valori contenuti nell’ attributo “nome” delle occorrenze dell’ entità “corso” </w:t>
+        <w:t xml:space="preserve">: L’ attributo nome dell’ entità abbonamento (specializzato) deve essere una stringa che può assumere i valori contenuti nell’ attributo “nome” delle occorrenze dell’ entità “corso” </w:t>
       </w:r>
     </w:p>
     <w:p>
@@ -6815,15 +6411,7 @@
         <w:t>RV14</w:t>
       </w:r>
       <w:r>
-        <w:t xml:space="preserve">: L’ attributo “durata” </w:t>
-      </w:r>
-      <w:proofErr w:type="gramStart"/>
-      <w:r>
-        <w:t>dell’ entità</w:t>
-      </w:r>
-      <w:proofErr w:type="gramEnd"/>
-      <w:r>
-        <w:t xml:space="preserve"> abbonamento deve essere una stringa che può assumere i valori: “mensile”, “semestrale” e “annuale”.</w:t>
+        <w:t>: L’ attributo “durata” dell’ entità abbonamento deve essere una stringa che può assumere i valori: “mensile”, “semestrale” e “annuale”.</w:t>
       </w:r>
     </w:p>
     <w:p>
@@ -6839,15 +6427,7 @@
         <w:t>RV15</w:t>
       </w:r>
       <w:r>
-        <w:t xml:space="preserve">: L’ attributo “massimale” </w:t>
-      </w:r>
-      <w:proofErr w:type="gramStart"/>
-      <w:r>
-        <w:t>dell’ entità</w:t>
-      </w:r>
-      <w:proofErr w:type="gramEnd"/>
-      <w:r>
-        <w:t xml:space="preserve"> assicurazione deve rappresentare un numero di euro maggiore di 0</w:t>
+        <w:t>: L’ attributo “massimale” dell’ entità assicurazione deve rappresentare un numero di euro maggiore di 0</w:t>
       </w:r>
     </w:p>
     <w:p>
@@ -6863,15 +6443,7 @@
         <w:t>RV16</w:t>
       </w:r>
       <w:r>
-        <w:t xml:space="preserve">: Gli attributi “Capitale sociale”, “Liquidità </w:t>
-      </w:r>
-      <w:proofErr w:type="gramStart"/>
-      <w:r>
-        <w:t>differite“ e</w:t>
-      </w:r>
-      <w:proofErr w:type="gramEnd"/>
-      <w:r>
-        <w:t xml:space="preserve"> “Liquidità immediate” devono rappresentare somme di denaro maggiori o uguali di </w:t>
+        <w:t xml:space="preserve">: Gli attributi “Capitale sociale”, “Liquidità differite“ e “Liquidità immediate” devono rappresentare somme di denaro maggiori o uguali di </w:t>
       </w:r>
       <w:r>
         <w:rPr>
@@ -6916,84 +6488,12 @@
         <w:t>RV18</w:t>
       </w:r>
       <w:r>
-        <w:t xml:space="preserve">: L’ attributo “tipologia” </w:t>
-      </w:r>
-      <w:proofErr w:type="gramStart"/>
-      <w:r>
-        <w:t>dell’ entità</w:t>
-      </w:r>
-      <w:proofErr w:type="gramEnd"/>
-      <w:r>
-        <w:t xml:space="preserve"> “prodotto” deve essere una stringa che può assumere solo il valori: “scarpette”, “magnesite”, ”casco”, ”corda”, ”imbracatura”, ”moschettone”, “carrucola”, “picchetto”.</w:t>
-      </w:r>
-    </w:p>
-    <w:p/>
-    <w:p/>
-    <w:p>
-      <w:pPr>
-        <w:jc w:val="center"/>
-      </w:pPr>
-      <w:r>
-        <w:t>ANALISI DI QUALITÀ DELLO SCHEMA E-R</w:t>
-      </w:r>
-    </w:p>
-    <w:p>
-      <w:r>
-        <w:rPr>
-          <w:b/>
-          <w:bCs/>
-        </w:rPr>
-        <w:t>CORRETTEZZA</w:t>
-      </w:r>
-      <w:r>
-        <w:t>: lo</w:t>
-      </w:r>
-      <w:r>
-        <w:t xml:space="preserve"> schema è stato costruito seguendo le regole fondamentali sia a livello semantico che a livello sintattico</w:t>
-      </w:r>
-      <w:r>
-        <w:t>.</w:t>
-      </w:r>
-    </w:p>
-    <w:p>
-      <w:r>
-        <w:rPr>
-          <w:b/>
-          <w:bCs/>
-        </w:rPr>
-        <w:t>COMPLETEZZA</w:t>
-      </w:r>
-      <w:r>
-        <w:t>: una volta costruito l’intero schema E-R ci siamo preoccupati di confrontare tale schema con la raccolta dei requisiti avvenuta mediante le interviste e abbiamo constatato che gli aspetti fondamentali sono stati trattati con efficacia.</w:t>
-      </w:r>
-    </w:p>
-    <w:p>
-      <w:r>
-        <w:rPr>
-          <w:b/>
-          <w:bCs/>
-        </w:rPr>
-        <w:t>LEGGIBILITÀ</w:t>
-      </w:r>
-      <w:r>
-        <w:t>: a causa della complessità dello schema non siamo purtroppo riusciti ad evitare completamente la generazione di intersezioni. Tuttavia, ci siamo preoccupati di rappresentare ogni entità ed ogni relazione nel miglior modo possibile in modo tale da rendere la lettura dello schema di rapida comprensione.</w:t>
-      </w:r>
-    </w:p>
-    <w:p>
-      <w:r>
-        <w:rPr>
-          <w:b/>
-          <w:bCs/>
-        </w:rPr>
-        <w:t>MINIMALITÀ</w:t>
-      </w:r>
-      <w:r>
-        <w:t xml:space="preserve">: lo schema creato non presenta né ridondanze né cicli, contribuendo dunque alla comprensione </w:t>
-      </w:r>
-      <w:r>
-        <w:t>generale dello schema E-R.</w:t>
-      </w:r>
-    </w:p>
+        <w:t>: L’ attributo “tipologia” dell’ entità “prodotto” deve essere una stringa che può assumere solo il valori: “scarpette”, “magnesite”, ”casco”, ”corda”, ”imbracatura”, ”moschettone”, “carrucola”, “picchetto”.</w:t>
+      </w:r>
+    </w:p>
+    <w:p/>
+    <w:p/>
+    <w:p/>
     <w:sectPr>
       <w:pgSz w:w="11906" w:h="16838"/>
       <w:pgMar w:top="1417" w:right="1134" w:bottom="1134" w:left="1134" w:header="708" w:footer="708" w:gutter="0"/>

--- a/Relazione.docx
+++ b/Relazione.docx
@@ -36,7 +36,15 @@
     </w:p>
     <w:p>
       <w:r>
-        <w:t>Per garantire l’anonimato, ci rivolgeremo al titolare con l’appellativo di  Sig. X.</w:t>
+        <w:t xml:space="preserve">Per garantire l’anonimato, ci rivolgeremo al titolare con l’appellativo </w:t>
+      </w:r>
+      <w:proofErr w:type="gramStart"/>
+      <w:r>
+        <w:t>di  Sig.</w:t>
+      </w:r>
+      <w:proofErr w:type="gramEnd"/>
+      <w:r>
+        <w:t xml:space="preserve"> X.</w:t>
       </w:r>
     </w:p>
     <w:p>
@@ -228,7 +236,15 @@
     </w:p>
     <w:p>
       <w:r>
-        <w:t>Per garantire l’anonimato, ci rivolgeremo al titolare con l’appellativo di  Sig. Y.</w:t>
+        <w:t xml:space="preserve">Per garantire l’anonimato, ci rivolgeremo al titolare con l’appellativo </w:t>
+      </w:r>
+      <w:proofErr w:type="gramStart"/>
+      <w:r>
+        <w:t>di  Sig.</w:t>
+      </w:r>
+      <w:proofErr w:type="gramEnd"/>
+      <w:r>
+        <w:t xml:space="preserve"> Y.</w:t>
       </w:r>
     </w:p>
     <w:p>
@@ -362,7 +378,15 @@
         <w:t>e di conseguenza stanno aumentando i dati di cui dobbiamo tener traccia</w:t>
       </w:r>
       <w:r>
-        <w:t>. Inoltre, a causa dell’emergenza sanitaria, dobbiamo garantire a tutti gli atleti il pieno rispetto delle norme Covid-19 per potersi allenare in un ambiente sicuro e protetto. Inoltre spesso e volentieri siamo soggetti a controlli da parte delle autorità e risulta quindi fondamentale garantire trasparenza e reperibilità di accesso ai nostri dati.”</w:t>
+        <w:t xml:space="preserve">. Inoltre, a causa dell’emergenza sanitaria, dobbiamo garantire a tutti gli atleti il pieno rispetto delle norme Covid-19 per potersi allenare in un ambiente sicuro e protetto. </w:t>
+      </w:r>
+      <w:proofErr w:type="gramStart"/>
+      <w:r>
+        <w:t>Inoltre</w:t>
+      </w:r>
+      <w:proofErr w:type="gramEnd"/>
+      <w:r>
+        <w:t xml:space="preserve"> spesso e volentieri siamo soggetti a controlli da parte delle autorità e risulta quindi fondamentale garantire trasparenza e reperibilità di accesso ai nostri dati.”</w:t>
       </w:r>
     </w:p>
     <w:p/>
@@ -2734,25 +2758,24 @@
         <w:t>Si evince dunque come iscritto e prenotazione siano due aspetti molto legati tra di loro. Per questo motivo osserviamo che oltre ai dati caratterizzanti l’iscritto, in questa macrocategoria troveremo anche i dati caratterizzanti la prenotazione, ovvero la data di effettuazione (giorno, mese, anno).</w:t>
       </w:r>
     </w:p>
-    <w:p/>
     <w:p>
       <w:r>
         <w:rPr>
           <w:noProof/>
         </w:rPr>
         <w:drawing>
-          <wp:anchor distT="0" distB="0" distL="114300" distR="114300" simplePos="0" relativeHeight="251659264" behindDoc="1" locked="0" layoutInCell="1" allowOverlap="1" wp14:anchorId="4935F311" wp14:editId="750DFEF3">
+          <wp:anchor distT="0" distB="0" distL="114300" distR="114300" simplePos="0" relativeHeight="251664384" behindDoc="1" locked="0" layoutInCell="1" allowOverlap="1" wp14:anchorId="2DA0D152" wp14:editId="468FE75A">
             <wp:simplePos x="0" y="0"/>
             <wp:positionH relativeFrom="margin">
               <wp:align>center</wp:align>
             </wp:positionH>
             <wp:positionV relativeFrom="paragraph">
-              <wp:posOffset>7196</wp:posOffset>
+              <wp:posOffset>89535</wp:posOffset>
             </wp:positionV>
-            <wp:extent cx="3860377" cy="4724293"/>
-            <wp:effectExtent l="0" t="0" r="6985" b="635"/>
+            <wp:extent cx="4535901" cy="5215467"/>
+            <wp:effectExtent l="0" t="0" r="0" b="4445"/>
             <wp:wrapNone/>
-            <wp:docPr id="3" name="Immagine 3"/>
+            <wp:docPr id="2" name="Immagine 2"/>
             <wp:cNvGraphicFramePr>
               <a:graphicFrameLocks xmlns:a="http://schemas.openxmlformats.org/drawingml/2006/main" noChangeAspect="1"/>
             </wp:cNvGraphicFramePr>
@@ -2778,7 +2801,7 @@
                   <pic:spPr>
                     <a:xfrm>
                       <a:off x="0" y="0"/>
-                      <a:ext cx="3860377" cy="4724293"/>
+                      <a:ext cx="4535901" cy="5215467"/>
                     </a:xfrm>
                     <a:prstGeom prst="rect">
                       <a:avLst/>
@@ -2797,6 +2820,7 @@
         </w:drawing>
       </w:r>
     </w:p>
+    <w:p/>
     <w:p/>
     <w:p/>
     <w:p/>
@@ -2955,29 +2979,34 @@
         <w:t xml:space="preserve">(caratterizzato dal capitale sociale, liquidità immediate, liquidità differite, immobilizzazioni e anno di esercizio) </w:t>
       </w:r>
       <w:r>
-        <w:t xml:space="preserve">della società e di conseguenza dovrà essere in grado di registrare tutti i dati e tutte le transazioni necessarie alla sua compilazione. Inoltre </w:t>
-      </w:r>
-      <w:r>
+        <w:t xml:space="preserve">della società e di conseguenza dovrà essere in grado di registrare tutti i dati e tutte le transazioni necessarie alla sua compilazione. </w:t>
+      </w:r>
+      <w:proofErr w:type="gramStart"/>
+      <w:r>
+        <w:t>Inoltre</w:t>
+      </w:r>
+      <w:proofErr w:type="gramEnd"/>
+      <w:r>
+        <w:t xml:space="preserve"> </w:t>
+      </w:r>
+      <w:r>
+        <w:rPr>
+          <w:noProof/>
+        </w:rPr>
         <w:lastRenderedPageBreak/>
-        <w:t xml:space="preserve">presenterà una E-mail grazie alla quale una terza persona potrà ricevere informazioni riguardanti la società </w:t>
-      </w:r>
-      <w:r>
-        <w:rPr>
-          <w:noProof/>
-        </w:rPr>
         <w:drawing>
-          <wp:anchor distT="0" distB="0" distL="114300" distR="114300" simplePos="0" relativeHeight="251661312" behindDoc="1" locked="0" layoutInCell="1" allowOverlap="1" wp14:anchorId="0F944AC3" wp14:editId="591ACD92">
+          <wp:anchor distT="0" distB="0" distL="114300" distR="114300" simplePos="0" relativeHeight="251665408" behindDoc="1" locked="0" layoutInCell="1" allowOverlap="1" wp14:anchorId="1D7F580F" wp14:editId="794C7D44">
             <wp:simplePos x="0" y="0"/>
             <wp:positionH relativeFrom="margin">
               <wp:align>center</wp:align>
             </wp:positionH>
             <wp:positionV relativeFrom="paragraph">
-              <wp:posOffset>488315</wp:posOffset>
+              <wp:posOffset>132715</wp:posOffset>
             </wp:positionV>
-            <wp:extent cx="6657014" cy="5020734"/>
-            <wp:effectExtent l="0" t="0" r="0" b="8890"/>
+            <wp:extent cx="6633756" cy="5147734"/>
+            <wp:effectExtent l="0" t="0" r="0" b="0"/>
             <wp:wrapNone/>
-            <wp:docPr id="6" name="Immagine 6"/>
+            <wp:docPr id="4" name="Immagine 4"/>
             <wp:cNvGraphicFramePr>
               <a:graphicFrameLocks xmlns:a="http://schemas.openxmlformats.org/drawingml/2006/main" noChangeAspect="1"/>
             </wp:cNvGraphicFramePr>
@@ -3003,7 +3032,7 @@
                   <pic:spPr>
                     <a:xfrm>
                       <a:off x="0" y="0"/>
-                      <a:ext cx="6657014" cy="5020734"/>
+                      <a:ext cx="6633756" cy="5147734"/>
                     </a:xfrm>
                     <a:prstGeom prst="rect">
                       <a:avLst/>
@@ -3022,7 +3051,7 @@
         </w:drawing>
       </w:r>
       <w:r>
-        <w:t>senza necessariamente presentarsi fisicamente all’interno della sede.</w:t>
+        <w:t>presenterà una E-mail grazie alla quale una terza persona potrà ricevere informazioni riguardanti la società senza necessariamente presentarsi fisicamente all’interno della sede.</w:t>
       </w:r>
     </w:p>
     <w:p/>
@@ -3088,7 +3117,15 @@
         <w:t xml:space="preserve">La transazione relativa alle buste paga </w:t>
       </w:r>
       <w:r>
-        <w:t>permetterà ad ogni singolo dipendente di riscuotere una certa somma la quale sarà caratterizzata dalla mensilità, dall’anno e da un codice identificativo.</w:t>
+        <w:t xml:space="preserve">permetterà ad ogni singolo dipendente di riscuotere una certa </w:t>
+      </w:r>
+      <w:proofErr w:type="gramStart"/>
+      <w:r>
+        <w:t>somma</w:t>
+      </w:r>
+      <w:proofErr w:type="gramEnd"/>
+      <w:r>
+        <w:t xml:space="preserve"> la quale sarà caratterizzata dalla mensilità, dall’anno e da un codice identificativo.</w:t>
       </w:r>
     </w:p>
     <w:p/>
@@ -3098,18 +3135,18 @@
           <w:noProof/>
         </w:rPr>
         <w:drawing>
-          <wp:anchor distT="0" distB="0" distL="114300" distR="114300" simplePos="0" relativeHeight="251662336" behindDoc="1" locked="0" layoutInCell="1" allowOverlap="1" wp14:anchorId="352E16AE" wp14:editId="31F8FD55">
+          <wp:anchor distT="0" distB="0" distL="114300" distR="114300" simplePos="0" relativeHeight="251666432" behindDoc="1" locked="0" layoutInCell="1" allowOverlap="1" wp14:anchorId="5B792612" wp14:editId="27B0C12E">
             <wp:simplePos x="0" y="0"/>
             <wp:positionH relativeFrom="margin">
-              <wp:align>left</wp:align>
+              <wp:align>center</wp:align>
             </wp:positionH>
             <wp:positionV relativeFrom="paragraph">
-              <wp:posOffset>48683</wp:posOffset>
+              <wp:posOffset>142240</wp:posOffset>
             </wp:positionV>
-            <wp:extent cx="6103960" cy="5625802"/>
-            <wp:effectExtent l="0" t="0" r="0" b="0"/>
+            <wp:extent cx="6665284" cy="6172200"/>
+            <wp:effectExtent l="0" t="0" r="2540" b="0"/>
             <wp:wrapNone/>
-            <wp:docPr id="10" name="Immagine 10"/>
+            <wp:docPr id="7" name="Immagine 7"/>
             <wp:cNvGraphicFramePr>
               <a:graphicFrameLocks xmlns:a="http://schemas.openxmlformats.org/drawingml/2006/main" noChangeAspect="1"/>
             </wp:cNvGraphicFramePr>
@@ -3135,7 +3172,7 @@
                   <pic:spPr>
                     <a:xfrm>
                       <a:off x="0" y="0"/>
-                      <a:ext cx="6103960" cy="5625802"/>
+                      <a:ext cx="6665284" cy="6172200"/>
                     </a:xfrm>
                     <a:prstGeom prst="rect">
                       <a:avLst/>
@@ -3286,8 +3323,50 @@
         <w:ind w:left="708"/>
       </w:pPr>
       <w:r>
-        <w:t>1) Effettua, relazione tra entità Iscritto ed entità multiple (Transazione abbonamento, Transazione assicurazione, Transazione acquisto)</w:t>
-      </w:r>
+        <w:t>1) Effettua</w:t>
+      </w:r>
+      <w:r>
+        <w:t xml:space="preserve"> abbonamento, </w:t>
+      </w:r>
+      <w:r>
+        <w:t xml:space="preserve">relazione tra entità Iscritto ed entità </w:t>
+      </w:r>
+      <w:r>
+        <w:t>Transazione abbonamento</w:t>
+      </w:r>
+    </w:p>
+    <w:p>
+      <w:pPr>
+        <w:ind w:left="708"/>
+      </w:pPr>
+      <w:r>
+        <w:t>2) Effettua assicurazione, relazione tra entità Iscritto ed entità Transazione assicurazione</w:t>
+      </w:r>
+    </w:p>
+    <w:p>
+      <w:pPr>
+        <w:ind w:left="708"/>
+      </w:pPr>
+      <w:r>
+        <w:t>3</w:t>
+      </w:r>
+      <w:r>
+        <w:t xml:space="preserve">) Effettua </w:t>
+      </w:r>
+      <w:r>
+        <w:t>acquisto</w:t>
+      </w:r>
+      <w:r>
+        <w:t xml:space="preserve">, relazione tra entità Iscritto ed entità Transazione </w:t>
+      </w:r>
+      <w:r>
+        <w:t>acquisto</w:t>
+      </w:r>
+    </w:p>
+    <w:p>
+      <w:pPr>
+        <w:ind w:left="708"/>
+      </w:pPr>
     </w:p>
     <w:p>
       <w:pPr>
@@ -3414,7 +3493,13 @@
         <w:ind w:left="708"/>
       </w:pPr>
       <w:r>
-        <w:t>2) Registrazione abbonamento, relazione tra entità Segreteria e Abbonamento</w:t>
+        <w:t xml:space="preserve">2) Registrazione abbonamento, relazione tra entità Segreteria e </w:t>
+      </w:r>
+      <w:r>
+        <w:t xml:space="preserve">entità </w:t>
+      </w:r>
+      <w:r>
+        <w:t>Abbonamento</w:t>
       </w:r>
     </w:p>
     <w:p>
@@ -3422,7 +3507,16 @@
         <w:ind w:left="708"/>
       </w:pPr>
       <w:r>
-        <w:t>3) Registrazione assicurazione, relazione tra entità Segreteria e Assicurazione</w:t>
+        <w:t xml:space="preserve">3) Registrazione assicurazione, relazione tra entità Segreteria e </w:t>
+      </w:r>
+      <w:r>
+        <w:t>entità</w:t>
+      </w:r>
+      <w:r>
+        <w:t xml:space="preserve"> </w:t>
+      </w:r>
+      <w:r>
+        <w:t>Assicurazione</w:t>
       </w:r>
     </w:p>
     <w:p>
@@ -3430,7 +3524,13 @@
         <w:ind w:firstLine="708"/>
       </w:pPr>
       <w:r>
-        <w:t>4) Registrazione prodotto, relazione tra entità Segreteria e Prodotto</w:t>
+        <w:t xml:space="preserve">4) Registrazione prodotto, relazione tra entità Segreteria e </w:t>
+      </w:r>
+      <w:r>
+        <w:t xml:space="preserve">entità </w:t>
+      </w:r>
+      <w:r>
+        <w:t>Prodotto</w:t>
       </w:r>
     </w:p>
     <w:p>
@@ -3438,7 +3538,13 @@
         <w:ind w:firstLine="708"/>
       </w:pPr>
       <w:r>
-        <w:t>5) Registrazione busta paga, relazione tra entità Segreteria e Busta paga</w:t>
+        <w:t xml:space="preserve">5) Registrazione busta paga, relazione tra entità Segreteria e </w:t>
+      </w:r>
+      <w:r>
+        <w:t xml:space="preserve">entità </w:t>
+      </w:r>
+      <w:r>
+        <w:t>Busta paga</w:t>
       </w:r>
     </w:p>
     <w:p>
@@ -3488,7 +3594,17 @@
         <w:ind w:firstLine="708"/>
       </w:pPr>
       <w:r>
-        <w:t>2) Registrazione abbonamento, relazione tra entità Abbonamento e Segreteria</w:t>
+        <w:lastRenderedPageBreak/>
+        <w:t>2) Registrazione abbonamento, relazione tra entità Abbonamento e</w:t>
+      </w:r>
+      <w:r>
+        <w:t xml:space="preserve">d </w:t>
+      </w:r>
+      <w:r>
+        <w:t>entità</w:t>
+      </w:r>
+      <w:r>
+        <w:t xml:space="preserve"> Segreteria</w:t>
       </w:r>
     </w:p>
     <w:p>
@@ -3496,7 +3612,19 @@
         <w:ind w:firstLine="708"/>
       </w:pPr>
       <w:r>
-        <w:t>3) Registrazione assicurazione, relazione tra entità Assicurazione e Segreteria</w:t>
+        <w:t>3) Registrazione assicurazione, relazione tra entità Assicurazione e</w:t>
+      </w:r>
+      <w:r>
+        <w:t>d</w:t>
+      </w:r>
+      <w:r>
+        <w:t xml:space="preserve"> </w:t>
+      </w:r>
+      <w:r>
+        <w:t xml:space="preserve">entità </w:t>
+      </w:r>
+      <w:r>
+        <w:t>Segreteria</w:t>
       </w:r>
     </w:p>
     <w:p>
@@ -3504,7 +3632,19 @@
         <w:ind w:firstLine="708"/>
       </w:pPr>
       <w:r>
-        <w:t>4) Registrazione prodotto, relazione tra entità Prodotto e Segreteria</w:t>
+        <w:t>4) Registrazione prodotto, relazione tra entità Prodotto e</w:t>
+      </w:r>
+      <w:r>
+        <w:t>d</w:t>
+      </w:r>
+      <w:r>
+        <w:t xml:space="preserve"> </w:t>
+      </w:r>
+      <w:r>
+        <w:t xml:space="preserve">entità </w:t>
+      </w:r>
+      <w:r>
+        <w:t>Segreteria</w:t>
       </w:r>
     </w:p>
     <w:p>
@@ -3512,8 +3652,16 @@
         <w:ind w:firstLine="708"/>
       </w:pPr>
       <w:r>
-        <w:lastRenderedPageBreak/>
-        <w:t>5) Registrazione busta paga, relazione tra entità Busta paga e Segreteria</w:t>
+        <w:t>5) Registrazione busta paga, relazione tra entità Busta paga e</w:t>
+      </w:r>
+      <w:r>
+        <w:t xml:space="preserve">d </w:t>
+      </w:r>
+      <w:r>
+        <w:t>entità</w:t>
+      </w:r>
+      <w:r>
+        <w:t xml:space="preserve"> Segreteria</w:t>
       </w:r>
     </w:p>
     <w:p>
@@ -3533,7 +3681,13 @@
         <w:ind w:firstLine="708"/>
       </w:pPr>
       <w:r>
-        <w:t>1) Effettua, relazione tra entità Transazione abbonamento ed entità Iscritto</w:t>
+        <w:t>1) Effettua</w:t>
+      </w:r>
+      <w:r>
+        <w:t xml:space="preserve"> abbonamento</w:t>
+      </w:r>
+      <w:r>
+        <w:t>, relazione tra entità Transazione abbonamento ed entità Iscritto</w:t>
       </w:r>
     </w:p>
     <w:p>
@@ -3545,7 +3699,13 @@
         </w:rPr>
       </w:pPr>
       <w:r>
-        <w:t>2) Effettua, relazione tra entità Transazione assicurazione ed entità Iscritto</w:t>
+        <w:t>2) Effettua</w:t>
+      </w:r>
+      <w:r>
+        <w:t xml:space="preserve"> assicurazione</w:t>
+      </w:r>
+      <w:r>
+        <w:t>, relazione tra entità Transazione assicurazione ed entità Iscritto</w:t>
       </w:r>
     </w:p>
     <w:p>
@@ -3553,7 +3713,13 @@
         <w:ind w:firstLine="708"/>
       </w:pPr>
       <w:r>
-        <w:t>3) Effettua, relazione tra entità Transazione acquisto ed entità Iscritto</w:t>
+        <w:t>3) Effettua</w:t>
+      </w:r>
+      <w:r>
+        <w:t xml:space="preserve"> acquisto</w:t>
+      </w:r>
+      <w:r>
+        <w:t>, relazione tra entità Transazione acquisto ed entità Iscritto</w:t>
       </w:r>
     </w:p>
     <w:p>
@@ -3568,18 +3734,18 @@
           <w:noProof/>
         </w:rPr>
         <w:drawing>
-          <wp:anchor distT="0" distB="0" distL="114300" distR="114300" simplePos="0" relativeHeight="251663360" behindDoc="1" locked="0" layoutInCell="1" allowOverlap="1" wp14:anchorId="1ED4C5BA" wp14:editId="138E85AB">
+          <wp:anchor distT="0" distB="0" distL="114300" distR="114300" simplePos="0" relativeHeight="251667456" behindDoc="1" locked="0" layoutInCell="1" allowOverlap="1" wp14:anchorId="746DA9B3" wp14:editId="29CCDF06">
             <wp:simplePos x="0" y="0"/>
             <wp:positionH relativeFrom="margin">
               <wp:align>center</wp:align>
             </wp:positionH>
             <wp:positionV relativeFrom="paragraph">
-              <wp:posOffset>322580</wp:posOffset>
+              <wp:posOffset>109220</wp:posOffset>
             </wp:positionV>
-            <wp:extent cx="7296407" cy="6908800"/>
-            <wp:effectExtent l="0" t="0" r="0" b="6350"/>
+            <wp:extent cx="7131685" cy="6400800"/>
+            <wp:effectExtent l="0" t="0" r="0" b="0"/>
             <wp:wrapNone/>
-            <wp:docPr id="9" name="Immagine 9"/>
+            <wp:docPr id="8" name="Immagine 8"/>
             <wp:cNvGraphicFramePr>
               <a:graphicFrameLocks xmlns:a="http://schemas.openxmlformats.org/drawingml/2006/main" noChangeAspect="1"/>
             </wp:cNvGraphicFramePr>
@@ -3605,7 +3771,7 @@
                   <pic:spPr>
                     <a:xfrm>
                       <a:off x="0" y="0"/>
-                      <a:ext cx="7296407" cy="6908800"/>
+                      <a:ext cx="7131685" cy="6400800"/>
                     </a:xfrm>
                     <a:prstGeom prst="rect">
                       <a:avLst/>
@@ -3614,10 +3780,10 @@
                 </pic:pic>
               </a:graphicData>
             </a:graphic>
-            <wp14:sizeRelH relativeFrom="page">
+            <wp14:sizeRelH relativeFrom="margin">
               <wp14:pctWidth>0</wp14:pctWidth>
             </wp14:sizeRelH>
-            <wp14:sizeRelV relativeFrom="page">
+            <wp14:sizeRelV relativeFrom="margin">
               <wp14:pctHeight>0</wp14:pctHeight>
             </wp14:sizeRelV>
           </wp:anchor>
@@ -3655,7 +3821,6 @@
         <w:jc w:val="center"/>
       </w:pPr>
       <w:r>
-        <w:lastRenderedPageBreak/>
         <w:t>ANALISI DI QUALITÀ DELLO SCHEMA E-R</w:t>
       </w:r>
     </w:p>
@@ -3727,14 +3892,11 @@
     <w:p/>
     <w:p/>
     <w:p/>
-    <w:p/>
-    <w:p/>
     <w:p>
       <w:pPr>
         <w:jc w:val="center"/>
       </w:pPr>
       <w:r>
-        <w:lastRenderedPageBreak/>
         <w:t>DIZIONARIO DEI DATI (ENTITÀ)</w:t>
       </w:r>
     </w:p>
@@ -3845,7 +4007,15 @@
               <w:cnfStyle w:val="000000100000" w:firstRow="0" w:lastRow="0" w:firstColumn="0" w:lastColumn="0" w:oddVBand="0" w:evenVBand="0" w:oddHBand="1" w:evenHBand="0" w:firstRowFirstColumn="0" w:firstRowLastColumn="0" w:lastRowFirstColumn="0" w:lastRowLastColumn="0"/>
             </w:pPr>
             <w:r>
-              <w:t>Dati Anagrafici( nome(stringa), cognome(stringa), data di nascita(data)e Codice Fiscale(stringa)), Credenziali(username e password), e-mail(stringa)</w:t>
+              <w:t xml:space="preserve">Dati </w:t>
+            </w:r>
+            <w:proofErr w:type="gramStart"/>
+            <w:r>
+              <w:t>Anagrafici( nome</w:t>
+            </w:r>
+            <w:proofErr w:type="gramEnd"/>
+            <w:r>
+              <w:t>(stringa), cognome(stringa), data di nascita(data)e Codice Fiscale(stringa)), Credenziali(username e password), e-mail(stringa)</w:t>
             </w:r>
           </w:p>
         </w:tc>
@@ -3858,7 +4028,15 @@
               <w:cnfStyle w:val="000000100000" w:firstRow="0" w:lastRow="0" w:firstColumn="0" w:lastColumn="0" w:oddVBand="0" w:evenVBand="0" w:oddHBand="1" w:evenHBand="0" w:firstRowFirstColumn="0" w:firstRowLastColumn="0" w:lastRowFirstColumn="0" w:lastRowLastColumn="0"/>
             </w:pPr>
             <w:r>
-              <w:t>“password”  non si riferisce alla password in chiaro ma criptata secondo una qualche logica lato client</w:t>
+              <w:t>“</w:t>
+            </w:r>
+            <w:proofErr w:type="gramStart"/>
+            <w:r>
+              <w:t>password”  non</w:t>
+            </w:r>
+            <w:proofErr w:type="gramEnd"/>
+            <w:r>
+              <w:t xml:space="preserve"> si riferisce alla password in chiaro ma criptata secondo una qualche logica lato client</w:t>
             </w:r>
           </w:p>
         </w:tc>
@@ -3923,7 +4101,15 @@
               <w:cnfStyle w:val="000000000000" w:firstRow="0" w:lastRow="0" w:firstColumn="0" w:lastColumn="0" w:oddVBand="0" w:evenVBand="0" w:oddHBand="0" w:evenHBand="0" w:firstRowFirstColumn="0" w:firstRowLastColumn="0" w:lastRowFirstColumn="0" w:lastRowLastColumn="0"/>
             </w:pPr>
             <w:r>
-              <w:t>Data effettuazione si riferisce al giorno in cui l’ utente ha effettato la prenotazione</w:t>
+              <w:t xml:space="preserve">Data effettuazione si riferisce al giorno in cui </w:t>
+            </w:r>
+            <w:proofErr w:type="gramStart"/>
+            <w:r>
+              <w:t>l’ utente</w:t>
+            </w:r>
+            <w:proofErr w:type="gramEnd"/>
+            <w:r>
+              <w:t xml:space="preserve"> ha effettato la prenotazione</w:t>
             </w:r>
           </w:p>
         </w:tc>
@@ -3936,7 +4122,17 @@
               <w:cnfStyle w:val="000000000000" w:firstRow="0" w:lastRow="0" w:firstColumn="0" w:lastColumn="0" w:oddVBand="0" w:evenVBand="0" w:oddHBand="0" w:evenHBand="0" w:firstRowFirstColumn="0" w:firstRowLastColumn="0" w:lastRowFirstColumn="0" w:lastRowLastColumn="0"/>
             </w:pPr>
             <w:r>
-              <w:t>Data effettuazione,Codice Fiscale(iscritto)</w:t>
+              <w:t xml:space="preserve">Data </w:t>
+            </w:r>
+            <w:proofErr w:type="spellStart"/>
+            <w:proofErr w:type="gramStart"/>
+            <w:r>
+              <w:t>effettuazione,Codice</w:t>
+            </w:r>
+            <w:proofErr w:type="spellEnd"/>
+            <w:proofErr w:type="gramEnd"/>
+            <w:r>
+              <w:t xml:space="preserve"> Fiscale(iscritto)</w:t>
             </w:r>
           </w:p>
         </w:tc>
@@ -3978,7 +4174,15 @@
               <w:cnfStyle w:val="000000100000" w:firstRow="0" w:lastRow="0" w:firstColumn="0" w:lastColumn="0" w:oddVBand="0" w:evenVBand="0" w:oddHBand="1" w:evenHBand="0" w:firstRowFirstColumn="0" w:firstRowLastColumn="0" w:lastRowFirstColumn="0" w:lastRowLastColumn="0"/>
             </w:pPr>
             <w:r>
-              <w:t>Data(data),ora inizio(numerico),ora fine(numerico)</w:t>
+              <w:t>Data(data</w:t>
+            </w:r>
+            <w:proofErr w:type="gramStart"/>
+            <w:r>
+              <w:t>),ora</w:t>
+            </w:r>
+            <w:proofErr w:type="gramEnd"/>
+            <w:r>
+              <w:t xml:space="preserve"> inizio(numerico),ora fine(numerico)</w:t>
             </w:r>
           </w:p>
         </w:tc>
@@ -4095,8 +4299,13 @@
               <w:cnfStyle w:val="000000100000" w:firstRow="0" w:lastRow="0" w:firstColumn="0" w:lastColumn="0" w:oddVBand="0" w:evenVBand="0" w:oddHBand="1" w:evenHBand="0" w:firstRowFirstColumn="0" w:firstRowLastColumn="0" w:lastRowFirstColumn="0" w:lastRowLastColumn="0"/>
             </w:pPr>
             <w:r>
-              <w:t>Persona che lavora per AnconaRockClimb</w:t>
-            </w:r>
+              <w:t xml:space="preserve">Persona che lavora per </w:t>
+            </w:r>
+            <w:proofErr w:type="spellStart"/>
+            <w:r>
+              <w:t>AnconaRockClimb</w:t>
+            </w:r>
+            <w:proofErr w:type="spellEnd"/>
           </w:p>
         </w:tc>
         <w:tc>
@@ -4108,7 +4317,15 @@
               <w:cnfStyle w:val="000000100000" w:firstRow="0" w:lastRow="0" w:firstColumn="0" w:lastColumn="0" w:oddVBand="0" w:evenVBand="0" w:oddHBand="1" w:evenHBand="0" w:firstRowFirstColumn="0" w:firstRowLastColumn="0" w:lastRowFirstColumn="0" w:lastRowLastColumn="0"/>
             </w:pPr>
             <w:r>
-              <w:t>Dati Anagrafici( nome(stringa), cognome(stringa), data di nascita(data)e Codice Fiscale(stringa)), Recapito telefonico(stringa)</w:t>
+              <w:t xml:space="preserve">Dati </w:t>
+            </w:r>
+            <w:proofErr w:type="gramStart"/>
+            <w:r>
+              <w:t>Anagrafici( nome</w:t>
+            </w:r>
+            <w:proofErr w:type="gramEnd"/>
+            <w:r>
+              <w:t>(stringa), cognome(stringa), data di nascita(data)e Codice Fiscale(stringa)), Recapito telefonico(stringa)</w:t>
             </w:r>
           </w:p>
         </w:tc>
@@ -4314,7 +4531,15 @@
               <w:cnfStyle w:val="000000000000" w:firstRow="0" w:lastRow="0" w:firstColumn="0" w:lastColumn="0" w:oddVBand="0" w:evenVBand="0" w:oddHBand="0" w:evenHBand="0" w:firstRowFirstColumn="0" w:firstRowLastColumn="0" w:lastRowFirstColumn="0" w:lastRowLastColumn="0"/>
             </w:pPr>
             <w:r>
-              <w:t>Capitale sociale(numerico), Liquidità immediate(numerico), Liquidità differite, Immobilizzazioni(numerico), Anno(Numerico)</w:t>
+              <w:t xml:space="preserve">Capitale sociale(numerico), Liquidità immediate(numerico), Liquidità differite, Immobilizzazioni(numerico), </w:t>
+            </w:r>
+            <w:proofErr w:type="gramStart"/>
+            <w:r>
+              <w:t>Anno(</w:t>
+            </w:r>
+            <w:proofErr w:type="gramEnd"/>
+            <w:r>
+              <w:t>Numerico)</w:t>
             </w:r>
           </w:p>
           <w:p>
@@ -4436,8 +4661,13 @@
               <w:cnfStyle w:val="000000000000" w:firstRow="0" w:lastRow="0" w:firstColumn="0" w:lastColumn="0" w:oddVBand="0" w:evenVBand="0" w:oddHBand="0" w:evenHBand="0" w:firstRowFirstColumn="0" w:firstRowLastColumn="0" w:lastRowFirstColumn="0" w:lastRowLastColumn="0"/>
             </w:pPr>
             <w:r>
-              <w:t>Spostamento monetario che coinvolge l’ azienda</w:t>
-            </w:r>
+              <w:t xml:space="preserve">Spostamento monetario che coinvolge </w:t>
+            </w:r>
+            <w:proofErr w:type="gramStart"/>
+            <w:r>
+              <w:t>l’ azienda</w:t>
+            </w:r>
+            <w:proofErr w:type="gramEnd"/>
           </w:p>
         </w:tc>
         <w:tc>
@@ -4448,8 +4678,13 @@
             <w:pPr>
               <w:cnfStyle w:val="000000000000" w:firstRow="0" w:lastRow="0" w:firstColumn="0" w:lastColumn="0" w:oddVBand="0" w:evenVBand="0" w:oddHBand="0" w:evenHBand="0" w:firstRowFirstColumn="0" w:firstRowLastColumn="0" w:lastRowFirstColumn="0" w:lastRowLastColumn="0"/>
             </w:pPr>
-            <w:r>
-              <w:t>ID(numerico), importo(numerico), data(data)</w:t>
+            <w:proofErr w:type="gramStart"/>
+            <w:r>
+              <w:t>ID(</w:t>
+            </w:r>
+            <w:proofErr w:type="gramEnd"/>
+            <w:r>
+              <w:t>numerico), importo(numerico), data(data)</w:t>
             </w:r>
           </w:p>
         </w:tc>
@@ -4693,7 +4928,23 @@
               <w:cnfStyle w:val="000000000000" w:firstRow="0" w:lastRow="0" w:firstColumn="0" w:lastColumn="0" w:oddVBand="0" w:evenVBand="0" w:oddHBand="0" w:evenHBand="0" w:firstRowFirstColumn="0" w:firstRowLastColumn="0" w:lastRowFirstColumn="0" w:lastRowLastColumn="0"/>
             </w:pPr>
             <w:r>
-              <w:t xml:space="preserve">Transazione associata al pagamento unantantum di un assicurazione da parte di un iscritto </w:t>
+              <w:t xml:space="preserve">Transazione associata al pagamento </w:t>
+            </w:r>
+            <w:proofErr w:type="spellStart"/>
+            <w:r>
+              <w:t>unantantum</w:t>
+            </w:r>
+            <w:proofErr w:type="spellEnd"/>
+            <w:r>
+              <w:t xml:space="preserve"> di </w:t>
+            </w:r>
+            <w:proofErr w:type="gramStart"/>
+            <w:r>
+              <w:t>un assicurazione</w:t>
+            </w:r>
+            <w:proofErr w:type="gramEnd"/>
+            <w:r>
+              <w:t xml:space="preserve"> da parte di un iscritto </w:t>
             </w:r>
           </w:p>
         </w:tc>
@@ -4793,8 +5044,13 @@
             <w:pPr>
               <w:cnfStyle w:val="000000100000" w:firstRow="0" w:lastRow="0" w:firstColumn="0" w:lastColumn="0" w:oddVBand="0" w:evenVBand="0" w:oddHBand="1" w:evenHBand="0" w:firstRowFirstColumn="0" w:firstRowLastColumn="0" w:lastRowFirstColumn="0" w:lastRowLastColumn="0"/>
             </w:pPr>
-            <w:r>
-              <w:t>ID(transazione abbonamento)</w:t>
+            <w:proofErr w:type="gramStart"/>
+            <w:r>
+              <w:t>ID(</w:t>
+            </w:r>
+            <w:proofErr w:type="gramEnd"/>
+            <w:r>
+              <w:t>transazione abbonamento)</w:t>
             </w:r>
           </w:p>
         </w:tc>
@@ -4855,8 +5111,13 @@
             <w:pPr>
               <w:cnfStyle w:val="000000000000" w:firstRow="0" w:lastRow="0" w:firstColumn="0" w:lastColumn="0" w:oddVBand="0" w:evenVBand="0" w:oddHBand="0" w:evenHBand="0" w:firstRowFirstColumn="0" w:firstRowLastColumn="0" w:lastRowFirstColumn="0" w:lastRowLastColumn="0"/>
             </w:pPr>
-            <w:r>
-              <w:t>ID(transazione abbonamento)</w:t>
+            <w:proofErr w:type="gramStart"/>
+            <w:r>
+              <w:t>ID(</w:t>
+            </w:r>
+            <w:proofErr w:type="gramEnd"/>
+            <w:r>
+              <w:t>transazione abbonamento)</w:t>
             </w:r>
           </w:p>
         </w:tc>
@@ -4929,8 +5190,13 @@
             <w:pPr>
               <w:cnfStyle w:val="000000100000" w:firstRow="0" w:lastRow="0" w:firstColumn="0" w:lastColumn="0" w:oddVBand="0" w:evenVBand="0" w:oddHBand="1" w:evenHBand="0" w:firstRowFirstColumn="0" w:firstRowLastColumn="0" w:lastRowFirstColumn="0" w:lastRowLastColumn="0"/>
             </w:pPr>
-            <w:r>
-              <w:t>ID(transazione abbonamento)</w:t>
+            <w:proofErr w:type="gramStart"/>
+            <w:r>
+              <w:t>ID(</w:t>
+            </w:r>
+            <w:proofErr w:type="gramEnd"/>
+            <w:r>
+              <w:t>transazione abbonamento)</w:t>
             </w:r>
           </w:p>
         </w:tc>
@@ -4957,7 +5223,15 @@
               <w:cnfStyle w:val="000000000000" w:firstRow="0" w:lastRow="0" w:firstColumn="0" w:lastColumn="0" w:oddVBand="0" w:evenVBand="0" w:oddHBand="0" w:evenHBand="0" w:firstRowFirstColumn="0" w:firstRowLastColumn="0" w:lastRowFirstColumn="0" w:lastRowLastColumn="0"/>
             </w:pPr>
             <w:r>
-              <w:t>Contratto che tutela l’ iscritto in caso di infortunio durante una sessione di allenamento presso la palestra</w:t>
+              <w:t xml:space="preserve">Contratto che tutela </w:t>
+            </w:r>
+            <w:proofErr w:type="gramStart"/>
+            <w:r>
+              <w:t>l’ iscritto</w:t>
+            </w:r>
+            <w:proofErr w:type="gramEnd"/>
+            <w:r>
+              <w:t xml:space="preserve"> in caso di infortunio durante una sessione di allenamento presso la palestra</w:t>
             </w:r>
           </w:p>
         </w:tc>
@@ -4983,8 +5257,13 @@
               <w:cnfStyle w:val="000000000000" w:firstRow="0" w:lastRow="0" w:firstColumn="0" w:lastColumn="0" w:oddVBand="0" w:evenVBand="0" w:oddHBand="0" w:evenHBand="0" w:firstRowFirstColumn="0" w:firstRowLastColumn="0" w:lastRowFirstColumn="0" w:lastRowLastColumn="0"/>
             </w:pPr>
             <w:r>
-              <w:t>Condizioni è la stringa che contiene il testo del contratto in cui si fa riferimento alle condizioni in cui si applica l’ assicurazione</w:t>
-            </w:r>
+              <w:t xml:space="preserve">Condizioni è la stringa che contiene il testo del contratto in cui si fa riferimento alle condizioni in cui si applica </w:t>
+            </w:r>
+            <w:proofErr w:type="gramStart"/>
+            <w:r>
+              <w:t>l’ assicurazione</w:t>
+            </w:r>
+            <w:proofErr w:type="gramEnd"/>
           </w:p>
         </w:tc>
         <w:tc>
@@ -4995,8 +5274,13 @@
             <w:pPr>
               <w:cnfStyle w:val="000000000000" w:firstRow="0" w:lastRow="0" w:firstColumn="0" w:lastColumn="0" w:oddVBand="0" w:evenVBand="0" w:oddHBand="0" w:evenHBand="0" w:firstRowFirstColumn="0" w:firstRowLastColumn="0" w:lastRowFirstColumn="0" w:lastRowLastColumn="0"/>
             </w:pPr>
-            <w:r>
-              <w:t>ID(transazione assicurazione)</w:t>
+            <w:proofErr w:type="gramStart"/>
+            <w:r>
+              <w:t>ID(</w:t>
+            </w:r>
+            <w:proofErr w:type="gramEnd"/>
+            <w:r>
+              <w:t>transazione assicurazione)</w:t>
             </w:r>
           </w:p>
         </w:tc>
@@ -5025,7 +5309,15 @@
               <w:cnfStyle w:val="000000100000" w:firstRow="0" w:lastRow="0" w:firstColumn="0" w:lastColumn="0" w:oddVBand="0" w:evenVBand="0" w:oddHBand="1" w:evenHBand="0" w:firstRowFirstColumn="0" w:firstRowLastColumn="0" w:lastRowFirstColumn="0" w:lastRowLastColumn="0"/>
             </w:pPr>
             <w:r>
-              <w:t>Strumento per l’ arrampicata venduto dalla società</w:t>
+              <w:t xml:space="preserve">Strumento per </w:t>
+            </w:r>
+            <w:proofErr w:type="gramStart"/>
+            <w:r>
+              <w:t>l’ arrampicata</w:t>
+            </w:r>
+            <w:proofErr w:type="gramEnd"/>
+            <w:r>
+              <w:t xml:space="preserve"> venduto dalla società</w:t>
             </w:r>
           </w:p>
         </w:tc>
@@ -5051,7 +5343,15 @@
               <w:cnfStyle w:val="000000100000" w:firstRow="0" w:lastRow="0" w:firstColumn="0" w:lastColumn="0" w:oddVBand="0" w:evenVBand="0" w:oddHBand="1" w:evenHBand="0" w:firstRowFirstColumn="0" w:firstRowLastColumn="0" w:lastRowFirstColumn="0" w:lastRowLastColumn="0"/>
             </w:pPr>
             <w:r>
-              <w:t>Tipologia è la categoria di prodotti per l’ arrampicata di cui il prodotto fa parte(scarpe, flacone di magnesite…)</w:t>
+              <w:t xml:space="preserve">Tipologia è la categoria di prodotti per </w:t>
+            </w:r>
+            <w:proofErr w:type="gramStart"/>
+            <w:r>
+              <w:t>l’ arrampicata</w:t>
+            </w:r>
+            <w:proofErr w:type="gramEnd"/>
+            <w:r>
+              <w:t xml:space="preserve"> di cui il prodotto fa parte(scarpe, flacone di magnesite…)</w:t>
             </w:r>
           </w:p>
         </w:tc>
@@ -5090,7 +5390,15 @@
               <w:cnfStyle w:val="000000000000" w:firstRow="0" w:lastRow="0" w:firstColumn="0" w:lastColumn="0" w:oddVBand="0" w:evenVBand="0" w:oddHBand="0" w:evenHBand="0" w:firstRowFirstColumn="0" w:firstRowLastColumn="0" w:lastRowFirstColumn="0" w:lastRowLastColumn="0"/>
             </w:pPr>
             <w:r>
-              <w:t>Documento fornito ai dipendenti reletivo all’ importo della retribuzione recepita per un mese di lavoro</w:t>
+              <w:t xml:space="preserve">Documento fornito ai dipendenti </w:t>
+            </w:r>
+            <w:proofErr w:type="spellStart"/>
+            <w:r>
+              <w:t>reletivo</w:t>
+            </w:r>
+            <w:proofErr w:type="spellEnd"/>
+            <w:r>
+              <w:t xml:space="preserve"> all’ importo della retribuzione recepita per un mese di lavoro</w:t>
             </w:r>
           </w:p>
         </w:tc>
@@ -5248,15 +5556,31 @@
               <w:cnfStyle w:val="000000100000" w:firstRow="0" w:lastRow="0" w:firstColumn="0" w:lastColumn="0" w:oddVBand="0" w:evenVBand="0" w:oddHBand="1" w:evenHBand="0" w:firstRowFirstColumn="0" w:firstRowLastColumn="0" w:lastRowFirstColumn="0" w:lastRowLastColumn="0"/>
             </w:pPr>
             <w:r>
-              <w:t>Iscritto(0,N)</w:t>
-            </w:r>
-          </w:p>
-          <w:p>
-            <w:pPr>
-              <w:cnfStyle w:val="000000100000" w:firstRow="0" w:lastRow="0" w:firstColumn="0" w:lastColumn="0" w:oddVBand="0" w:evenVBand="0" w:oddHBand="1" w:evenHBand="0" w:firstRowFirstColumn="0" w:firstRowLastColumn="0" w:lastRowFirstColumn="0" w:lastRowLastColumn="0"/>
-            </w:pPr>
-            <w:r>
-              <w:t>Sessione(0,N)</w:t>
+              <w:t>Iscritto(</w:t>
+            </w:r>
+            <w:proofErr w:type="gramStart"/>
+            <w:r>
+              <w:t>0,N</w:t>
+            </w:r>
+            <w:proofErr w:type="gramEnd"/>
+            <w:r>
+              <w:t>)</w:t>
+            </w:r>
+          </w:p>
+          <w:p>
+            <w:pPr>
+              <w:cnfStyle w:val="000000100000" w:firstRow="0" w:lastRow="0" w:firstColumn="0" w:lastColumn="0" w:oddVBand="0" w:evenVBand="0" w:oddHBand="1" w:evenHBand="0" w:firstRowFirstColumn="0" w:firstRowLastColumn="0" w:lastRowFirstColumn="0" w:lastRowLastColumn="0"/>
+            </w:pPr>
+            <w:r>
+              <w:t>Sessione(</w:t>
+            </w:r>
+            <w:proofErr w:type="gramStart"/>
+            <w:r>
+              <w:t>0,N</w:t>
+            </w:r>
+            <w:proofErr w:type="gramEnd"/>
+            <w:r>
+              <w:t>)</w:t>
             </w:r>
           </w:p>
         </w:tc>
@@ -5308,15 +5632,31 @@
               <w:cnfStyle w:val="000000000000" w:firstRow="0" w:lastRow="0" w:firstColumn="0" w:lastColumn="0" w:oddVBand="0" w:evenVBand="0" w:oddHBand="0" w:evenHBand="0" w:firstRowFirstColumn="0" w:firstRowLastColumn="0" w:lastRowFirstColumn="0" w:lastRowLastColumn="0"/>
             </w:pPr>
             <w:r>
-              <w:t>Sessione(1,N)</w:t>
-            </w:r>
-          </w:p>
-          <w:p>
-            <w:pPr>
-              <w:cnfStyle w:val="000000000000" w:firstRow="0" w:lastRow="0" w:firstColumn="0" w:lastColumn="0" w:oddVBand="0" w:evenVBand="0" w:oddHBand="0" w:evenHBand="0" w:firstRowFirstColumn="0" w:firstRowLastColumn="0" w:lastRowFirstColumn="0" w:lastRowLastColumn="0"/>
-            </w:pPr>
-            <w:r>
-              <w:t>Corso(0,N)</w:t>
+              <w:t>Sessione(</w:t>
+            </w:r>
+            <w:proofErr w:type="gramStart"/>
+            <w:r>
+              <w:t>1,N</w:t>
+            </w:r>
+            <w:proofErr w:type="gramEnd"/>
+            <w:r>
+              <w:t>)</w:t>
+            </w:r>
+          </w:p>
+          <w:p>
+            <w:pPr>
+              <w:cnfStyle w:val="000000000000" w:firstRow="0" w:lastRow="0" w:firstColumn="0" w:lastColumn="0" w:oddVBand="0" w:evenVBand="0" w:oddHBand="0" w:evenHBand="0" w:firstRowFirstColumn="0" w:firstRowLastColumn="0" w:lastRowFirstColumn="0" w:lastRowLastColumn="0"/>
+            </w:pPr>
+            <w:r>
+              <w:t>Corso(</w:t>
+            </w:r>
+            <w:proofErr w:type="gramStart"/>
+            <w:r>
+              <w:t>0,N</w:t>
+            </w:r>
+            <w:proofErr w:type="gramEnd"/>
+            <w:r>
+              <w:t>)</w:t>
             </w:r>
           </w:p>
         </w:tc>
@@ -5370,16 +5710,29 @@
             <w:pPr>
               <w:cnfStyle w:val="000000100000" w:firstRow="0" w:lastRow="0" w:firstColumn="0" w:lastColumn="0" w:oddVBand="0" w:evenVBand="0" w:oddHBand="1" w:evenHBand="0" w:firstRowFirstColumn="0" w:firstRowLastColumn="0" w:lastRowFirstColumn="0" w:lastRowLastColumn="0"/>
             </w:pPr>
-            <w:r>
-              <w:t>Corso(0,1)</w:t>
-            </w:r>
-          </w:p>
-          <w:p>
-            <w:pPr>
-              <w:cnfStyle w:val="000000100000" w:firstRow="0" w:lastRow="0" w:firstColumn="0" w:lastColumn="0" w:oddVBand="0" w:evenVBand="0" w:oddHBand="1" w:evenHBand="0" w:firstRowFirstColumn="0" w:firstRowLastColumn="0" w:lastRowFirstColumn="0" w:lastRowLastColumn="0"/>
-            </w:pPr>
-            <w:r>
-              <w:t>Istruttore(0,N)</w:t>
+            <w:proofErr w:type="gramStart"/>
+            <w:r>
+              <w:t>Corso(</w:t>
+            </w:r>
+            <w:proofErr w:type="gramEnd"/>
+            <w:r>
+              <w:t>0,1)</w:t>
+            </w:r>
+          </w:p>
+          <w:p>
+            <w:pPr>
+              <w:cnfStyle w:val="000000100000" w:firstRow="0" w:lastRow="0" w:firstColumn="0" w:lastColumn="0" w:oddVBand="0" w:evenVBand="0" w:oddHBand="1" w:evenHBand="0" w:firstRowFirstColumn="0" w:firstRowLastColumn="0" w:lastRowFirstColumn="0" w:lastRowLastColumn="0"/>
+            </w:pPr>
+            <w:r>
+              <w:t>Istruttore(</w:t>
+            </w:r>
+            <w:proofErr w:type="gramStart"/>
+            <w:r>
+              <w:t>0,N</w:t>
+            </w:r>
+            <w:proofErr w:type="gramEnd"/>
+            <w:r>
+              <w:t>)</w:t>
             </w:r>
           </w:p>
         </w:tc>
@@ -5430,8 +5783,13 @@
             <w:pPr>
               <w:cnfStyle w:val="000000000000" w:firstRow="0" w:lastRow="0" w:firstColumn="0" w:lastColumn="0" w:oddVBand="0" w:evenVBand="0" w:oddHBand="0" w:evenHBand="0" w:firstRowFirstColumn="0" w:firstRowLastColumn="0" w:lastRowFirstColumn="0" w:lastRowLastColumn="0"/>
             </w:pPr>
-            <w:r>
-              <w:t>Prenotazione(0,1)</w:t>
+            <w:proofErr w:type="gramStart"/>
+            <w:r>
+              <w:t>Prenotazione(</w:t>
+            </w:r>
+            <w:proofErr w:type="gramEnd"/>
+            <w:r>
+              <w:t>0,1)</w:t>
             </w:r>
           </w:p>
         </w:tc>
@@ -5487,15 +5845,28 @@
               <w:cnfStyle w:val="000000100000" w:firstRow="0" w:lastRow="0" w:firstColumn="0" w:lastColumn="0" w:oddVBand="0" w:evenVBand="0" w:oddHBand="1" w:evenHBand="0" w:firstRowFirstColumn="0" w:firstRowLastColumn="0" w:lastRowFirstColumn="0" w:lastRowLastColumn="0"/>
             </w:pPr>
             <w:r>
-              <w:t>Iscritto(0,N)</w:t>
-            </w:r>
-          </w:p>
-          <w:p>
-            <w:pPr>
-              <w:cnfStyle w:val="000000100000" w:firstRow="0" w:lastRow="0" w:firstColumn="0" w:lastColumn="0" w:oddVBand="0" w:evenVBand="0" w:oddHBand="1" w:evenHBand="0" w:firstRowFirstColumn="0" w:firstRowLastColumn="0" w:lastRowFirstColumn="0" w:lastRowLastColumn="0"/>
-            </w:pPr>
-            <w:r>
-              <w:t>Prenotazione(0,1)</w:t>
+              <w:t>Iscritto(</w:t>
+            </w:r>
+            <w:proofErr w:type="gramStart"/>
+            <w:r>
+              <w:t>0,N</w:t>
+            </w:r>
+            <w:proofErr w:type="gramEnd"/>
+            <w:r>
+              <w:t>)</w:t>
+            </w:r>
+          </w:p>
+          <w:p>
+            <w:pPr>
+              <w:cnfStyle w:val="000000100000" w:firstRow="0" w:lastRow="0" w:firstColumn="0" w:lastColumn="0" w:oddVBand="0" w:evenVBand="0" w:oddHBand="1" w:evenHBand="0" w:firstRowFirstColumn="0" w:firstRowLastColumn="0" w:lastRowFirstColumn="0" w:lastRowLastColumn="0"/>
+            </w:pPr>
+            <w:proofErr w:type="gramStart"/>
+            <w:r>
+              <w:t>Prenotazione(</w:t>
+            </w:r>
+            <w:proofErr w:type="gramEnd"/>
+            <w:r>
+              <w:t>0,1)</w:t>
             </w:r>
           </w:p>
         </w:tc>
@@ -5534,28 +5905,52 @@
               <w:cnfStyle w:val="000000000000" w:firstRow="0" w:lastRow="0" w:firstColumn="0" w:lastColumn="0" w:oddVBand="0" w:evenVBand="0" w:oddHBand="0" w:evenHBand="0" w:firstRowFirstColumn="0" w:firstRowLastColumn="0" w:lastRowFirstColumn="0" w:lastRowLastColumn="0"/>
             </w:pPr>
             <w:r>
-              <w:t>Associa i turni di lavoro(orario dipendente) ai dipendenti che devono svolgerli</w:t>
-            </w:r>
-          </w:p>
-        </w:tc>
-        <w:tc>
-          <w:tcPr>
-            <w:tcW w:w="2407" w:type="dxa"/>
-          </w:tcPr>
-          <w:p>
-            <w:pPr>
-              <w:cnfStyle w:val="000000000000" w:firstRow="0" w:lastRow="0" w:firstColumn="0" w:lastColumn="0" w:oddVBand="0" w:evenVBand="0" w:oddHBand="0" w:evenHBand="0" w:firstRowFirstColumn="0" w:firstRowLastColumn="0" w:lastRowFirstColumn="0" w:lastRowLastColumn="0"/>
-            </w:pPr>
-            <w:r>
-              <w:t>Dipendente(1,N)</w:t>
-            </w:r>
-          </w:p>
-          <w:p>
-            <w:pPr>
-              <w:cnfStyle w:val="000000000000" w:firstRow="0" w:lastRow="0" w:firstColumn="0" w:lastColumn="0" w:oddVBand="0" w:evenVBand="0" w:oddHBand="0" w:evenHBand="0" w:firstRowFirstColumn="0" w:firstRowLastColumn="0" w:lastRowFirstColumn="0" w:lastRowLastColumn="0"/>
-            </w:pPr>
-            <w:r>
-              <w:t>Orario Dipendente(0,N)</w:t>
+              <w:t xml:space="preserve">Associa i turni di </w:t>
+            </w:r>
+            <w:proofErr w:type="gramStart"/>
+            <w:r>
+              <w:t>lavoro(</w:t>
+            </w:r>
+            <w:proofErr w:type="gramEnd"/>
+            <w:r>
+              <w:t>orario dipendente) ai dipendenti che devono svolgerli</w:t>
+            </w:r>
+          </w:p>
+        </w:tc>
+        <w:tc>
+          <w:tcPr>
+            <w:tcW w:w="2407" w:type="dxa"/>
+          </w:tcPr>
+          <w:p>
+            <w:pPr>
+              <w:cnfStyle w:val="000000000000" w:firstRow="0" w:lastRow="0" w:firstColumn="0" w:lastColumn="0" w:oddVBand="0" w:evenVBand="0" w:oddHBand="0" w:evenHBand="0" w:firstRowFirstColumn="0" w:firstRowLastColumn="0" w:lastRowFirstColumn="0" w:lastRowLastColumn="0"/>
+            </w:pPr>
+            <w:r>
+              <w:t>Dipendente(</w:t>
+            </w:r>
+            <w:proofErr w:type="gramStart"/>
+            <w:r>
+              <w:t>1,N</w:t>
+            </w:r>
+            <w:proofErr w:type="gramEnd"/>
+            <w:r>
+              <w:t>)</w:t>
+            </w:r>
+          </w:p>
+          <w:p>
+            <w:pPr>
+              <w:cnfStyle w:val="000000000000" w:firstRow="0" w:lastRow="0" w:firstColumn="0" w:lastColumn="0" w:oddVBand="0" w:evenVBand="0" w:oddHBand="0" w:evenHBand="0" w:firstRowFirstColumn="0" w:firstRowLastColumn="0" w:lastRowFirstColumn="0" w:lastRowLastColumn="0"/>
+            </w:pPr>
+            <w:r>
+              <w:t>Orario Dipendente(</w:t>
+            </w:r>
+            <w:proofErr w:type="gramStart"/>
+            <w:r>
+              <w:t>0,N</w:t>
+            </w:r>
+            <w:proofErr w:type="gramEnd"/>
+            <w:r>
+              <w:t>)</w:t>
             </w:r>
           </w:p>
         </w:tc>
@@ -5610,31 +6005,63 @@
               <w:cnfStyle w:val="000000100000" w:firstRow="0" w:lastRow="0" w:firstColumn="0" w:lastColumn="0" w:oddVBand="0" w:evenVBand="0" w:oddHBand="1" w:evenHBand="0" w:firstRowFirstColumn="0" w:firstRowLastColumn="0" w:lastRowFirstColumn="0" w:lastRowLastColumn="0"/>
             </w:pPr>
             <w:r>
-              <w:t>Iscritto(0,N),</w:t>
-            </w:r>
-          </w:p>
-          <w:p>
-            <w:pPr>
-              <w:cnfStyle w:val="000000100000" w:firstRow="0" w:lastRow="0" w:firstColumn="0" w:lastColumn="0" w:oddVBand="0" w:evenVBand="0" w:oddHBand="1" w:evenHBand="0" w:firstRowFirstColumn="0" w:firstRowLastColumn="0" w:lastRowFirstColumn="0" w:lastRowLastColumn="0"/>
-            </w:pPr>
-            <w:r>
-              <w:t>Transazione abbonamento(1,1),</w:t>
-            </w:r>
-          </w:p>
-          <w:p>
-            <w:pPr>
-              <w:cnfStyle w:val="000000100000" w:firstRow="0" w:lastRow="0" w:firstColumn="0" w:lastColumn="0" w:oddVBand="0" w:evenVBand="0" w:oddHBand="1" w:evenHBand="0" w:firstRowFirstColumn="0" w:firstRowLastColumn="0" w:lastRowFirstColumn="0" w:lastRowLastColumn="0"/>
-            </w:pPr>
-            <w:r>
-              <w:t>Transazione assicurazione(1,1),</w:t>
-            </w:r>
-          </w:p>
-          <w:p>
-            <w:pPr>
-              <w:cnfStyle w:val="000000100000" w:firstRow="0" w:lastRow="0" w:firstColumn="0" w:lastColumn="0" w:oddVBand="0" w:evenVBand="0" w:oddHBand="1" w:evenHBand="0" w:firstRowFirstColumn="0" w:firstRowLastColumn="0" w:lastRowFirstColumn="0" w:lastRowLastColumn="0"/>
-            </w:pPr>
-            <w:r>
-              <w:t>Transazione acquisto(1,1)</w:t>
+              <w:t>Iscritto(</w:t>
+            </w:r>
+            <w:proofErr w:type="gramStart"/>
+            <w:r>
+              <w:t>0,N</w:t>
+            </w:r>
+            <w:proofErr w:type="gramEnd"/>
+            <w:r>
+              <w:t>),</w:t>
+            </w:r>
+          </w:p>
+          <w:p>
+            <w:pPr>
+              <w:cnfStyle w:val="000000100000" w:firstRow="0" w:lastRow="0" w:firstColumn="0" w:lastColumn="0" w:oddVBand="0" w:evenVBand="0" w:oddHBand="1" w:evenHBand="0" w:firstRowFirstColumn="0" w:firstRowLastColumn="0" w:lastRowFirstColumn="0" w:lastRowLastColumn="0"/>
+            </w:pPr>
+            <w:r>
+              <w:t xml:space="preserve">Transazione </w:t>
+            </w:r>
+            <w:proofErr w:type="gramStart"/>
+            <w:r>
+              <w:t>abbonamento(</w:t>
+            </w:r>
+            <w:proofErr w:type="gramEnd"/>
+            <w:r>
+              <w:t>1,1),</w:t>
+            </w:r>
+          </w:p>
+          <w:p>
+            <w:pPr>
+              <w:cnfStyle w:val="000000100000" w:firstRow="0" w:lastRow="0" w:firstColumn="0" w:lastColumn="0" w:oddVBand="0" w:evenVBand="0" w:oddHBand="1" w:evenHBand="0" w:firstRowFirstColumn="0" w:firstRowLastColumn="0" w:lastRowFirstColumn="0" w:lastRowLastColumn="0"/>
+            </w:pPr>
+            <w:r>
+              <w:t xml:space="preserve">Transazione </w:t>
+            </w:r>
+            <w:proofErr w:type="gramStart"/>
+            <w:r>
+              <w:t>assicurazione(</w:t>
+            </w:r>
+            <w:proofErr w:type="gramEnd"/>
+            <w:r>
+              <w:t>1,1),</w:t>
+            </w:r>
+          </w:p>
+          <w:p>
+            <w:pPr>
+              <w:cnfStyle w:val="000000100000" w:firstRow="0" w:lastRow="0" w:firstColumn="0" w:lastColumn="0" w:oddVBand="0" w:evenVBand="0" w:oddHBand="1" w:evenHBand="0" w:firstRowFirstColumn="0" w:firstRowLastColumn="0" w:lastRowFirstColumn="0" w:lastRowLastColumn="0"/>
+            </w:pPr>
+            <w:r>
+              <w:t xml:space="preserve">Transazione </w:t>
+            </w:r>
+            <w:proofErr w:type="gramStart"/>
+            <w:r>
+              <w:t>acquisto(</w:t>
+            </w:r>
+            <w:proofErr w:type="gramEnd"/>
+            <w:r>
+              <w:t>1,1)</w:t>
             </w:r>
           </w:p>
         </w:tc>
@@ -5686,15 +6113,28 @@
               <w:cnfStyle w:val="000000000000" w:firstRow="0" w:lastRow="0" w:firstColumn="0" w:lastColumn="0" w:oddVBand="0" w:evenVBand="0" w:oddHBand="0" w:evenHBand="0" w:firstRowFirstColumn="0" w:firstRowLastColumn="0" w:lastRowFirstColumn="0" w:lastRowLastColumn="0"/>
             </w:pPr>
             <w:r>
-              <w:t>Transazione abbonamento(1,N),</w:t>
-            </w:r>
-          </w:p>
-          <w:p>
-            <w:pPr>
-              <w:cnfStyle w:val="000000000000" w:firstRow="0" w:lastRow="0" w:firstColumn="0" w:lastColumn="0" w:oddVBand="0" w:evenVBand="0" w:oddHBand="0" w:evenHBand="0" w:firstRowFirstColumn="0" w:firstRowLastColumn="0" w:lastRowFirstColumn="0" w:lastRowLastColumn="0"/>
-            </w:pPr>
-            <w:r>
-              <w:t>Abbonamento(1,1)</w:t>
+              <w:t>Transazione abbonamento(</w:t>
+            </w:r>
+            <w:proofErr w:type="gramStart"/>
+            <w:r>
+              <w:t>1,N</w:t>
+            </w:r>
+            <w:proofErr w:type="gramEnd"/>
+            <w:r>
+              <w:t>),</w:t>
+            </w:r>
+          </w:p>
+          <w:p>
+            <w:pPr>
+              <w:cnfStyle w:val="000000000000" w:firstRow="0" w:lastRow="0" w:firstColumn="0" w:lastColumn="0" w:oddVBand="0" w:evenVBand="0" w:oddHBand="0" w:evenHBand="0" w:firstRowFirstColumn="0" w:firstRowLastColumn="0" w:lastRowFirstColumn="0" w:lastRowLastColumn="0"/>
+            </w:pPr>
+            <w:proofErr w:type="gramStart"/>
+            <w:r>
+              <w:t>Abbonamento(</w:t>
+            </w:r>
+            <w:proofErr w:type="gramEnd"/>
+            <w:r>
+              <w:t>1,1)</w:t>
             </w:r>
           </w:p>
         </w:tc>
@@ -5749,15 +6189,28 @@
               <w:cnfStyle w:val="000000100000" w:firstRow="0" w:lastRow="0" w:firstColumn="0" w:lastColumn="0" w:oddVBand="0" w:evenVBand="0" w:oddHBand="1" w:evenHBand="0" w:firstRowFirstColumn="0" w:firstRowLastColumn="0" w:lastRowFirstColumn="0" w:lastRowLastColumn="0"/>
             </w:pPr>
             <w:r>
-              <w:t>Transazione assicurazione(1,1),</w:t>
-            </w:r>
-          </w:p>
-          <w:p>
-            <w:pPr>
-              <w:cnfStyle w:val="000000100000" w:firstRow="0" w:lastRow="0" w:firstColumn="0" w:lastColumn="0" w:oddVBand="0" w:evenVBand="0" w:oddHBand="1" w:evenHBand="0" w:firstRowFirstColumn="0" w:firstRowLastColumn="0" w:lastRowFirstColumn="0" w:lastRowLastColumn="0"/>
-            </w:pPr>
-            <w:r>
-              <w:t>Assicurazione(1,1)</w:t>
+              <w:t xml:space="preserve">Transazione </w:t>
+            </w:r>
+            <w:proofErr w:type="gramStart"/>
+            <w:r>
+              <w:t>assicurazione(</w:t>
+            </w:r>
+            <w:proofErr w:type="gramEnd"/>
+            <w:r>
+              <w:t>1,1),</w:t>
+            </w:r>
+          </w:p>
+          <w:p>
+            <w:pPr>
+              <w:cnfStyle w:val="000000100000" w:firstRow="0" w:lastRow="0" w:firstColumn="0" w:lastColumn="0" w:oddVBand="0" w:evenVBand="0" w:oddHBand="1" w:evenHBand="0" w:firstRowFirstColumn="0" w:firstRowLastColumn="0" w:lastRowFirstColumn="0" w:lastRowLastColumn="0"/>
+            </w:pPr>
+            <w:proofErr w:type="gramStart"/>
+            <w:r>
+              <w:t>Assicurazione(</w:t>
+            </w:r>
+            <w:proofErr w:type="gramEnd"/>
+            <w:r>
+              <w:t>1,1)</w:t>
             </w:r>
           </w:p>
         </w:tc>
@@ -5809,15 +6262,28 @@
               <w:cnfStyle w:val="000000000000" w:firstRow="0" w:lastRow="0" w:firstColumn="0" w:lastColumn="0" w:oddVBand="0" w:evenVBand="0" w:oddHBand="0" w:evenHBand="0" w:firstRowFirstColumn="0" w:firstRowLastColumn="0" w:lastRowFirstColumn="0" w:lastRowLastColumn="0"/>
             </w:pPr>
             <w:r>
-              <w:t>Transazione acquisto(1,N),</w:t>
-            </w:r>
-          </w:p>
-          <w:p>
-            <w:pPr>
-              <w:cnfStyle w:val="000000000000" w:firstRow="0" w:lastRow="0" w:firstColumn="0" w:lastColumn="0" w:oddVBand="0" w:evenVBand="0" w:oddHBand="0" w:evenHBand="0" w:firstRowFirstColumn="0" w:firstRowLastColumn="0" w:lastRowFirstColumn="0" w:lastRowLastColumn="0"/>
-            </w:pPr>
-            <w:r>
-              <w:t>Prodotto(1,1)</w:t>
+              <w:t>Transazione acquisto(</w:t>
+            </w:r>
+            <w:proofErr w:type="gramStart"/>
+            <w:r>
+              <w:t>1,N</w:t>
+            </w:r>
+            <w:proofErr w:type="gramEnd"/>
+            <w:r>
+              <w:t>),</w:t>
+            </w:r>
+          </w:p>
+          <w:p>
+            <w:pPr>
+              <w:cnfStyle w:val="000000000000" w:firstRow="0" w:lastRow="0" w:firstColumn="0" w:lastColumn="0" w:oddVBand="0" w:evenVBand="0" w:oddHBand="0" w:evenHBand="0" w:firstRowFirstColumn="0" w:firstRowLastColumn="0" w:lastRowFirstColumn="0" w:lastRowLastColumn="0"/>
+            </w:pPr>
+            <w:proofErr w:type="gramStart"/>
+            <w:r>
+              <w:t>Prodotto(</w:t>
+            </w:r>
+            <w:proofErr w:type="gramEnd"/>
+            <w:r>
+              <w:t>1,1)</w:t>
             </w:r>
           </w:p>
         </w:tc>
@@ -5872,15 +6338,31 @@
               <w:cnfStyle w:val="000000100000" w:firstRow="0" w:lastRow="0" w:firstColumn="0" w:lastColumn="0" w:oddVBand="0" w:evenVBand="0" w:oddHBand="1" w:evenHBand="0" w:firstRowFirstColumn="0" w:firstRowLastColumn="0" w:lastRowFirstColumn="0" w:lastRowLastColumn="0"/>
             </w:pPr>
             <w:r>
-              <w:t>Transazione Busta Paga(1,N),</w:t>
-            </w:r>
-          </w:p>
-          <w:p>
-            <w:pPr>
-              <w:cnfStyle w:val="000000100000" w:firstRow="0" w:lastRow="0" w:firstColumn="0" w:lastColumn="0" w:oddVBand="0" w:evenVBand="0" w:oddHBand="1" w:evenHBand="0" w:firstRowFirstColumn="0" w:firstRowLastColumn="0" w:lastRowFirstColumn="0" w:lastRowLastColumn="0"/>
-            </w:pPr>
-            <w:r>
-              <w:t>Busta Paga(1,1)</w:t>
+              <w:t>Transazione Busta Paga(</w:t>
+            </w:r>
+            <w:proofErr w:type="gramStart"/>
+            <w:r>
+              <w:t>1,N</w:t>
+            </w:r>
+            <w:proofErr w:type="gramEnd"/>
+            <w:r>
+              <w:t>),</w:t>
+            </w:r>
+          </w:p>
+          <w:p>
+            <w:pPr>
+              <w:cnfStyle w:val="000000100000" w:firstRow="0" w:lastRow="0" w:firstColumn="0" w:lastColumn="0" w:oddVBand="0" w:evenVBand="0" w:oddHBand="1" w:evenHBand="0" w:firstRowFirstColumn="0" w:firstRowLastColumn="0" w:lastRowFirstColumn="0" w:lastRowLastColumn="0"/>
+            </w:pPr>
+            <w:r>
+              <w:t xml:space="preserve">Busta </w:t>
+            </w:r>
+            <w:proofErr w:type="gramStart"/>
+            <w:r>
+              <w:t>Paga(</w:t>
+            </w:r>
+            <w:proofErr w:type="gramEnd"/>
+            <w:r>
+              <w:t>1,1)</w:t>
             </w:r>
           </w:p>
         </w:tc>
@@ -5932,15 +6414,31 @@
               <w:cnfStyle w:val="000000000000" w:firstRow="0" w:lastRow="0" w:firstColumn="0" w:lastColumn="0" w:oddVBand="0" w:evenVBand="0" w:oddHBand="0" w:evenHBand="0" w:firstRowFirstColumn="0" w:firstRowLastColumn="0" w:lastRowFirstColumn="0" w:lastRowLastColumn="0"/>
             </w:pPr>
             <w:r>
-              <w:t>Dipendente(1,N),</w:t>
-            </w:r>
-          </w:p>
-          <w:p>
-            <w:pPr>
-              <w:cnfStyle w:val="000000000000" w:firstRow="0" w:lastRow="0" w:firstColumn="0" w:lastColumn="0" w:oddVBand="0" w:evenVBand="0" w:oddHBand="0" w:evenHBand="0" w:firstRowFirstColumn="0" w:firstRowLastColumn="0" w:lastRowFirstColumn="0" w:lastRowLastColumn="0"/>
-            </w:pPr>
-            <w:r>
-              <w:t>Busta paga(1,1)</w:t>
+              <w:t>Dipendente(</w:t>
+            </w:r>
+            <w:proofErr w:type="gramStart"/>
+            <w:r>
+              <w:t>1,N</w:t>
+            </w:r>
+            <w:proofErr w:type="gramEnd"/>
+            <w:r>
+              <w:t>),</w:t>
+            </w:r>
+          </w:p>
+          <w:p>
+            <w:pPr>
+              <w:cnfStyle w:val="000000000000" w:firstRow="0" w:lastRow="0" w:firstColumn="0" w:lastColumn="0" w:oddVBand="0" w:evenVBand="0" w:oddHBand="0" w:evenHBand="0" w:firstRowFirstColumn="0" w:firstRowLastColumn="0" w:lastRowFirstColumn="0" w:lastRowLastColumn="0"/>
+            </w:pPr>
+            <w:r>
+              <w:t xml:space="preserve">Busta </w:t>
+            </w:r>
+            <w:proofErr w:type="gramStart"/>
+            <w:r>
+              <w:t>paga(</w:t>
+            </w:r>
+            <w:proofErr w:type="gramEnd"/>
+            <w:r>
+              <w:t>1,1)</w:t>
             </w:r>
           </w:p>
         </w:tc>
@@ -5995,15 +6493,28 @@
               <w:cnfStyle w:val="000000100000" w:firstRow="0" w:lastRow="0" w:firstColumn="0" w:lastColumn="0" w:oddVBand="0" w:evenVBand="0" w:oddHBand="1" w:evenHBand="0" w:firstRowFirstColumn="0" w:firstRowLastColumn="0" w:lastRowFirstColumn="0" w:lastRowLastColumn="0"/>
             </w:pPr>
             <w:r>
-              <w:t>Segreteria(0,N),</w:t>
-            </w:r>
-          </w:p>
-          <w:p>
-            <w:pPr>
-              <w:cnfStyle w:val="000000100000" w:firstRow="0" w:lastRow="0" w:firstColumn="0" w:lastColumn="0" w:oddVBand="0" w:evenVBand="0" w:oddHBand="1" w:evenHBand="0" w:firstRowFirstColumn="0" w:firstRowLastColumn="0" w:lastRowFirstColumn="0" w:lastRowLastColumn="0"/>
-            </w:pPr>
-            <w:r>
-              <w:t>Abbonamento(0,1)</w:t>
+              <w:t>Segreteria(</w:t>
+            </w:r>
+            <w:proofErr w:type="gramStart"/>
+            <w:r>
+              <w:t>0,N</w:t>
+            </w:r>
+            <w:proofErr w:type="gramEnd"/>
+            <w:r>
+              <w:t>),</w:t>
+            </w:r>
+          </w:p>
+          <w:p>
+            <w:pPr>
+              <w:cnfStyle w:val="000000100000" w:firstRow="0" w:lastRow="0" w:firstColumn="0" w:lastColumn="0" w:oddVBand="0" w:evenVBand="0" w:oddHBand="1" w:evenHBand="0" w:firstRowFirstColumn="0" w:firstRowLastColumn="0" w:lastRowFirstColumn="0" w:lastRowLastColumn="0"/>
+            </w:pPr>
+            <w:proofErr w:type="gramStart"/>
+            <w:r>
+              <w:t>Abbonamento(</w:t>
+            </w:r>
+            <w:proofErr w:type="gramEnd"/>
+            <w:r>
+              <w:t>0,1)</w:t>
             </w:r>
           </w:p>
         </w:tc>
@@ -6055,15 +6566,28 @@
               <w:cnfStyle w:val="000000000000" w:firstRow="0" w:lastRow="0" w:firstColumn="0" w:lastColumn="0" w:oddVBand="0" w:evenVBand="0" w:oddHBand="0" w:evenHBand="0" w:firstRowFirstColumn="0" w:firstRowLastColumn="0" w:lastRowFirstColumn="0" w:lastRowLastColumn="0"/>
             </w:pPr>
             <w:r>
-              <w:t>Segreteria(0,N),</w:t>
-            </w:r>
-          </w:p>
-          <w:p>
-            <w:pPr>
-              <w:cnfStyle w:val="000000000000" w:firstRow="0" w:lastRow="0" w:firstColumn="0" w:lastColumn="0" w:oddVBand="0" w:evenVBand="0" w:oddHBand="0" w:evenHBand="0" w:firstRowFirstColumn="0" w:firstRowLastColumn="0" w:lastRowFirstColumn="0" w:lastRowLastColumn="0"/>
-            </w:pPr>
-            <w:r>
-              <w:t>Assicurazione(0,1)</w:t>
+              <w:t>Segreteria(</w:t>
+            </w:r>
+            <w:proofErr w:type="gramStart"/>
+            <w:r>
+              <w:t>0,N</w:t>
+            </w:r>
+            <w:proofErr w:type="gramEnd"/>
+            <w:r>
+              <w:t>),</w:t>
+            </w:r>
+          </w:p>
+          <w:p>
+            <w:pPr>
+              <w:cnfStyle w:val="000000000000" w:firstRow="0" w:lastRow="0" w:firstColumn="0" w:lastColumn="0" w:oddVBand="0" w:evenVBand="0" w:oddHBand="0" w:evenHBand="0" w:firstRowFirstColumn="0" w:firstRowLastColumn="0" w:lastRowFirstColumn="0" w:lastRowLastColumn="0"/>
+            </w:pPr>
+            <w:proofErr w:type="gramStart"/>
+            <w:r>
+              <w:t>Assicurazione(</w:t>
+            </w:r>
+            <w:proofErr w:type="gramEnd"/>
+            <w:r>
+              <w:t>0,1)</w:t>
             </w:r>
           </w:p>
         </w:tc>
@@ -6118,15 +6642,28 @@
               <w:cnfStyle w:val="000000100000" w:firstRow="0" w:lastRow="0" w:firstColumn="0" w:lastColumn="0" w:oddVBand="0" w:evenVBand="0" w:oddHBand="1" w:evenHBand="0" w:firstRowFirstColumn="0" w:firstRowLastColumn="0" w:lastRowFirstColumn="0" w:lastRowLastColumn="0"/>
             </w:pPr>
             <w:r>
-              <w:t>Segreteria(0,N),</w:t>
-            </w:r>
-          </w:p>
-          <w:p>
-            <w:pPr>
-              <w:cnfStyle w:val="000000100000" w:firstRow="0" w:lastRow="0" w:firstColumn="0" w:lastColumn="0" w:oddVBand="0" w:evenVBand="0" w:oddHBand="1" w:evenHBand="0" w:firstRowFirstColumn="0" w:firstRowLastColumn="0" w:lastRowFirstColumn="0" w:lastRowLastColumn="0"/>
-            </w:pPr>
-            <w:r>
-              <w:t>Prodotto(0,1)</w:t>
+              <w:t>Segreteria(</w:t>
+            </w:r>
+            <w:proofErr w:type="gramStart"/>
+            <w:r>
+              <w:t>0,N</w:t>
+            </w:r>
+            <w:proofErr w:type="gramEnd"/>
+            <w:r>
+              <w:t>),</w:t>
+            </w:r>
+          </w:p>
+          <w:p>
+            <w:pPr>
+              <w:cnfStyle w:val="000000100000" w:firstRow="0" w:lastRow="0" w:firstColumn="0" w:lastColumn="0" w:oddVBand="0" w:evenVBand="0" w:oddHBand="1" w:evenHBand="0" w:firstRowFirstColumn="0" w:firstRowLastColumn="0" w:lastRowFirstColumn="0" w:lastRowLastColumn="0"/>
+            </w:pPr>
+            <w:proofErr w:type="gramStart"/>
+            <w:r>
+              <w:t>Prodotto(</w:t>
+            </w:r>
+            <w:proofErr w:type="gramEnd"/>
+            <w:r>
+              <w:t>0,1)</w:t>
             </w:r>
           </w:p>
         </w:tc>
@@ -6178,15 +6715,31 @@
               <w:cnfStyle w:val="000000000000" w:firstRow="0" w:lastRow="0" w:firstColumn="0" w:lastColumn="0" w:oddVBand="0" w:evenVBand="0" w:oddHBand="0" w:evenHBand="0" w:firstRowFirstColumn="0" w:firstRowLastColumn="0" w:lastRowFirstColumn="0" w:lastRowLastColumn="0"/>
             </w:pPr>
             <w:r>
-              <w:t>Segreteria(1,N),</w:t>
-            </w:r>
-          </w:p>
-          <w:p>
-            <w:pPr>
-              <w:cnfStyle w:val="000000000000" w:firstRow="0" w:lastRow="0" w:firstColumn="0" w:lastColumn="0" w:oddVBand="0" w:evenVBand="0" w:oddHBand="0" w:evenHBand="0" w:firstRowFirstColumn="0" w:firstRowLastColumn="0" w:lastRowFirstColumn="0" w:lastRowLastColumn="0"/>
-            </w:pPr>
-            <w:r>
-              <w:t>Busta Paga(1,1)</w:t>
+              <w:t>Segreteria(</w:t>
+            </w:r>
+            <w:proofErr w:type="gramStart"/>
+            <w:r>
+              <w:t>1,N</w:t>
+            </w:r>
+            <w:proofErr w:type="gramEnd"/>
+            <w:r>
+              <w:t>),</w:t>
+            </w:r>
+          </w:p>
+          <w:p>
+            <w:pPr>
+              <w:cnfStyle w:val="000000000000" w:firstRow="0" w:lastRow="0" w:firstColumn="0" w:lastColumn="0" w:oddVBand="0" w:evenVBand="0" w:oddHBand="0" w:evenHBand="0" w:firstRowFirstColumn="0" w:firstRowLastColumn="0" w:lastRowFirstColumn="0" w:lastRowLastColumn="0"/>
+            </w:pPr>
+            <w:r>
+              <w:t xml:space="preserve">Busta </w:t>
+            </w:r>
+            <w:proofErr w:type="gramStart"/>
+            <w:r>
+              <w:t>Paga(</w:t>
+            </w:r>
+            <w:proofErr w:type="gramEnd"/>
+            <w:r>
+              <w:t>1,1)</w:t>
             </w:r>
           </w:p>
         </w:tc>
@@ -6258,7 +6811,15 @@
         <w:t>RV3</w:t>
       </w:r>
       <w:r>
-        <w:t>: L’ attributo “recapito telefonico” dell’ entità istruttore deve rappresentare un numero di telefono valido</w:t>
+        <w:t xml:space="preserve">: L’ attributo “recapito telefonico” </w:t>
+      </w:r>
+      <w:proofErr w:type="gramStart"/>
+      <w:r>
+        <w:t>dell’ entità</w:t>
+      </w:r>
+      <w:proofErr w:type="gramEnd"/>
+      <w:r>
+        <w:t xml:space="preserve"> istruttore deve rappresentare un numero di telefono valido</w:t>
       </w:r>
     </w:p>
     <w:p>
@@ -6271,7 +6832,23 @@
         <w:t>RV4</w:t>
       </w:r>
       <w:r>
-        <w:t>: L’ attributo composito dati anagrafici deve essere composto 4 attibuti: nome(stringa), cognome(stringa), data di nascita(data), e codice fiscale(stringa), di cui data di nascita deve rappresentere una data valida (vedi RV2)</w:t>
+        <w:t xml:space="preserve">: L’ attributo composito dati anagrafici deve essere composto 4 </w:t>
+      </w:r>
+      <w:proofErr w:type="spellStart"/>
+      <w:r>
+        <w:t>attibuti</w:t>
+      </w:r>
+      <w:proofErr w:type="spellEnd"/>
+      <w:r>
+        <w:t xml:space="preserve">: nome(stringa), cognome(stringa), data di nascita(data), e codice fiscale(stringa), di cui data di nascita deve </w:t>
+      </w:r>
+      <w:proofErr w:type="spellStart"/>
+      <w:r>
+        <w:t>rappresentere</w:t>
+      </w:r>
+      <w:proofErr w:type="spellEnd"/>
+      <w:r>
+        <w:t xml:space="preserve"> una data valida (vedi RV2)</w:t>
       </w:r>
     </w:p>
     <w:p>
@@ -6315,7 +6892,15 @@
     </w:p>
     <w:p>
       <w:r>
-        <w:t>RV8: L’ attributo certificazione appartenente a istruttore deve essere una stringa che spieghi l’ abilitazione all’ insegnamento dei vari tipi di corso che l’ istruttore può insegnare, e deve essere coerente con la relazione insegnamento</w:t>
+        <w:t xml:space="preserve">RV8: L’ attributo certificazione appartenente a istruttore deve essere una stringa che spieghi </w:t>
+      </w:r>
+      <w:proofErr w:type="gramStart"/>
+      <w:r>
+        <w:t>l’ abilitazione</w:t>
+      </w:r>
+      <w:proofErr w:type="gramEnd"/>
+      <w:r>
+        <w:t xml:space="preserve"> all’ insegnamento dei vari tipi di corso che l’ istruttore può insegnare, e deve essere coerente con la relazione insegnamento</w:t>
       </w:r>
     </w:p>
     <w:p>
@@ -6331,7 +6916,15 @@
         <w:t>RV9</w:t>
       </w:r>
       <w:r>
-        <w:t>: L’ attributo “ingressi” dell’ entità abbonamento deve essere un intero maggiore di 0.</w:t>
+        <w:t xml:space="preserve">: L’ attributo “ingressi” </w:t>
+      </w:r>
+      <w:proofErr w:type="gramStart"/>
+      <w:r>
+        <w:t>dell’ entità</w:t>
+      </w:r>
+      <w:proofErr w:type="gramEnd"/>
+      <w:r>
+        <w:t xml:space="preserve"> abbonamento deve essere un intero maggiore di 0.</w:t>
       </w:r>
     </w:p>
     <w:p>
@@ -6363,7 +6956,15 @@
         <w:t>RV11</w:t>
       </w:r>
       <w:r>
-        <w:t>: L’ attributo “anno” dell’ entità busta paga deve essere un intero che rappresenta un anno in cui il dipendente ha lavorato per la società</w:t>
+        <w:t xml:space="preserve">: L’ attributo “anno” </w:t>
+      </w:r>
+      <w:proofErr w:type="gramStart"/>
+      <w:r>
+        <w:t>dell’ entità</w:t>
+      </w:r>
+      <w:proofErr w:type="gramEnd"/>
+      <w:r>
+        <w:t xml:space="preserve"> busta paga deve essere un intero che rappresenta un anno in cui il dipendente ha lavorato per la società</w:t>
       </w:r>
     </w:p>
     <w:p>
@@ -6379,7 +6980,15 @@
         <w:t>RV12</w:t>
       </w:r>
       <w:r>
-        <w:t xml:space="preserve">: L’ attributo nome dell’ entità abbonamento (specializzato) deve essere una stringa che può assumere i valori contenuti nell’ attributo “nome” delle occorrenze dell’ entità “corso” </w:t>
+        <w:t xml:space="preserve">: L’ attributo nome </w:t>
+      </w:r>
+      <w:proofErr w:type="gramStart"/>
+      <w:r>
+        <w:t>dell’ entità</w:t>
+      </w:r>
+      <w:proofErr w:type="gramEnd"/>
+      <w:r>
+        <w:t xml:space="preserve"> abbonamento (specializzato) deve essere una stringa che può assumere i valori contenuti nell’ attributo “nome” delle occorrenze dell’ entità “corso” </w:t>
       </w:r>
     </w:p>
     <w:p>
@@ -6411,7 +7020,15 @@
         <w:t>RV14</w:t>
       </w:r>
       <w:r>
-        <w:t>: L’ attributo “durata” dell’ entità abbonamento deve essere una stringa che può assumere i valori: “mensile”, “semestrale” e “annuale”.</w:t>
+        <w:t xml:space="preserve">: L’ attributo “durata” </w:t>
+      </w:r>
+      <w:proofErr w:type="gramStart"/>
+      <w:r>
+        <w:t>dell’ entità</w:t>
+      </w:r>
+      <w:proofErr w:type="gramEnd"/>
+      <w:r>
+        <w:t xml:space="preserve"> abbonamento deve essere una stringa che può assumere i valori: “mensile”, “semestrale” e “annuale”.</w:t>
       </w:r>
     </w:p>
     <w:p>
@@ -6427,7 +7044,15 @@
         <w:t>RV15</w:t>
       </w:r>
       <w:r>
-        <w:t>: L’ attributo “massimale” dell’ entità assicurazione deve rappresentare un numero di euro maggiore di 0</w:t>
+        <w:t xml:space="preserve">: L’ attributo “massimale” </w:t>
+      </w:r>
+      <w:proofErr w:type="gramStart"/>
+      <w:r>
+        <w:t>dell’ entità</w:t>
+      </w:r>
+      <w:proofErr w:type="gramEnd"/>
+      <w:r>
+        <w:t xml:space="preserve"> assicurazione deve rappresentare un numero di euro maggiore di 0</w:t>
       </w:r>
     </w:p>
     <w:p>
@@ -6443,7 +7068,15 @@
         <w:t>RV16</w:t>
       </w:r>
       <w:r>
-        <w:t xml:space="preserve">: Gli attributi “Capitale sociale”, “Liquidità differite“ e “Liquidità immediate” devono rappresentare somme di denaro maggiori o uguali di </w:t>
+        <w:t xml:space="preserve">: Gli attributi “Capitale sociale”, “Liquidità </w:t>
+      </w:r>
+      <w:proofErr w:type="gramStart"/>
+      <w:r>
+        <w:t>differite“ e</w:t>
+      </w:r>
+      <w:proofErr w:type="gramEnd"/>
+      <w:r>
+        <w:t xml:space="preserve"> “Liquidità immediate” devono rappresentare somme di denaro maggiori o uguali di </w:t>
       </w:r>
       <w:r>
         <w:rPr>
@@ -6488,7 +7121,15 @@
         <w:t>RV18</w:t>
       </w:r>
       <w:r>
-        <w:t>: L’ attributo “tipologia” dell’ entità “prodotto” deve essere una stringa che può assumere solo il valori: “scarpette”, “magnesite”, ”casco”, ”corda”, ”imbracatura”, ”moschettone”, “carrucola”, “picchetto”.</w:t>
+        <w:t xml:space="preserve">: L’ attributo “tipologia” </w:t>
+      </w:r>
+      <w:proofErr w:type="gramStart"/>
+      <w:r>
+        <w:t>dell’ entità</w:t>
+      </w:r>
+      <w:proofErr w:type="gramEnd"/>
+      <w:r>
+        <w:t xml:space="preserve"> “prodotto” deve essere una stringa che può assumere solo il valori: “scarpette”, “magnesite”, ”casco”, ”corda”, ”imbracatura”, ”moschettone”, “carrucola”, “picchetto”.</w:t>
       </w:r>
     </w:p>
     <w:p/>
